--- a/EDI_Publishing/Macrosystems_EDDIE_Module_3_Teleconnections/EDI_metadata_template_MacroEDDIEMod3.docx
+++ b/EDI_Publishing/Macrosystems_EDDIE_Module_3_Teleconnections/EDI_metadata_template_MacroEDDIEMod3.docx
@@ -1,6 +1,6 @@
 
 <file path=word/document.xml><?xml version="1.0" encoding="utf-8"?>
-<w:document xmlns:wpc="http://schemas.microsoft.com/office/word/2010/wordprocessingCanvas" xmlns:cx="http://schemas.microsoft.com/office/drawing/2014/chartex" xmlns:cx1="http://schemas.microsoft.com/office/drawing/2015/9/8/chartex" xmlns:cx2="http://schemas.microsoft.com/office/drawing/2015/10/21/chartex" xmlns:cx3="http://schemas.microsoft.com/office/drawing/2016/5/9/chartex" xmlns:cx4="http://schemas.microsoft.com/office/drawing/2016/5/10/chartex" xmlns:cx5="http://schemas.microsoft.com/office/drawing/2016/5/11/chartex" xmlns:cx6="http://schemas.microsoft.com/office/drawing/2016/5/12/chartex" xmlns:cx7="http://schemas.microsoft.com/office/drawing/2016/5/13/chartex" xmlns:cx8="http://schemas.microsoft.com/office/drawing/2016/5/14/chartex" xmlns:mc="http://schemas.openxmlformats.org/markup-compatibility/2006" xmlns:aink="http://schemas.microsoft.com/office/drawing/2016/ink" xmlns:am3d="http://schemas.microsoft.com/office/drawing/2017/model3d" xmlns:o="urn:schemas-microsoft-com:office:office" xmlns:r="http://schemas.openxmlformats.org/officeDocument/2006/relationships" xmlns:m="http://schemas.openxmlformats.org/officeDocument/2006/math" xmlns:v="urn:schemas-microsoft-com:vml" xmlns:wp14="http://schemas.microsoft.com/office/word/2010/wordprocessingDrawing" xmlns:wp="http://schemas.openxmlformats.org/drawingml/2006/wordprocessingDrawing" xmlns:w10="urn:schemas-microsoft-com:office:word" xmlns:w="http://schemas.openxmlformats.org/wordprocessingml/2006/main" xmlns:w14="http://schemas.microsoft.com/office/word/2010/wordml" xmlns:w15="http://schemas.microsoft.com/office/word/2012/wordml" xmlns:w16cid="http://schemas.microsoft.com/office/word/2016/wordml/cid" xmlns:w16se="http://schemas.microsoft.com/office/word/2015/wordml/symex" xmlns:wpg="http://schemas.microsoft.com/office/word/2010/wordprocessingGroup" xmlns:wpi="http://schemas.microsoft.com/office/word/2010/wordprocessingInk" xmlns:wne="http://schemas.microsoft.com/office/word/2006/wordml" xmlns:wps="http://schemas.microsoft.com/office/word/2010/wordprocessingShape" mc:Ignorable="w14 w15 w16se w16cid wp14">
+<w:document xmlns:wpc="http://schemas.microsoft.com/office/word/2010/wordprocessingCanvas" xmlns:cx="http://schemas.microsoft.com/office/drawing/2014/chartex" xmlns:mc="http://schemas.openxmlformats.org/markup-compatibility/2006" xmlns:o="urn:schemas-microsoft-com:office:office" xmlns:r="http://schemas.openxmlformats.org/officeDocument/2006/relationships" xmlns:m="http://schemas.openxmlformats.org/officeDocument/2006/math" xmlns:v="urn:schemas-microsoft-com:vml" xmlns:wp14="http://schemas.microsoft.com/office/word/2010/wordprocessingDrawing" xmlns:wp="http://schemas.openxmlformats.org/drawingml/2006/wordprocessingDrawing" xmlns:w10="urn:schemas-microsoft-com:office:word" xmlns:w="http://schemas.openxmlformats.org/wordprocessingml/2006/main" xmlns:w14="http://schemas.microsoft.com/office/word/2010/wordml" xmlns:w15="http://schemas.microsoft.com/office/word/2012/wordml" xmlns:w16se="http://schemas.microsoft.com/office/word/2015/wordml/symex" xmlns:wpg="http://schemas.microsoft.com/office/word/2010/wordprocessingGroup" xmlns:wpi="http://schemas.microsoft.com/office/word/2010/wordprocessingInk" xmlns:wne="http://schemas.microsoft.com/office/word/2006/wordml" xmlns:wps="http://schemas.microsoft.com/office/word/2010/wordprocessingShape" mc:Ignorable="w14 w15 w16se wp14">
   <w:body>
     <w:p>
       <w:pPr>
@@ -99,7 +99,21 @@
         <w:spacing w:after="0" w:line="240" w:lineRule="auto"/>
       </w:pPr>
       <w:r>
-        <w:t xml:space="preserve">This dataset contains instructional materials and the files necessary to run the complete module. Readers are referred to the GLM science manual (Hipsey et al. 2014) for further details on model configuration. </w:t>
+        <w:t>This dataset contains instructional materials and the files necessary to run the complete module. Readers are referred to the GLM science manual (</w:t>
+      </w:r>
+      <w:proofErr w:type="spellStart"/>
+      <w:r>
+        <w:t>Hipsey</w:t>
+      </w:r>
+      <w:proofErr w:type="spellEnd"/>
+      <w:r>
+        <w:t xml:space="preserve"> et al. 2014</w:t>
+      </w:r>
+      <w:r>
+        <w:t>; 2019</w:t>
+      </w:r>
+      <w:r>
+        <w:t xml:space="preserve">) for further details on model configuration. </w:t>
       </w:r>
     </w:p>
     <w:p>
@@ -247,19 +261,11 @@
                 <w:color w:val="FFFFFF"/>
               </w:rPr>
             </w:pPr>
-            <w:proofErr w:type="spellStart"/>
             <w:r>
               <w:rPr>
                 <w:color w:val="FFFFFF"/>
               </w:rPr>
-              <w:t>ORCID</w:t>
-            </w:r>
-            <w:proofErr w:type="spellEnd"/>
-            <w:r>
-              <w:rPr>
-                <w:color w:val="FFFFFF"/>
-              </w:rPr>
-              <w:t xml:space="preserve"> ID (optional)</w:t>
+              <w:t>ORCID ID (optional)</w:t>
             </w:r>
           </w:p>
         </w:tc>
@@ -420,260 +426,29 @@
         <w:spacing w:before="0" w:line="240" w:lineRule="auto"/>
       </w:pPr>
       <w:r>
-        <w:t xml:space="preserve">Other personnel names and roles </w:t>
-      </w:r>
-    </w:p>
-    <w:tbl>
-      <w:tblPr>
-        <w:tblStyle w:val="a0"/>
-        <w:tblW w:w="9350" w:type="dxa"/>
-        <w:tblBorders>
-          <w:top w:val="single" w:sz="8" w:space="0" w:color="4F81BD"/>
-          <w:left w:val="single" w:sz="8" w:space="0" w:color="4F81BD"/>
-          <w:bottom w:val="single" w:sz="8" w:space="0" w:color="4F81BD"/>
-          <w:right w:val="single" w:sz="8" w:space="0" w:color="4F81BD"/>
-          <w:insideH w:val="single" w:sz="4" w:space="0" w:color="000000"/>
-          <w:insideV w:val="single" w:sz="4" w:space="0" w:color="000000"/>
-        </w:tblBorders>
-        <w:tblLayout w:type="fixed"/>
-        <w:tblLook w:val="0400" w:firstRow="0" w:lastRow="0" w:firstColumn="0" w:lastColumn="0" w:noHBand="0" w:noVBand="1"/>
-      </w:tblPr>
-      <w:tblGrid>
-        <w:gridCol w:w="1278"/>
-        <w:gridCol w:w="1137"/>
-        <w:gridCol w:w="1277"/>
-        <w:gridCol w:w="1613"/>
-        <w:gridCol w:w="1366"/>
-        <w:gridCol w:w="1466"/>
-        <w:gridCol w:w="1213"/>
-      </w:tblGrid>
-      <w:tr>
-        <w:tc>
-          <w:tcPr>
-            <w:tcW w:w="1278" w:type="dxa"/>
-            <w:shd w:val="clear" w:color="auto" w:fill="4F81BD"/>
-          </w:tcPr>
-          <w:p>
-            <w:pPr>
-              <w:rPr>
-                <w:color w:val="FFFFFF"/>
-              </w:rPr>
-            </w:pPr>
-            <w:r>
-              <w:rPr>
-                <w:color w:val="FFFFFF"/>
-              </w:rPr>
-              <w:t>First Name</w:t>
-            </w:r>
-          </w:p>
-        </w:tc>
-        <w:tc>
-          <w:tcPr>
-            <w:tcW w:w="1137" w:type="dxa"/>
-            <w:shd w:val="clear" w:color="auto" w:fill="4F81BD"/>
-          </w:tcPr>
-          <w:p>
-            <w:pPr>
-              <w:rPr>
-                <w:color w:val="FFFFFF"/>
-              </w:rPr>
-            </w:pPr>
-            <w:r>
-              <w:rPr>
-                <w:color w:val="FFFFFF"/>
-              </w:rPr>
-              <w:t>Middle Initial</w:t>
-            </w:r>
-          </w:p>
-        </w:tc>
-        <w:tc>
-          <w:tcPr>
-            <w:tcW w:w="1277" w:type="dxa"/>
-            <w:shd w:val="clear" w:color="auto" w:fill="4F81BD"/>
-          </w:tcPr>
-          <w:p>
-            <w:pPr>
-              <w:rPr>
-                <w:color w:val="FFFFFF"/>
-              </w:rPr>
-            </w:pPr>
-            <w:r>
-              <w:rPr>
-                <w:color w:val="FFFFFF"/>
-              </w:rPr>
-              <w:t>Last Name</w:t>
-            </w:r>
-          </w:p>
-        </w:tc>
-        <w:tc>
-          <w:tcPr>
-            <w:tcW w:w="1613" w:type="dxa"/>
-            <w:shd w:val="clear" w:color="auto" w:fill="4F81BD"/>
-          </w:tcPr>
-          <w:p>
-            <w:pPr>
-              <w:rPr>
-                <w:color w:val="FFFFFF"/>
-              </w:rPr>
-            </w:pPr>
-            <w:r>
-              <w:rPr>
-                <w:color w:val="FFFFFF"/>
-              </w:rPr>
-              <w:t>Organization</w:t>
-            </w:r>
-          </w:p>
-        </w:tc>
-        <w:tc>
-          <w:tcPr>
-            <w:tcW w:w="1366" w:type="dxa"/>
-            <w:shd w:val="clear" w:color="auto" w:fill="4F81BD"/>
-          </w:tcPr>
-          <w:p>
-            <w:pPr>
-              <w:rPr>
-                <w:color w:val="FFFFFF"/>
-              </w:rPr>
-            </w:pPr>
-            <w:r>
-              <w:rPr>
-                <w:color w:val="FFFFFF"/>
-              </w:rPr>
-              <w:t>e-mail address</w:t>
-            </w:r>
-          </w:p>
-        </w:tc>
-        <w:tc>
-          <w:tcPr>
-            <w:tcW w:w="1466" w:type="dxa"/>
-            <w:shd w:val="clear" w:color="auto" w:fill="4F81BD"/>
-          </w:tcPr>
-          <w:p>
-            <w:pPr>
-              <w:rPr>
-                <w:color w:val="FFFFFF"/>
-              </w:rPr>
-            </w:pPr>
-            <w:proofErr w:type="spellStart"/>
-            <w:r>
-              <w:rPr>
-                <w:color w:val="FFFFFF"/>
-              </w:rPr>
-              <w:t>ORCID</w:t>
-            </w:r>
-            <w:proofErr w:type="spellEnd"/>
-            <w:r>
-              <w:rPr>
-                <w:color w:val="FFFFFF"/>
-              </w:rPr>
-              <w:t xml:space="preserve"> ID (optional)</w:t>
-            </w:r>
-          </w:p>
-        </w:tc>
-        <w:tc>
-          <w:tcPr>
-            <w:tcW w:w="1213" w:type="dxa"/>
-            <w:shd w:val="clear" w:color="auto" w:fill="4F81BD"/>
-          </w:tcPr>
-          <w:p>
-            <w:pPr>
-              <w:rPr>
-                <w:color w:val="FFFFFF"/>
-              </w:rPr>
-            </w:pPr>
-            <w:r>
-              <w:rPr>
-                <w:color w:val="FFFFFF"/>
-              </w:rPr>
-              <w:t>Role in project</w:t>
-            </w:r>
-          </w:p>
-        </w:tc>
-      </w:tr>
-      <w:tr>
-        <w:tc>
-          <w:tcPr>
-            <w:tcW w:w="1278" w:type="dxa"/>
-          </w:tcPr>
-          <w:p/>
-        </w:tc>
-        <w:tc>
-          <w:tcPr>
-            <w:tcW w:w="1137" w:type="dxa"/>
-          </w:tcPr>
-          <w:p/>
-        </w:tc>
-        <w:tc>
-          <w:tcPr>
-            <w:tcW w:w="1277" w:type="dxa"/>
-          </w:tcPr>
-          <w:p/>
-        </w:tc>
-        <w:tc>
-          <w:tcPr>
-            <w:tcW w:w="1613" w:type="dxa"/>
-          </w:tcPr>
-          <w:p/>
-        </w:tc>
-        <w:tc>
-          <w:tcPr>
-            <w:tcW w:w="1366" w:type="dxa"/>
-          </w:tcPr>
-          <w:p/>
-        </w:tc>
-        <w:tc>
-          <w:tcPr>
-            <w:tcW w:w="1466" w:type="dxa"/>
-          </w:tcPr>
-          <w:p/>
-        </w:tc>
-        <w:tc>
-          <w:tcPr>
-            <w:tcW w:w="1213" w:type="dxa"/>
-          </w:tcPr>
-          <w:p/>
-        </w:tc>
-      </w:tr>
-    </w:tbl>
-    <w:p>
-      <w:pPr>
-        <w:pStyle w:val="Heading2"/>
-        <w:spacing w:before="0" w:line="240" w:lineRule="auto"/>
-      </w:pPr>
+        <w:t xml:space="preserve">Keywords </w:t>
+      </w:r>
     </w:p>
     <w:p>
       <w:pPr>
-        <w:pStyle w:val="Heading2"/>
-        <w:spacing w:before="0" w:line="240" w:lineRule="auto"/>
-      </w:pPr>
-      <w:r>
-        <w:t xml:space="preserve">Keywords </w:t>
+        <w:spacing w:after="0" w:line="240" w:lineRule="auto"/>
+      </w:pPr>
+      <w:r>
+        <w:t>Carey Lab, Virginia Tech, Lake, lakes, modeling, models, water temperature, climate change, teaching,</w:t>
       </w:r>
     </w:p>
     <w:p>
       <w:pPr>
         <w:spacing w:after="0" w:line="240" w:lineRule="auto"/>
-        <w:rPr>
-          <w:highlight w:val="yellow"/>
-        </w:rPr>
-      </w:pPr>
-      <w:r>
-        <w:t xml:space="preserve">Carey Lab, Virginia Tech, modeling, lakes, </w:t>
-      </w:r>
-      <w:r>
-        <w:t xml:space="preserve">water temperature, </w:t>
-      </w:r>
-      <w:r>
-        <w:t>climat</w:t>
-      </w:r>
-      <w:r>
-        <w:t>e, ENSO</w:t>
-      </w:r>
-      <w:r>
-        <w:t xml:space="preserve">, </w:t>
-      </w:r>
-      <w:r>
-        <w:t>teaching</w:t>
+      </w:pPr>
+      <w:r>
+        <w:t>macrosystems, GLEON, General Lake Model, GLM,</w:t>
+      </w:r>
+      <w:r>
+        <w:t xml:space="preserve"> </w:t>
+      </w:r>
+      <w:r>
+        <w:t>teleconnections, ENSO, Mendota, Sunapee, Falling Creek, Toolik, Barco, Crampton, Prairie Pothole, Suggs, NEON, National Ecological Observatory Network</w:t>
       </w:r>
     </w:p>
     <w:p>
@@ -788,21 +563,7 @@
               <w:rPr>
                 <w:color w:val="FFFFFF"/>
               </w:rPr>
-              <w:t xml:space="preserve">PI </w:t>
-            </w:r>
-            <w:proofErr w:type="spellStart"/>
-            <w:r>
-              <w:rPr>
-                <w:color w:val="FFFFFF"/>
-              </w:rPr>
-              <w:t>ORCID</w:t>
-            </w:r>
-            <w:proofErr w:type="spellEnd"/>
-            <w:r>
-              <w:rPr>
-                <w:color w:val="FFFFFF"/>
-              </w:rPr>
-              <w:t xml:space="preserve"> ID (optional)</w:t>
+              <w:t>PI ORCID ID (optional)</w:t>
             </w:r>
           </w:p>
         </w:tc>
@@ -906,15 +667,7 @@
                   <w:color w:val="0000FF"/>
                   <w:u w:val="single"/>
                 </w:rPr>
-                <w:t>0000-0001-</w:t>
-              </w:r>
-              <w:r>
-                <w:rPr>
-                  <w:color w:val="0000FF"/>
-                  <w:u w:val="single"/>
-                </w:rPr>
-                <w:lastRenderedPageBreak/>
-                <w:t>8835-4476</w:t>
+                <w:t>0000-0001-8835-4476</w:t>
               </w:r>
             </w:hyperlink>
           </w:p>
@@ -925,27 +678,22 @@
           </w:tcPr>
           <w:p>
             <w:r>
+              <w:t xml:space="preserve">A macrosystems science training program: developing undergraduates' </w:t>
+            </w:r>
+            <w:r>
               <w:lastRenderedPageBreak/>
-              <w:t xml:space="preserve">A macrosystems science </w:t>
-            </w:r>
+              <w:t>simulation modeling, distributed computing, and collaborative skills</w:t>
+            </w:r>
+          </w:p>
+        </w:tc>
+        <w:tc>
+          <w:tcPr>
+            <w:tcW w:w="1515" w:type="dxa"/>
+          </w:tcPr>
+          <w:p>
             <w:r>
               <w:lastRenderedPageBreak/>
-              <w:t>training program: developing undergraduates' simulation modeling, distributed computing, and collaborative skills</w:t>
-            </w:r>
-          </w:p>
-        </w:tc>
-        <w:tc>
-          <w:tcPr>
-            <w:tcW w:w="1515" w:type="dxa"/>
-          </w:tcPr>
-          <w:p>
-            <w:r>
-              <w:lastRenderedPageBreak/>
-              <w:t xml:space="preserve">National </w:t>
-            </w:r>
-            <w:r>
-              <w:lastRenderedPageBreak/>
-              <w:t>Science Foundation</w:t>
+              <w:t>National Science Foundation</w:t>
             </w:r>
           </w:p>
         </w:tc>
@@ -955,7 +703,6 @@
           </w:tcPr>
           <w:p>
             <w:r>
-              <w:lastRenderedPageBreak/>
               <w:t>EF 1702506</w:t>
             </w:r>
           </w:p>
@@ -1062,31 +809,8 @@
       <w:r>
         <w:t>-</w:t>
       </w:r>
-      <w:commentRangeStart w:id="0"/>
-      <w:r>
-        <w:rPr>
-          <w:highlight w:val="yellow"/>
-        </w:rPr>
-        <w:t>03</w:t>
-      </w:r>
-      <w:r>
-        <w:rPr>
-          <w:highlight w:val="yellow"/>
-        </w:rPr>
-        <w:t>-</w:t>
-      </w:r>
-      <w:r>
-        <w:rPr>
-          <w:highlight w:val="yellow"/>
-        </w:rPr>
-        <w:t>19</w:t>
-      </w:r>
-      <w:commentRangeEnd w:id="0"/>
-      <w:r>
-        <w:rPr>
-          <w:rStyle w:val="CommentReference"/>
-        </w:rPr>
-        <w:commentReference w:id="0"/>
+      <w:r>
+        <w:t>05-10</w:t>
       </w:r>
       <w:r>
         <w:t xml:space="preserve"> </w:t>
@@ -1339,7 +1063,15 @@
         <w:t xml:space="preserve"> K.J. Farrell and </w:t>
       </w:r>
       <w:r>
-        <w:t xml:space="preserve">C.C. Carey to provide instructors of undergraduate ecology courses with a ready-to-use, adaptable module that could be implemented in a 3-4 hour time period. </w:t>
+        <w:t>C.C. Carey to provide instructors of undergraduate ecology courses with a ready-to-use, adaptable module that could be implemented in a 3-</w:t>
+      </w:r>
+      <w:proofErr w:type="gramStart"/>
+      <w:r>
+        <w:t>4 hour</w:t>
+      </w:r>
+      <w:proofErr w:type="gramEnd"/>
+      <w:r>
+        <w:t xml:space="preserve"> time period. </w:t>
       </w:r>
     </w:p>
     <w:p>
@@ -1360,7 +1092,7 @@
       <w:r>
         <w:t xml:space="preserve"> module within the suite of Macrosystems EDDIE (</w:t>
       </w:r>
-      <w:hyperlink r:id="rId12">
+      <w:hyperlink r:id="rId9">
         <w:r>
           <w:rPr>
             <w:color w:val="1155CC"/>
@@ -1416,7 +1148,15 @@
         <w:t xml:space="preserve">- </w:t>
       </w:r>
       <w:r>
-        <w:t>Test the effects of teleconnected climate scenarios on the different lake models, and examine how local characteristics modify global-scale climate forcing effects on lake temperatures and ice cover (Activity B).</w:t>
+        <w:t xml:space="preserve">Test the effects of </w:t>
+      </w:r>
+      <w:proofErr w:type="spellStart"/>
+      <w:r>
+        <w:t>teleconnected</w:t>
+      </w:r>
+      <w:proofErr w:type="spellEnd"/>
+      <w:r>
+        <w:t xml:space="preserve"> climate scenarios on the different lake models, and examine how local characteristics modify global-scale climate forcing effects on lake temperatures and ice cover (Activity B).</w:t>
       </w:r>
     </w:p>
     <w:p>
@@ -1425,7 +1165,6 @@
         <w:ind w:right="340"/>
       </w:pPr>
       <w:r>
-        <w:lastRenderedPageBreak/>
         <w:t xml:space="preserve">- </w:t>
       </w:r>
       <w:r>
@@ -1443,6 +1182,7 @@
         <w:spacing w:after="0" w:line="240" w:lineRule="auto"/>
       </w:pPr>
       <w:r>
+        <w:lastRenderedPageBreak/>
         <w:t xml:space="preserve">The module was assessed by volunteer faculty testers during the </w:t>
       </w:r>
       <w:r>
@@ -1486,16 +1226,18 @@
         <w:spacing w:after="0" w:line="240" w:lineRule="auto"/>
       </w:pPr>
       <w:r>
-        <w:t xml:space="preserve">The module uses the General Lake Model (GLM; Hipsey et al. 2014), an open-source hydrodynamic simulation model, to simulate lake temperatures and other physical limnology metrics over the model time period. </w:t>
-      </w:r>
-      <w:r>
-        <w:t>GLM</w:t>
-      </w:r>
-      <w:r>
-        <w:t xml:space="preserve"> </w:t>
-      </w:r>
-      <w:r>
-        <w:t>in</w:t>
+        <w:t xml:space="preserve">The module uses the General Lake Model (GLM; </w:t>
+      </w:r>
+      <w:proofErr w:type="spellStart"/>
+      <w:r>
+        <w:t>Hipsey</w:t>
+      </w:r>
+      <w:proofErr w:type="spellEnd"/>
+      <w:r>
+        <w:t xml:space="preserve"> et al. 2014), an open-source hydrodynamic simulation model, to simulate lake temperatures and other physical limnology metrics over the model time period. </w:t>
+      </w:r>
+      <w:r>
+        <w:t>GLM in</w:t>
       </w:r>
       <w:r>
         <w:t xml:space="preserve"> this module </w:t>
@@ -1555,7 +1297,7 @@
       <w:r>
         <w:t xml:space="preserve">Calibrated models were set up for eight lakes that are part of either the United States National Ecological Observatory Network (NEON; </w:t>
       </w:r>
-      <w:hyperlink r:id="rId13" w:history="1">
+      <w:hyperlink r:id="rId10" w:history="1">
         <w:r>
           <w:rPr>
             <w:rStyle w:val="Hyperlink"/>
@@ -1566,11 +1308,11 @@
       <w:r>
         <w:t xml:space="preserve">) or the </w:t>
       </w:r>
-      <w:bookmarkStart w:id="1" w:name="_Hlk1726698"/>
+      <w:bookmarkStart w:id="0" w:name="_Hlk1726698"/>
       <w:r>
         <w:t xml:space="preserve">Global Lakes Ecological Observatory Network (GLEON; </w:t>
       </w:r>
-      <w:hyperlink r:id="rId14" w:history="1">
+      <w:hyperlink r:id="rId11" w:history="1">
         <w:r>
           <w:rPr>
             <w:rStyle w:val="Hyperlink"/>
@@ -1581,20 +1323,12 @@
       <w:r>
         <w:t>)</w:t>
       </w:r>
-      <w:bookmarkEnd w:id="1"/>
+      <w:bookmarkEnd w:id="0"/>
       <w:r>
         <w:t xml:space="preserve">. </w:t>
       </w:r>
       <w:r>
-        <w:t xml:space="preserve">The eight lakes are Barco Lake (Florida, USA), Crampton Lake (Wisconsin, USA), Falling Creek Reservoir (Virginia, USA), Lake Mendota (Wisconsin, USA), Lake Sunapee (New Hampshire, USA), Prairie Pothole (North Dakota, USA), Suggs Lake (Florida, USA), and </w:t>
-      </w:r>
-      <w:proofErr w:type="spellStart"/>
-      <w:r>
-        <w:t>Toolik</w:t>
-      </w:r>
-      <w:proofErr w:type="spellEnd"/>
-      <w:r>
-        <w:t xml:space="preserve"> Lake (Alaska, USA), which encompass a range of geographic location, trophic state, mixing regime, and watershed land use. </w:t>
+        <w:t xml:space="preserve">The eight lakes are Barco Lake (Florida, USA), Crampton Lake (Wisconsin, USA), Falling Creek Reservoir (Virginia, USA), Lake Mendota (Wisconsin, USA), Lake Sunapee (New Hampshire, USA), Prairie Pothole (North Dakota, USA), Suggs Lake (Florida, USA), and Toolik Lake (Alaska, USA), which encompass a range of geographic location, trophic state, mixing regime, and watershed land use. </w:t>
       </w:r>
       <w:r>
         <w:t xml:space="preserve">The </w:t>
@@ -1676,7 +1410,7 @@
         <w:t>.</w:t>
       </w:r>
       <w:r>
-        <w:t xml:space="preserve"> For lakes that include a substantial surface inflow (), an inflow file (inflow.csv) is included, which includes </w:t>
+        <w:t xml:space="preserve"> For lakes that include a substantial surface inflow, an inflow file (inflow.csv) is included, which includes </w:t>
       </w:r>
       <w:r>
         <w:t>discharge volume, water temperature</w:t>
@@ -1685,37 +1419,74 @@
         <w:t xml:space="preserve">, and inflow salt concentration at a daily timestep. For lakes with a </w:t>
       </w:r>
       <w:r>
-        <w:t>surface outflow (), each lake</w:t>
-      </w:r>
-      <w:r>
-        <w:t xml:space="preserve"> model also includes a surface outflow file (outflow.csv)</w:t>
-      </w:r>
-      <w:r>
-        <w:t xml:space="preserve"> that is estimated based on inflows to maintain lake volume</w:t>
-      </w:r>
-      <w:r>
-        <w:t xml:space="preserve">. </w:t>
+        <w:t xml:space="preserve">surface outflow, each lake model also includes a surface outflow file (outflow.csv) that is estimated based on inflows to maintain lake volume. </w:t>
       </w:r>
     </w:p>
     <w:p>
       <w:pPr>
         <w:spacing w:after="0" w:line="240" w:lineRule="auto"/>
       </w:pPr>
-      <w:bookmarkStart w:id="2" w:name="_GoBack"/>
-      <w:bookmarkEnd w:id="2"/>
     </w:p>
     <w:p>
       <w:pPr>
         <w:spacing w:after="0" w:line="240" w:lineRule="auto"/>
       </w:pPr>
-      <w:ins w:id="3" w:author="KJF" w:date="2019-02-22T15:01:00Z">
+      <w:r>
+        <w:t xml:space="preserve">El Niño scenarios are estimated in the module based on long-term climate data. For each lake, historical climate data (annual mean, minimum, and maximum air temperatures; total annual rain and snow) were aggregated from the </w:t>
+      </w:r>
+      <w:r>
+        <w:t>National Oceanic and Atmospheric Administration</w:t>
+      </w:r>
+      <w:r>
+        <w:t xml:space="preserve"> </w:t>
+      </w:r>
+      <w:r>
+        <w:t>National Climatic Data Center</w:t>
+      </w:r>
+      <w:r>
+        <w:t xml:space="preserve"> (</w:t>
+      </w:r>
+      <w:r>
+        <w:t xml:space="preserve">NOAA </w:t>
+      </w:r>
+      <w:r>
+        <w:t>NCDC</w:t>
+      </w:r>
+      <w:r>
+        <w:t>)</w:t>
+      </w:r>
+      <w:r>
+        <w:t xml:space="preserve"> station nearest the lake, except for Toolik Lake, where data </w:t>
+      </w:r>
+      <w:r>
+        <w:t>(annual mean air temperature) were</w:t>
+      </w:r>
+      <w:r>
+        <w:t xml:space="preserve"> obtained from the </w:t>
+      </w:r>
+      <w:r>
+        <w:t>Toolik Environmental Data Center</w:t>
+      </w:r>
+      <w:r>
+        <w:t xml:space="preserve">. Each year within the long-term data record </w:t>
+      </w:r>
+      <w:r>
+        <w:t>was</w:t>
+      </w:r>
+      <w:r>
+        <w:t xml:space="preserve"> assigned as either El Niño, La Niña, or neutral years based on the Multivariate ENSO Index (MEI; available </w:t>
+      </w:r>
+      <w:hyperlink r:id="rId12" w:history="1">
         <w:r>
           <w:rPr>
-            <w:highlight w:val="yellow"/>
+            <w:rStyle w:val="Hyperlink"/>
           </w:rPr>
-          <w:t>ADD DETAILS OF GLM SETUP AND LONG-TERM MET DATA FOR FITTING EL NINO EVENTS</w:t>
+          <w:t>https://www.esrl.noaa.gov/psd/enso/mei/</w:t>
         </w:r>
-      </w:ins>
+      </w:hyperlink>
+      <w:r>
+        <w:t xml:space="preserve">). </w:t>
+      </w:r>
     </w:p>
     <w:p>
       <w:pPr>
@@ -1746,8 +1517,8 @@
           <w:caps/>
         </w:rPr>
       </w:pPr>
-      <w:bookmarkStart w:id="4" w:name="_syzeeixc6c38" w:colFirst="0" w:colLast="0"/>
-      <w:bookmarkEnd w:id="4"/>
+      <w:bookmarkStart w:id="1" w:name="_syzeeixc6c38" w:colFirst="0" w:colLast="0"/>
+      <w:bookmarkEnd w:id="1"/>
       <w:r>
         <w:rPr>
           <w:b/>
@@ -1761,22 +1532,32 @@
         <w:spacing w:after="0" w:line="240" w:lineRule="auto"/>
       </w:pPr>
       <w:r>
-        <w:t xml:space="preserve">Carey, C.C., and </w:t>
-      </w:r>
-      <w:proofErr w:type="spellStart"/>
-      <w:r>
-        <w:t>K.J</w:t>
-      </w:r>
-      <w:proofErr w:type="spellEnd"/>
-      <w:r>
-        <w:t xml:space="preserve">. Farrell. 13 August 2017. Macrosystems EDDIE: Cross-Scale Interactions. Macrosystems EDDIE Module 2, Version 2. </w:t>
-      </w:r>
-      <w:hyperlink r:id="rId15" w:history="1">
+        <w:t xml:space="preserve">Carey, C.C., and K.J. Farrell. </w:t>
+      </w:r>
+      <w:r>
+        <w:t>18 May 2019</w:t>
+      </w:r>
+      <w:r>
+        <w:t xml:space="preserve">. Macrosystems EDDIE: </w:t>
+      </w:r>
+      <w:r>
+        <w:t>Teleconnections</w:t>
+      </w:r>
+      <w:r>
+        <w:t xml:space="preserve">. Macrosystems EDDIE Module </w:t>
+      </w:r>
+      <w:r>
+        <w:t>3, Version 1</w:t>
+      </w:r>
+      <w:r>
+        <w:t xml:space="preserve">. </w:t>
+      </w:r>
+      <w:hyperlink r:id="rId13" w:history="1">
         <w:r>
           <w:rPr>
             <w:rStyle w:val="Hyperlink"/>
           </w:rPr>
-          <w:t>http://module2.macrosystemseddie.org</w:t>
+          <w:t>http://module3.macrosystemseddie.org</w:t>
         </w:r>
       </w:hyperlink>
       <w:r>
@@ -1793,15 +1574,7 @@
         <w:spacing w:after="0" w:line="240" w:lineRule="auto"/>
       </w:pPr>
       <w:r>
-        <w:t xml:space="preserve">Farrell, </w:t>
-      </w:r>
-      <w:proofErr w:type="spellStart"/>
-      <w:r>
-        <w:t>K.J</w:t>
-      </w:r>
-      <w:proofErr w:type="spellEnd"/>
-      <w:r>
-        <w:t xml:space="preserve">., &amp; C.C. Carey. 2018. Power, pitfalls, and potential for integrating computational literacy into undergraduate ecology courses. </w:t>
+        <w:t xml:space="preserve">Farrell, K.J., &amp; C.C. Carey. 2018. Power, pitfalls, and potential for integrating computational literacy into undergraduate ecology courses. </w:t>
       </w:r>
       <w:r>
         <w:rPr>
@@ -1812,7 +1585,7 @@
       <w:r>
         <w:t xml:space="preserve"> 8: 7744-7751. DOI: </w:t>
       </w:r>
-      <w:hyperlink r:id="rId16">
+      <w:hyperlink r:id="rId14">
         <w:r>
           <w:rPr>
             <w:color w:val="1155CC"/>
@@ -1836,6 +1609,7 @@
         </w:rPr>
       </w:pPr>
       <w:r>
+        <w:lastRenderedPageBreak/>
         <w:t xml:space="preserve">Carey, C. C. and </w:t>
       </w:r>
       <w:proofErr w:type="spellStart"/>
@@ -1855,7 +1629,7 @@
       <w:r>
         <w:t xml:space="preserve"> 26: 1–11. DOI: </w:t>
       </w:r>
-      <w:hyperlink r:id="rId17">
+      <w:hyperlink r:id="rId15">
         <w:r>
           <w:rPr>
             <w:color w:val="1155CC"/>
@@ -1891,10 +1665,18 @@
         <w:spacing w:after="0" w:line="240" w:lineRule="auto"/>
       </w:pPr>
       <w:r>
-        <w:t xml:space="preserve">Cosgrove, B. A., Lohmann, D., Mitchell, K. E., Houser, P. R., Wood, E. F., </w:t>
+        <w:t xml:space="preserve">Cosgrove, B. A., </w:t>
       </w:r>
       <w:proofErr w:type="spellStart"/>
       <w:r>
+        <w:t>Lohmann</w:t>
+      </w:r>
+      <w:proofErr w:type="spellEnd"/>
+      <w:r>
+        <w:t xml:space="preserve">, D., Mitchell, K. E., Houser, P. R., Wood, E. F., </w:t>
+      </w:r>
+      <w:proofErr w:type="spellStart"/>
+      <w:r>
         <w:t>Schaake</w:t>
       </w:r>
       <w:proofErr w:type="spellEnd"/>
@@ -1915,15 +1697,15 @@
       </w:r>
       <w:proofErr w:type="spellEnd"/>
       <w:r>
-        <w:t>, Q., Luo, L., Higgins, R. W., Pinker, R. T., Tarpley, J. D., &amp; Meng, J. (2003). Real‐time and retrospective forcing in the North American Land Data Assimilation System (</w:t>
+        <w:t xml:space="preserve">, Q., Luo, L., Higgins, R. W., Pinker, R. T., Tarpley, J. D., &amp; </w:t>
       </w:r>
       <w:proofErr w:type="spellStart"/>
       <w:r>
-        <w:t>NLDAS</w:t>
+        <w:t>Meng</w:t>
       </w:r>
       <w:proofErr w:type="spellEnd"/>
       <w:r>
-        <w:t>) project. Journal of Geophysical Research: Atmospheres, 108(D22).</w:t>
+        <w:t>, J. (2003). Real‐time and retrospective forcing in the North American Land Data Assimilation System (NLDAS) project. Journal of Geophysical Research: Atmospheres, 108(D22).</w:t>
       </w:r>
     </w:p>
     <w:p>
@@ -1935,10 +1717,15 @@
       <w:pPr>
         <w:spacing w:after="0" w:line="240" w:lineRule="auto"/>
       </w:pPr>
-      <w:r>
-        <w:t xml:space="preserve">Hipsey, M. R., L.C. Bruce, and D.P. Hamilton. 2014. GLM- General Lake Model: Model overview and user information. AED Report #26, The University of Western Australia, Perth, Australia. 42 pp. Available: </w:t>
-      </w:r>
-      <w:hyperlink r:id="rId18">
+      <w:proofErr w:type="spellStart"/>
+      <w:r>
+        <w:t>Hipsey</w:t>
+      </w:r>
+      <w:proofErr w:type="spellEnd"/>
+      <w:r>
+        <w:t xml:space="preserve">, M. R., L.C. Bruce, and D.P. Hamilton. 2014. GLM- General Lake Model: Model overview and user information. AED Report #26, The University of Western Australia, Perth, Australia. 42 pp. Available: </w:t>
+      </w:r>
+      <w:hyperlink r:id="rId16">
         <w:r>
           <w:rPr>
             <w:color w:val="1155CC"/>
@@ -1950,14 +1737,42 @@
       <w:r>
         <w:t xml:space="preserve"> </w:t>
       </w:r>
-      <w:r>
-        <w:br/>
-      </w:r>
     </w:p>
     <w:p>
       <w:pPr>
         <w:spacing w:after="0" w:line="240" w:lineRule="auto"/>
       </w:pPr>
+    </w:p>
+    <w:p>
+      <w:pPr>
+        <w:spacing w:after="0" w:line="240" w:lineRule="auto"/>
+      </w:pPr>
+      <w:bookmarkStart w:id="2" w:name="_GoBack"/>
+      <w:proofErr w:type="spellStart"/>
+      <w:r>
+        <w:t>Hipsey</w:t>
+      </w:r>
+      <w:proofErr w:type="spellEnd"/>
+      <w:r>
+        <w:t xml:space="preserve">, M.R., Bruce, L.C., Boon, C., Busch, B., Carey, C.C., Hamilton, D.P., Hanson, P.C., Read, J.S., De Sousa, E., Weber, M., Winslow, L.A., 2019. A General Lake Model (GLM 3.0) for linking with high-frequency sensor data from the Global Lake Ecological Observatory Network (GLEON). </w:t>
+      </w:r>
+      <w:proofErr w:type="spellStart"/>
+      <w:r>
+        <w:t>Geosci</w:t>
+      </w:r>
+      <w:proofErr w:type="spellEnd"/>
+      <w:r>
+        <w:t>. Model Dev. 12, 473–523. https://doi.org/10.5194/gmd-12-473-2019</w:t>
+      </w:r>
+      <w:bookmarkEnd w:id="2"/>
+      <w:r>
+        <w:br/>
+      </w:r>
+    </w:p>
+    <w:p>
+      <w:pPr>
+        <w:spacing w:after="0" w:line="240" w:lineRule="auto"/>
+      </w:pPr>
       <w:r>
         <w:t xml:space="preserve">Read, J.S., and L.A. Winslow. 2016. </w:t>
       </w:r>
@@ -1969,7 +1784,7 @@
       <w:r>
         <w:t xml:space="preserve"> R package v.0.14.6. Available: </w:t>
       </w:r>
-      <w:hyperlink r:id="rId19">
+      <w:hyperlink r:id="rId17">
         <w:r>
           <w:rPr>
             <w:color w:val="1155CC"/>
@@ -2018,7 +1833,7 @@
       <w:r>
         <w:t xml:space="preserve">: A General Lake Model (GLM) base package. DOI: </w:t>
       </w:r>
-      <w:hyperlink r:id="rId20">
+      <w:hyperlink r:id="rId18">
         <w:r>
           <w:rPr>
             <w:color w:val="1155CC"/>
@@ -2044,8 +1859,8 @@
           <w:szCs w:val="22"/>
         </w:rPr>
       </w:pPr>
-      <w:bookmarkStart w:id="5" w:name="_3afhbz5pyq6v" w:colFirst="0" w:colLast="0"/>
-      <w:bookmarkEnd w:id="5"/>
+      <w:bookmarkStart w:id="3" w:name="_3afhbz5pyq6v" w:colFirst="0" w:colLast="0"/>
+      <w:bookmarkEnd w:id="3"/>
       <w:r>
         <w:rPr>
           <w:rStyle w:val="Heading7Char"/>
@@ -2490,7 +2305,11 @@
               <w:t>PowerPoint</w:t>
             </w:r>
             <w:r>
-              <w:t xml:space="preserve"> files. We note that some changes may be made to the files on the website as they are updated over time.</w:t>
+              <w:t xml:space="preserve"> files. We note that </w:t>
+            </w:r>
+            <w:r>
+              <w:lastRenderedPageBreak/>
+              <w:t>some changes may be made to the files on the website as they are updated over time.</w:t>
             </w:r>
           </w:p>
         </w:tc>
@@ -2520,6 +2339,7 @@
               <w:spacing w:after="0" w:line="240" w:lineRule="auto"/>
             </w:pPr>
             <w:r>
+              <w:lastRenderedPageBreak/>
               <w:t>getting_started_</w:t>
             </w:r>
             <w:r>
@@ -2609,11 +2429,7 @@
               <w:t>PowerPoint</w:t>
             </w:r>
             <w:r>
-              <w:t xml:space="preserve"> slides that walk through module setup step-by-step and provide troubleshooting tips for common challenges students experience in </w:t>
-            </w:r>
-            <w:r>
-              <w:lastRenderedPageBreak/>
-              <w:t>the classroom. While this version has been archived as a pdf file, we refer interested readers to</w:t>
+              <w:t xml:space="preserve"> slides that walk through module setup step-by-step and provide troubleshooting tips for common challenges students experience in the classroom. While this version has been archived as a pdf file, we refer interested readers to</w:t>
             </w:r>
             <w:r>
               <w:t xml:space="preserve"> </w:t>
@@ -2658,7 +2474,6 @@
               <w:spacing w:after="0" w:line="240" w:lineRule="auto"/>
             </w:pPr>
             <w:r>
-              <w:lastRenderedPageBreak/>
               <w:t>ready_set_eddie.pdf</w:t>
             </w:r>
           </w:p>
@@ -2979,13 +2794,25 @@
           <w:szCs w:val="22"/>
         </w:rPr>
       </w:pPr>
-      <w:bookmarkStart w:id="6" w:name="_cin0sedxafi8" w:colFirst="0" w:colLast="0"/>
-      <w:bookmarkEnd w:id="6"/>
+      <w:bookmarkStart w:id="4" w:name="_cin0sedxafi8" w:colFirst="0" w:colLast="0"/>
+      <w:bookmarkEnd w:id="4"/>
       <w:r>
         <w:rPr>
           <w:color w:val="FF0000"/>
         </w:rPr>
-        <w:t xml:space="preserve">Data Entities within cross_scale_interactions.zip </w:t>
+        <w:t xml:space="preserve">Data Entities within </w:t>
+      </w:r>
+      <w:r>
+        <w:rPr>
+          <w:color w:val="FF0000"/>
+        </w:rPr>
+        <w:t>teleconnections</w:t>
+      </w:r>
+      <w:r>
+        <w:rPr>
+          <w:color w:val="FF0000"/>
+        </w:rPr>
+        <w:t xml:space="preserve">.zip </w:t>
       </w:r>
       <w:r>
         <w:rPr>
@@ -3025,13 +2852,7 @@
         <w:rPr>
           <w:rFonts w:asciiTheme="minorHAnsi" w:hAnsiTheme="minorHAnsi" w:cstheme="minorHAnsi"/>
         </w:rPr>
-        <w:t>teleconnections</w:t>
-      </w:r>
-      <w:r>
-        <w:rPr>
-          <w:rFonts w:asciiTheme="minorHAnsi" w:hAnsiTheme="minorHAnsi" w:cstheme="minorHAnsi"/>
-        </w:rPr>
-        <w:t>.zip</w:t>
+        <w:t>teleconnections.zip</w:t>
       </w:r>
       <w:r>
         <w:rPr>
@@ -3057,8 +2878,7 @@
     </w:p>
     <w:tbl>
       <w:tblPr>
-        <w:tblStyle w:val="a3"/>
-        <w:tblW w:w="0" w:type="auto"/>
+        <w:tblW w:w="5000" w:type="pct"/>
         <w:tblBorders>
           <w:top w:val="single" w:sz="8" w:space="0" w:color="000000"/>
           <w:left w:val="single" w:sz="8" w:space="0" w:color="000000"/>
@@ -3070,15 +2890,15 @@
         <w:tblLook w:val="0600" w:firstRow="0" w:lastRow="0" w:firstColumn="0" w:lastColumn="0" w:noHBand="1" w:noVBand="1"/>
       </w:tblPr>
       <w:tblGrid>
-        <w:gridCol w:w="2810"/>
-        <w:gridCol w:w="849"/>
-        <w:gridCol w:w="1800"/>
-        <w:gridCol w:w="4101"/>
+        <w:gridCol w:w="2686"/>
+        <w:gridCol w:w="800"/>
+        <w:gridCol w:w="1992"/>
+        <w:gridCol w:w="4082"/>
       </w:tblGrid>
       <w:tr>
         <w:tc>
           <w:tcPr>
-            <w:tcW w:w="0" w:type="auto"/>
+            <w:tcW w:w="1335" w:type="pct"/>
             <w:shd w:val="clear" w:color="auto" w:fill="auto"/>
             <w:tcMar>
               <w:top w:w="100" w:type="dxa"/>
@@ -3106,7 +2926,7 @@
         </w:tc>
         <w:tc>
           <w:tcPr>
-            <w:tcW w:w="0" w:type="auto"/>
+            <w:tcW w:w="455" w:type="pct"/>
             <w:shd w:val="clear" w:color="auto" w:fill="auto"/>
             <w:tcMar>
               <w:top w:w="100" w:type="dxa"/>
@@ -3134,7 +2954,7 @@
         </w:tc>
         <w:tc>
           <w:tcPr>
-            <w:tcW w:w="0" w:type="auto"/>
+            <w:tcW w:w="990" w:type="pct"/>
             <w:shd w:val="clear" w:color="auto" w:fill="auto"/>
             <w:tcMar>
               <w:top w:w="100" w:type="dxa"/>
@@ -3162,7 +2982,7 @@
         </w:tc>
         <w:tc>
           <w:tcPr>
-            <w:tcW w:w="0" w:type="auto"/>
+            <w:tcW w:w="2220" w:type="pct"/>
             <w:shd w:val="clear" w:color="auto" w:fill="auto"/>
             <w:tcMar>
               <w:top w:w="100" w:type="dxa"/>
@@ -3192,7 +3012,7 @@
       <w:tr>
         <w:tc>
           <w:tcPr>
-            <w:tcW w:w="0" w:type="auto"/>
+            <w:tcW w:w="1335" w:type="pct"/>
             <w:shd w:val="clear" w:color="auto" w:fill="auto"/>
             <w:tcMar>
               <w:top w:w="100" w:type="dxa"/>
@@ -3208,17 +3028,14 @@
             </w:pPr>
             <w:proofErr w:type="spellStart"/>
             <w:r>
-              <w:t>Teleconnections_</w:t>
-            </w:r>
-            <w:r>
-              <w:t>R_Script.R</w:t>
+              <w:t>Teleconnections_R_Script.R</w:t>
             </w:r>
             <w:proofErr w:type="spellEnd"/>
           </w:p>
         </w:tc>
         <w:tc>
           <w:tcPr>
-            <w:tcW w:w="0" w:type="auto"/>
+            <w:tcW w:w="455" w:type="pct"/>
             <w:shd w:val="clear" w:color="auto" w:fill="auto"/>
             <w:tcMar>
               <w:top w:w="100" w:type="dxa"/>
@@ -3244,7 +3061,7 @@
         </w:tc>
         <w:tc>
           <w:tcPr>
-            <w:tcW w:w="0" w:type="auto"/>
+            <w:tcW w:w="990" w:type="pct"/>
             <w:shd w:val="clear" w:color="auto" w:fill="auto"/>
             <w:tcMar>
               <w:top w:w="100" w:type="dxa"/>
@@ -3265,22 +3082,26 @@
         </w:tc>
         <w:tc>
           <w:tcPr>
-            <w:tcW w:w="0" w:type="auto"/>
-            <w:shd w:val="clear" w:color="auto" w:fill="auto"/>
-            <w:tcMar>
-              <w:top w:w="100" w:type="dxa"/>
-              <w:left w:w="100" w:type="dxa"/>
-              <w:bottom w:w="100" w:type="dxa"/>
-              <w:right w:w="100" w:type="dxa"/>
-            </w:tcMar>
-          </w:tcPr>
-          <w:p>
-            <w:pPr>
-              <w:widowControl w:val="0"/>
-              <w:spacing w:after="0" w:line="240" w:lineRule="auto"/>
-            </w:pPr>
-            <w:r>
-              <w:t>Script that outlines the Activity A, B, and C steps that students complete as part of the module. Located within lake_climate_change.zip folder</w:t>
+            <w:tcW w:w="2220" w:type="pct"/>
+            <w:shd w:val="clear" w:color="auto" w:fill="auto"/>
+            <w:tcMar>
+              <w:top w:w="100" w:type="dxa"/>
+              <w:left w:w="100" w:type="dxa"/>
+              <w:bottom w:w="100" w:type="dxa"/>
+              <w:right w:w="100" w:type="dxa"/>
+            </w:tcMar>
+          </w:tcPr>
+          <w:p>
+            <w:pPr>
+              <w:widowControl w:val="0"/>
+              <w:spacing w:after="0" w:line="240" w:lineRule="auto"/>
+            </w:pPr>
+            <w:r>
+              <w:t xml:space="preserve">Script that outlines the Activity A, B, and C steps that students complete as part of the </w:t>
+            </w:r>
+            <w:r>
+              <w:lastRenderedPageBreak/>
+              <w:t xml:space="preserve">module. </w:t>
             </w:r>
           </w:p>
         </w:tc>
@@ -3288,99 +3109,96 @@
       <w:tr>
         <w:tc>
           <w:tcPr>
-            <w:tcW w:w="0" w:type="auto"/>
-            <w:shd w:val="clear" w:color="auto" w:fill="DBE5F1" w:themeFill="accent1" w:themeFillTint="33"/>
-            <w:tcMar>
-              <w:top w:w="100" w:type="dxa"/>
-              <w:left w:w="100" w:type="dxa"/>
-              <w:bottom w:w="100" w:type="dxa"/>
-              <w:right w:w="100" w:type="dxa"/>
-            </w:tcMar>
-          </w:tcPr>
-          <w:p>
-            <w:pPr>
-              <w:widowControl w:val="0"/>
-              <w:spacing w:after="0" w:line="240" w:lineRule="auto"/>
-            </w:pPr>
-            <w:commentRangeStart w:id="7"/>
-            <w:r>
-              <w:t>Lakes</w:t>
-            </w:r>
-            <w:r>
-              <w:t xml:space="preserve"> folder</w:t>
-            </w:r>
-            <w:r>
-              <w:t xml:space="preserve"> </w:t>
-            </w:r>
-            <w:r>
-              <w:sym w:font="Wingdings" w:char="F0E0"/>
-            </w:r>
-            <w:r>
-              <w:t xml:space="preserve"> Lake-specific folder </w:t>
-            </w:r>
-            <w:commentRangeEnd w:id="7"/>
-            <w:r>
-              <w:rPr>
-                <w:rStyle w:val="CommentReference"/>
-              </w:rPr>
-              <w:commentReference w:id="7"/>
-            </w:r>
-          </w:p>
-        </w:tc>
-        <w:tc>
-          <w:tcPr>
-            <w:tcW w:w="0" w:type="auto"/>
-            <w:shd w:val="clear" w:color="auto" w:fill="DBE5F1" w:themeFill="accent1" w:themeFillTint="33"/>
-            <w:tcMar>
-              <w:top w:w="100" w:type="dxa"/>
-              <w:left w:w="100" w:type="dxa"/>
-              <w:bottom w:w="100" w:type="dxa"/>
-              <w:right w:w="100" w:type="dxa"/>
-            </w:tcMar>
-          </w:tcPr>
-          <w:p>
-            <w:pPr>
-              <w:widowControl w:val="0"/>
-              <w:spacing w:after="0" w:line="240" w:lineRule="auto"/>
-            </w:pPr>
-          </w:p>
-        </w:tc>
-        <w:tc>
-          <w:tcPr>
-            <w:tcW w:w="0" w:type="auto"/>
-            <w:shd w:val="clear" w:color="auto" w:fill="DBE5F1" w:themeFill="accent1" w:themeFillTint="33"/>
-            <w:tcMar>
-              <w:top w:w="100" w:type="dxa"/>
-              <w:left w:w="100" w:type="dxa"/>
-              <w:bottom w:w="100" w:type="dxa"/>
-              <w:right w:w="100" w:type="dxa"/>
-            </w:tcMar>
-          </w:tcPr>
-          <w:p>
-            <w:pPr>
-              <w:widowControl w:val="0"/>
-              <w:spacing w:after="0" w:line="240" w:lineRule="auto"/>
-            </w:pPr>
-          </w:p>
-        </w:tc>
-        <w:tc>
-          <w:tcPr>
-            <w:tcW w:w="0" w:type="auto"/>
-            <w:shd w:val="clear" w:color="auto" w:fill="DBE5F1" w:themeFill="accent1" w:themeFillTint="33"/>
-            <w:tcMar>
-              <w:top w:w="100" w:type="dxa"/>
-              <w:left w:w="100" w:type="dxa"/>
-              <w:bottom w:w="100" w:type="dxa"/>
-              <w:right w:w="100" w:type="dxa"/>
-            </w:tcMar>
-          </w:tcPr>
-          <w:p>
-            <w:pPr>
-              <w:widowControl w:val="0"/>
-              <w:spacing w:after="0" w:line="240" w:lineRule="auto"/>
-            </w:pPr>
-            <w:r>
-              <w:t>Within the Lakes subfolder, each lake has a folder (e.g., Barco, Crampton, etc.)</w:t>
+            <w:tcW w:w="1335" w:type="pct"/>
+            <w:shd w:val="clear" w:color="auto" w:fill="auto"/>
+            <w:tcMar>
+              <w:top w:w="100" w:type="dxa"/>
+              <w:left w:w="100" w:type="dxa"/>
+              <w:bottom w:w="100" w:type="dxa"/>
+              <w:right w:w="100" w:type="dxa"/>
+            </w:tcMar>
+          </w:tcPr>
+          <w:p>
+            <w:pPr>
+              <w:widowControl w:val="0"/>
+              <w:spacing w:after="0" w:line="240" w:lineRule="auto"/>
+            </w:pPr>
+            <w:proofErr w:type="spellStart"/>
+            <w:r>
+              <w:lastRenderedPageBreak/>
+              <w:t>Lake_Characteristics</w:t>
+            </w:r>
+            <w:proofErr w:type="spellEnd"/>
+          </w:p>
+        </w:tc>
+        <w:tc>
+          <w:tcPr>
+            <w:tcW w:w="455" w:type="pct"/>
+            <w:shd w:val="clear" w:color="auto" w:fill="auto"/>
+            <w:tcMar>
+              <w:top w:w="100" w:type="dxa"/>
+              <w:left w:w="100" w:type="dxa"/>
+              <w:bottom w:w="100" w:type="dxa"/>
+              <w:right w:w="100" w:type="dxa"/>
+            </w:tcMar>
+          </w:tcPr>
+          <w:p>
+            <w:pPr>
+              <w:widowControl w:val="0"/>
+              <w:spacing w:after="0" w:line="240" w:lineRule="auto"/>
+            </w:pPr>
+          </w:p>
+        </w:tc>
+        <w:tc>
+          <w:tcPr>
+            <w:tcW w:w="990" w:type="pct"/>
+            <w:shd w:val="clear" w:color="auto" w:fill="auto"/>
+            <w:tcMar>
+              <w:top w:w="100" w:type="dxa"/>
+              <w:left w:w="100" w:type="dxa"/>
+              <w:bottom w:w="100" w:type="dxa"/>
+              <w:right w:w="100" w:type="dxa"/>
+            </w:tcMar>
+          </w:tcPr>
+          <w:p>
+            <w:pPr>
+              <w:widowControl w:val="0"/>
+              <w:spacing w:after="0" w:line="240" w:lineRule="auto"/>
+            </w:pPr>
+            <w:r>
+              <w:t>application/vnd.ms-excel</w:t>
+            </w:r>
+          </w:p>
+        </w:tc>
+        <w:tc>
+          <w:tcPr>
+            <w:tcW w:w="2220" w:type="pct"/>
+            <w:shd w:val="clear" w:color="auto" w:fill="auto"/>
+            <w:tcMar>
+              <w:top w:w="100" w:type="dxa"/>
+              <w:left w:w="100" w:type="dxa"/>
+              <w:bottom w:w="100" w:type="dxa"/>
+              <w:right w:w="100" w:type="dxa"/>
+            </w:tcMar>
+          </w:tcPr>
+          <w:p>
+            <w:pPr>
+              <w:widowControl w:val="0"/>
+              <w:spacing w:after="0" w:line="240" w:lineRule="auto"/>
+            </w:pPr>
+            <w:r>
+              <w:t xml:space="preserve">File with site information and physical characteristics of each lake. Tabs for each lake include long-term annual climate data used in the module. Save as </w:t>
+            </w:r>
+            <w:r>
+              <w:t>.</w:t>
+            </w:r>
+            <w:proofErr w:type="spellStart"/>
+            <w:r>
+              <w:t>xlsx</w:t>
+            </w:r>
+            <w:proofErr w:type="spellEnd"/>
+            <w:r>
+              <w:t xml:space="preserve"> to run in script.  </w:t>
             </w:r>
           </w:p>
         </w:tc>
@@ -3388,100 +3206,84 @@
       <w:tr>
         <w:tc>
           <w:tcPr>
-            <w:tcW w:w="0" w:type="auto"/>
-            <w:shd w:val="clear" w:color="auto" w:fill="auto"/>
-            <w:tcMar>
-              <w:top w:w="100" w:type="dxa"/>
-              <w:left w:w="100" w:type="dxa"/>
-              <w:bottom w:w="100" w:type="dxa"/>
-              <w:right w:w="100" w:type="dxa"/>
-            </w:tcMar>
-          </w:tcPr>
-          <w:p>
-            <w:pPr>
-              <w:widowControl w:val="0"/>
-              <w:spacing w:after="0" w:line="240" w:lineRule="auto"/>
-            </w:pPr>
-            <w:r>
-              <w:t>Lake_Characteristics.xlsx</w:t>
-            </w:r>
-          </w:p>
-        </w:tc>
-        <w:tc>
-          <w:tcPr>
-            <w:tcW w:w="0" w:type="auto"/>
-            <w:shd w:val="clear" w:color="auto" w:fill="auto"/>
-            <w:tcMar>
-              <w:top w:w="100" w:type="dxa"/>
-              <w:left w:w="100" w:type="dxa"/>
-              <w:bottom w:w="100" w:type="dxa"/>
-              <w:right w:w="100" w:type="dxa"/>
-            </w:tcMar>
-          </w:tcPr>
-          <w:p>
-            <w:pPr>
-              <w:widowControl w:val="0"/>
-              <w:spacing w:after="0" w:line="240" w:lineRule="auto"/>
-            </w:pPr>
-          </w:p>
-        </w:tc>
-        <w:tc>
-          <w:tcPr>
-            <w:tcW w:w="0" w:type="auto"/>
-            <w:shd w:val="clear" w:color="auto" w:fill="auto"/>
-            <w:tcMar>
-              <w:top w:w="100" w:type="dxa"/>
-              <w:left w:w="100" w:type="dxa"/>
-              <w:bottom w:w="100" w:type="dxa"/>
-              <w:right w:w="100" w:type="dxa"/>
-            </w:tcMar>
-          </w:tcPr>
-          <w:p>
-            <w:pPr>
-              <w:widowControl w:val="0"/>
-              <w:spacing w:after="0" w:line="240" w:lineRule="auto"/>
-            </w:pPr>
-            <w:r>
-              <w:t>application/</w:t>
-            </w:r>
-            <w:proofErr w:type="spellStart"/>
-            <w:r>
-              <w:t>ms</w:t>
-            </w:r>
-            <w:proofErr w:type="spellEnd"/>
-            <w:r>
-              <w:t>-word</w:t>
-            </w:r>
-          </w:p>
-        </w:tc>
-        <w:tc>
-          <w:tcPr>
-            <w:tcW w:w="0" w:type="auto"/>
-            <w:shd w:val="clear" w:color="auto" w:fill="auto"/>
-            <w:tcMar>
-              <w:top w:w="100" w:type="dxa"/>
-              <w:left w:w="100" w:type="dxa"/>
-              <w:bottom w:w="100" w:type="dxa"/>
-              <w:right w:w="100" w:type="dxa"/>
-            </w:tcMar>
-          </w:tcPr>
-          <w:p>
-            <w:pPr>
-              <w:widowControl w:val="0"/>
-              <w:spacing w:after="0" w:line="240" w:lineRule="auto"/>
-            </w:pPr>
-            <w:ins w:id="8" w:author="KJF" w:date="2019-02-22T15:05:00Z">
-              <w:r>
-                <w:t>Text needed</w:t>
-              </w:r>
-            </w:ins>
+            <w:tcW w:w="1335" w:type="pct"/>
+            <w:shd w:val="clear" w:color="auto" w:fill="B8CCE4" w:themeFill="accent1" w:themeFillTint="66"/>
+            <w:tcMar>
+              <w:top w:w="100" w:type="dxa"/>
+              <w:left w:w="100" w:type="dxa"/>
+              <w:bottom w:w="100" w:type="dxa"/>
+              <w:right w:w="100" w:type="dxa"/>
+            </w:tcMar>
+          </w:tcPr>
+          <w:p>
+            <w:pPr>
+              <w:widowControl w:val="0"/>
+              <w:spacing w:after="0" w:line="240" w:lineRule="auto"/>
+            </w:pPr>
+            <w:r>
+              <w:t>Lakes/Barco folder</w:t>
+            </w:r>
+          </w:p>
+        </w:tc>
+        <w:tc>
+          <w:tcPr>
+            <w:tcW w:w="455" w:type="pct"/>
+            <w:shd w:val="clear" w:color="auto" w:fill="B8CCE4" w:themeFill="accent1" w:themeFillTint="66"/>
+            <w:tcMar>
+              <w:top w:w="100" w:type="dxa"/>
+              <w:left w:w="100" w:type="dxa"/>
+              <w:bottom w:w="100" w:type="dxa"/>
+              <w:right w:w="100" w:type="dxa"/>
+            </w:tcMar>
+          </w:tcPr>
+          <w:p>
+            <w:pPr>
+              <w:widowControl w:val="0"/>
+              <w:spacing w:after="0" w:line="240" w:lineRule="auto"/>
+            </w:pPr>
+          </w:p>
+        </w:tc>
+        <w:tc>
+          <w:tcPr>
+            <w:tcW w:w="990" w:type="pct"/>
+            <w:shd w:val="clear" w:color="auto" w:fill="B8CCE4" w:themeFill="accent1" w:themeFillTint="66"/>
+            <w:tcMar>
+              <w:top w:w="100" w:type="dxa"/>
+              <w:left w:w="100" w:type="dxa"/>
+              <w:bottom w:w="100" w:type="dxa"/>
+              <w:right w:w="100" w:type="dxa"/>
+            </w:tcMar>
+          </w:tcPr>
+          <w:p>
+            <w:pPr>
+              <w:widowControl w:val="0"/>
+              <w:spacing w:after="0" w:line="240" w:lineRule="auto"/>
+            </w:pPr>
+          </w:p>
+        </w:tc>
+        <w:tc>
+          <w:tcPr>
+            <w:tcW w:w="2220" w:type="pct"/>
+            <w:shd w:val="clear" w:color="auto" w:fill="B8CCE4" w:themeFill="accent1" w:themeFillTint="66"/>
+            <w:tcMar>
+              <w:top w:w="100" w:type="dxa"/>
+              <w:left w:w="100" w:type="dxa"/>
+              <w:bottom w:w="100" w:type="dxa"/>
+              <w:right w:w="100" w:type="dxa"/>
+            </w:tcMar>
+          </w:tcPr>
+          <w:p>
+            <w:pPr>
+              <w:widowControl w:val="0"/>
+              <w:spacing w:after="0" w:line="240" w:lineRule="auto"/>
+            </w:pPr>
           </w:p>
         </w:tc>
       </w:tr>
       <w:tr>
         <w:tc>
           <w:tcPr>
-            <w:tcW w:w="0" w:type="auto"/>
+            <w:tcW w:w="1335" w:type="pct"/>
             <w:shd w:val="clear" w:color="auto" w:fill="auto"/>
             <w:tcMar>
               <w:top w:w="100" w:type="dxa"/>
@@ -3502,25 +3304,33 @@
         </w:tc>
         <w:tc>
           <w:tcPr>
-            <w:tcW w:w="0" w:type="auto"/>
-            <w:shd w:val="clear" w:color="auto" w:fill="auto"/>
-            <w:tcMar>
-              <w:top w:w="100" w:type="dxa"/>
-              <w:left w:w="100" w:type="dxa"/>
-              <w:bottom w:w="100" w:type="dxa"/>
-              <w:right w:w="100" w:type="dxa"/>
-            </w:tcMar>
-          </w:tcPr>
-          <w:p>
-            <w:pPr>
-              <w:widowControl w:val="0"/>
-              <w:spacing w:after="0" w:line="240" w:lineRule="auto"/>
-            </w:pPr>
-          </w:p>
-        </w:tc>
-        <w:tc>
-          <w:tcPr>
-            <w:tcW w:w="0" w:type="auto"/>
+            <w:tcW w:w="455" w:type="pct"/>
+            <w:shd w:val="clear" w:color="auto" w:fill="auto"/>
+            <w:tcMar>
+              <w:top w:w="100" w:type="dxa"/>
+              <w:left w:w="100" w:type="dxa"/>
+              <w:bottom w:w="100" w:type="dxa"/>
+              <w:right w:w="100" w:type="dxa"/>
+            </w:tcMar>
+          </w:tcPr>
+          <w:p>
+            <w:pPr>
+              <w:widowControl w:val="0"/>
+              <w:spacing w:after="0" w:line="240" w:lineRule="auto"/>
+            </w:pPr>
+            <w:r>
+              <w:t>text/x-</w:t>
+            </w:r>
+            <w:proofErr w:type="spellStart"/>
+            <w:r>
+              <w:t>rsrc</w:t>
+            </w:r>
+            <w:proofErr w:type="spellEnd"/>
+          </w:p>
+        </w:tc>
+        <w:tc>
+          <w:tcPr>
+            <w:tcW w:w="990" w:type="pct"/>
             <w:shd w:val="clear" w:color="auto" w:fill="auto"/>
             <w:tcMar>
               <w:top w:w="100" w:type="dxa"/>
@@ -3544,7 +3354,1834 @@
         </w:tc>
         <w:tc>
           <w:tcPr>
-            <w:tcW w:w="0" w:type="auto"/>
+            <w:tcW w:w="2220" w:type="pct"/>
+            <w:shd w:val="clear" w:color="auto" w:fill="auto"/>
+            <w:tcMar>
+              <w:top w:w="100" w:type="dxa"/>
+              <w:left w:w="100" w:type="dxa"/>
+              <w:bottom w:w="100" w:type="dxa"/>
+              <w:right w:w="100" w:type="dxa"/>
+            </w:tcMar>
+          </w:tcPr>
+          <w:p>
+            <w:pPr>
+              <w:widowControl w:val="0"/>
+              <w:spacing w:after="0" w:line="240" w:lineRule="auto"/>
+            </w:pPr>
+            <w:r>
+              <w:t>File to configure lake characteristics, meteorological driver data, and physical response variables for the Barco Lake General Lake Model (GLM). Save as .</w:t>
+            </w:r>
+            <w:proofErr w:type="spellStart"/>
+            <w:r>
+              <w:t>nml</w:t>
+            </w:r>
+            <w:proofErr w:type="spellEnd"/>
+            <w:r>
+              <w:t xml:space="preserve"> to run.</w:t>
+            </w:r>
+          </w:p>
+        </w:tc>
+      </w:tr>
+      <w:tr>
+        <w:tc>
+          <w:tcPr>
+            <w:tcW w:w="1335" w:type="pct"/>
+            <w:shd w:val="clear" w:color="auto" w:fill="auto"/>
+            <w:tcMar>
+              <w:top w:w="100" w:type="dxa"/>
+              <w:left w:w="100" w:type="dxa"/>
+              <w:bottom w:w="100" w:type="dxa"/>
+              <w:right w:w="100" w:type="dxa"/>
+            </w:tcMar>
+          </w:tcPr>
+          <w:p>
+            <w:pPr>
+              <w:widowControl w:val="0"/>
+              <w:spacing w:after="0" w:line="240" w:lineRule="auto"/>
+            </w:pPr>
+            <w:proofErr w:type="spellStart"/>
+            <w:r>
+              <w:t>Lake_Characteristics</w:t>
+            </w:r>
+            <w:proofErr w:type="spellEnd"/>
+          </w:p>
+        </w:tc>
+        <w:tc>
+          <w:tcPr>
+            <w:tcW w:w="455" w:type="pct"/>
+            <w:shd w:val="clear" w:color="auto" w:fill="auto"/>
+            <w:tcMar>
+              <w:top w:w="100" w:type="dxa"/>
+              <w:left w:w="100" w:type="dxa"/>
+              <w:bottom w:w="100" w:type="dxa"/>
+              <w:right w:w="100" w:type="dxa"/>
+            </w:tcMar>
+          </w:tcPr>
+          <w:p>
+            <w:pPr>
+              <w:widowControl w:val="0"/>
+              <w:spacing w:after="0" w:line="240" w:lineRule="auto"/>
+            </w:pPr>
+          </w:p>
+        </w:tc>
+        <w:tc>
+          <w:tcPr>
+            <w:tcW w:w="990" w:type="pct"/>
+            <w:shd w:val="clear" w:color="auto" w:fill="auto"/>
+            <w:tcMar>
+              <w:top w:w="100" w:type="dxa"/>
+              <w:left w:w="100" w:type="dxa"/>
+              <w:bottom w:w="100" w:type="dxa"/>
+              <w:right w:w="100" w:type="dxa"/>
+            </w:tcMar>
+          </w:tcPr>
+          <w:p>
+            <w:pPr>
+              <w:widowControl w:val="0"/>
+              <w:spacing w:after="0" w:line="240" w:lineRule="auto"/>
+            </w:pPr>
+            <w:r>
+              <w:t>application/vnd.ms-excel</w:t>
+            </w:r>
+          </w:p>
+        </w:tc>
+        <w:tc>
+          <w:tcPr>
+            <w:tcW w:w="2220" w:type="pct"/>
+            <w:shd w:val="clear" w:color="auto" w:fill="auto"/>
+            <w:tcMar>
+              <w:top w:w="100" w:type="dxa"/>
+              <w:left w:w="100" w:type="dxa"/>
+              <w:bottom w:w="100" w:type="dxa"/>
+              <w:right w:w="100" w:type="dxa"/>
+            </w:tcMar>
+          </w:tcPr>
+          <w:p>
+            <w:pPr>
+              <w:widowControl w:val="0"/>
+              <w:spacing w:after="0" w:line="240" w:lineRule="auto"/>
+            </w:pPr>
+            <w:r>
+              <w:t xml:space="preserve">File with site information and physical characteristics of each lake. Tabs for each lake include long-term annual climate data used in the module. Save as </w:t>
+            </w:r>
+            <w:r>
+              <w:t>.</w:t>
+            </w:r>
+            <w:proofErr w:type="spellStart"/>
+            <w:r>
+              <w:t>xlsx</w:t>
+            </w:r>
+            <w:proofErr w:type="spellEnd"/>
+            <w:r>
+              <w:t xml:space="preserve"> to run in script.  </w:t>
+            </w:r>
+          </w:p>
+        </w:tc>
+      </w:tr>
+      <w:tr>
+        <w:tc>
+          <w:tcPr>
+            <w:tcW w:w="1335" w:type="pct"/>
+            <w:shd w:val="clear" w:color="auto" w:fill="auto"/>
+            <w:tcMar>
+              <w:top w:w="100" w:type="dxa"/>
+              <w:left w:w="100" w:type="dxa"/>
+              <w:bottom w:w="100" w:type="dxa"/>
+              <w:right w:w="100" w:type="dxa"/>
+            </w:tcMar>
+          </w:tcPr>
+          <w:p>
+            <w:pPr>
+              <w:widowControl w:val="0"/>
+              <w:spacing w:after="0" w:line="240" w:lineRule="auto"/>
+            </w:pPr>
+            <w:r>
+              <w:t>met_hourly.csv</w:t>
+            </w:r>
+          </w:p>
+        </w:tc>
+        <w:tc>
+          <w:tcPr>
+            <w:tcW w:w="455" w:type="pct"/>
+            <w:shd w:val="clear" w:color="auto" w:fill="auto"/>
+            <w:tcMar>
+              <w:top w:w="100" w:type="dxa"/>
+              <w:left w:w="100" w:type="dxa"/>
+              <w:bottom w:w="100" w:type="dxa"/>
+              <w:right w:w="100" w:type="dxa"/>
+            </w:tcMar>
+          </w:tcPr>
+          <w:p>
+            <w:pPr>
+              <w:widowControl w:val="0"/>
+              <w:spacing w:after="0" w:line="240" w:lineRule="auto"/>
+            </w:pPr>
+          </w:p>
+        </w:tc>
+        <w:tc>
+          <w:tcPr>
+            <w:tcW w:w="990" w:type="pct"/>
+            <w:shd w:val="clear" w:color="auto" w:fill="auto"/>
+            <w:tcMar>
+              <w:top w:w="100" w:type="dxa"/>
+              <w:left w:w="100" w:type="dxa"/>
+              <w:bottom w:w="100" w:type="dxa"/>
+              <w:right w:w="100" w:type="dxa"/>
+            </w:tcMar>
+          </w:tcPr>
+          <w:p>
+            <w:pPr>
+              <w:widowControl w:val="0"/>
+              <w:spacing w:after="0" w:line="240" w:lineRule="auto"/>
+            </w:pPr>
+          </w:p>
+        </w:tc>
+        <w:tc>
+          <w:tcPr>
+            <w:tcW w:w="2220" w:type="pct"/>
+            <w:shd w:val="clear" w:color="auto" w:fill="auto"/>
+            <w:tcMar>
+              <w:top w:w="100" w:type="dxa"/>
+              <w:left w:w="100" w:type="dxa"/>
+              <w:bottom w:w="100" w:type="dxa"/>
+              <w:right w:w="100" w:type="dxa"/>
+            </w:tcMar>
+          </w:tcPr>
+          <w:p>
+            <w:pPr>
+              <w:widowControl w:val="0"/>
+              <w:spacing w:after="0" w:line="240" w:lineRule="auto"/>
+            </w:pPr>
+            <w:r>
+              <w:t>Meteorological</w:t>
+            </w:r>
+            <w:r>
+              <w:t xml:space="preserve"> GLM</w:t>
+            </w:r>
+            <w:r>
+              <w:t xml:space="preserve"> driver data </w:t>
+            </w:r>
+            <w:r>
+              <w:t>for a baseline simulation based on observed data for Barco Lake</w:t>
+            </w:r>
+            <w:r>
+              <w:t xml:space="preserve">. </w:t>
+            </w:r>
+          </w:p>
+        </w:tc>
+      </w:tr>
+      <w:tr>
+        <w:tc>
+          <w:tcPr>
+            <w:tcW w:w="1335" w:type="pct"/>
+            <w:shd w:val="clear" w:color="auto" w:fill="B8CCE4" w:themeFill="accent1" w:themeFillTint="66"/>
+            <w:tcMar>
+              <w:top w:w="100" w:type="dxa"/>
+              <w:left w:w="100" w:type="dxa"/>
+              <w:bottom w:w="100" w:type="dxa"/>
+              <w:right w:w="100" w:type="dxa"/>
+            </w:tcMar>
+          </w:tcPr>
+          <w:p>
+            <w:pPr>
+              <w:widowControl w:val="0"/>
+              <w:spacing w:after="0" w:line="240" w:lineRule="auto"/>
+            </w:pPr>
+            <w:r>
+              <w:t>Lakes/Crampton folder</w:t>
+            </w:r>
+          </w:p>
+        </w:tc>
+        <w:tc>
+          <w:tcPr>
+            <w:tcW w:w="455" w:type="pct"/>
+            <w:shd w:val="clear" w:color="auto" w:fill="B8CCE4" w:themeFill="accent1" w:themeFillTint="66"/>
+            <w:tcMar>
+              <w:top w:w="100" w:type="dxa"/>
+              <w:left w:w="100" w:type="dxa"/>
+              <w:bottom w:w="100" w:type="dxa"/>
+              <w:right w:w="100" w:type="dxa"/>
+            </w:tcMar>
+          </w:tcPr>
+          <w:p>
+            <w:pPr>
+              <w:widowControl w:val="0"/>
+              <w:spacing w:after="0" w:line="240" w:lineRule="auto"/>
+            </w:pPr>
+          </w:p>
+        </w:tc>
+        <w:tc>
+          <w:tcPr>
+            <w:tcW w:w="990" w:type="pct"/>
+            <w:shd w:val="clear" w:color="auto" w:fill="B8CCE4" w:themeFill="accent1" w:themeFillTint="66"/>
+            <w:tcMar>
+              <w:top w:w="100" w:type="dxa"/>
+              <w:left w:w="100" w:type="dxa"/>
+              <w:bottom w:w="100" w:type="dxa"/>
+              <w:right w:w="100" w:type="dxa"/>
+            </w:tcMar>
+          </w:tcPr>
+          <w:p>
+            <w:pPr>
+              <w:widowControl w:val="0"/>
+              <w:spacing w:after="0" w:line="240" w:lineRule="auto"/>
+            </w:pPr>
+          </w:p>
+        </w:tc>
+        <w:tc>
+          <w:tcPr>
+            <w:tcW w:w="2220" w:type="pct"/>
+            <w:shd w:val="clear" w:color="auto" w:fill="B8CCE4" w:themeFill="accent1" w:themeFillTint="66"/>
+            <w:tcMar>
+              <w:top w:w="100" w:type="dxa"/>
+              <w:left w:w="100" w:type="dxa"/>
+              <w:bottom w:w="100" w:type="dxa"/>
+              <w:right w:w="100" w:type="dxa"/>
+            </w:tcMar>
+          </w:tcPr>
+          <w:p>
+            <w:pPr>
+              <w:widowControl w:val="0"/>
+              <w:spacing w:after="0" w:line="240" w:lineRule="auto"/>
+            </w:pPr>
+          </w:p>
+        </w:tc>
+      </w:tr>
+      <w:tr>
+        <w:tc>
+          <w:tcPr>
+            <w:tcW w:w="1335" w:type="pct"/>
+            <w:shd w:val="clear" w:color="auto" w:fill="auto"/>
+            <w:tcMar>
+              <w:top w:w="100" w:type="dxa"/>
+              <w:left w:w="100" w:type="dxa"/>
+              <w:bottom w:w="100" w:type="dxa"/>
+              <w:right w:w="100" w:type="dxa"/>
+            </w:tcMar>
+          </w:tcPr>
+          <w:p>
+            <w:pPr>
+              <w:widowControl w:val="0"/>
+              <w:spacing w:after="0" w:line="240" w:lineRule="auto"/>
+            </w:pPr>
+            <w:r>
+              <w:t>glm2.nml</w:t>
+            </w:r>
+          </w:p>
+        </w:tc>
+        <w:tc>
+          <w:tcPr>
+            <w:tcW w:w="455" w:type="pct"/>
+            <w:shd w:val="clear" w:color="auto" w:fill="auto"/>
+            <w:tcMar>
+              <w:top w:w="100" w:type="dxa"/>
+              <w:left w:w="100" w:type="dxa"/>
+              <w:bottom w:w="100" w:type="dxa"/>
+              <w:right w:w="100" w:type="dxa"/>
+            </w:tcMar>
+          </w:tcPr>
+          <w:p>
+            <w:pPr>
+              <w:widowControl w:val="0"/>
+              <w:spacing w:after="0" w:line="240" w:lineRule="auto"/>
+            </w:pPr>
+            <w:r>
+              <w:t>text/x-</w:t>
+            </w:r>
+            <w:proofErr w:type="spellStart"/>
+            <w:r>
+              <w:t>rsrc</w:t>
+            </w:r>
+            <w:proofErr w:type="spellEnd"/>
+          </w:p>
+        </w:tc>
+        <w:tc>
+          <w:tcPr>
+            <w:tcW w:w="990" w:type="pct"/>
+            <w:shd w:val="clear" w:color="auto" w:fill="auto"/>
+            <w:tcMar>
+              <w:top w:w="100" w:type="dxa"/>
+              <w:left w:w="100" w:type="dxa"/>
+              <w:bottom w:w="100" w:type="dxa"/>
+              <w:right w:w="100" w:type="dxa"/>
+            </w:tcMar>
+          </w:tcPr>
+          <w:p>
+            <w:pPr>
+              <w:widowControl w:val="0"/>
+              <w:spacing w:after="0" w:line="240" w:lineRule="auto"/>
+            </w:pPr>
+            <w:r>
+              <w:t>application/GLM</w:t>
+            </w:r>
+            <w:r>
+              <w:br/>
+            </w:r>
+          </w:p>
+        </w:tc>
+        <w:tc>
+          <w:tcPr>
+            <w:tcW w:w="2220" w:type="pct"/>
+            <w:shd w:val="clear" w:color="auto" w:fill="auto"/>
+            <w:tcMar>
+              <w:top w:w="100" w:type="dxa"/>
+              <w:left w:w="100" w:type="dxa"/>
+              <w:bottom w:w="100" w:type="dxa"/>
+              <w:right w:w="100" w:type="dxa"/>
+            </w:tcMar>
+          </w:tcPr>
+          <w:p>
+            <w:pPr>
+              <w:widowControl w:val="0"/>
+              <w:spacing w:after="0" w:line="240" w:lineRule="auto"/>
+            </w:pPr>
+            <w:r>
+              <w:t xml:space="preserve">File to configure lake characteristics, meteorological driver data, and physical response variables for the </w:t>
+            </w:r>
+            <w:proofErr w:type="spellStart"/>
+            <w:r>
+              <w:t>Crapmton</w:t>
+            </w:r>
+            <w:proofErr w:type="spellEnd"/>
+            <w:r>
+              <w:t xml:space="preserve"> Lake General Lake Model (GLM). Save as .</w:t>
+            </w:r>
+            <w:proofErr w:type="spellStart"/>
+            <w:r>
+              <w:t>nml</w:t>
+            </w:r>
+            <w:proofErr w:type="spellEnd"/>
+            <w:r>
+              <w:t xml:space="preserve"> to run.</w:t>
+            </w:r>
+          </w:p>
+        </w:tc>
+      </w:tr>
+      <w:tr>
+        <w:tc>
+          <w:tcPr>
+            <w:tcW w:w="1335" w:type="pct"/>
+            <w:shd w:val="clear" w:color="auto" w:fill="auto"/>
+            <w:tcMar>
+              <w:top w:w="100" w:type="dxa"/>
+              <w:left w:w="100" w:type="dxa"/>
+              <w:bottom w:w="100" w:type="dxa"/>
+              <w:right w:w="100" w:type="dxa"/>
+            </w:tcMar>
+          </w:tcPr>
+          <w:p>
+            <w:pPr>
+              <w:widowControl w:val="0"/>
+              <w:spacing w:after="0" w:line="240" w:lineRule="auto"/>
+            </w:pPr>
+            <w:proofErr w:type="spellStart"/>
+            <w:r>
+              <w:t>Lake_Characteristics</w:t>
+            </w:r>
+            <w:proofErr w:type="spellEnd"/>
+          </w:p>
+        </w:tc>
+        <w:tc>
+          <w:tcPr>
+            <w:tcW w:w="455" w:type="pct"/>
+            <w:shd w:val="clear" w:color="auto" w:fill="auto"/>
+            <w:tcMar>
+              <w:top w:w="100" w:type="dxa"/>
+              <w:left w:w="100" w:type="dxa"/>
+              <w:bottom w:w="100" w:type="dxa"/>
+              <w:right w:w="100" w:type="dxa"/>
+            </w:tcMar>
+          </w:tcPr>
+          <w:p>
+            <w:pPr>
+              <w:widowControl w:val="0"/>
+              <w:spacing w:after="0" w:line="240" w:lineRule="auto"/>
+            </w:pPr>
+          </w:p>
+        </w:tc>
+        <w:tc>
+          <w:tcPr>
+            <w:tcW w:w="990" w:type="pct"/>
+            <w:shd w:val="clear" w:color="auto" w:fill="auto"/>
+            <w:tcMar>
+              <w:top w:w="100" w:type="dxa"/>
+              <w:left w:w="100" w:type="dxa"/>
+              <w:bottom w:w="100" w:type="dxa"/>
+              <w:right w:w="100" w:type="dxa"/>
+            </w:tcMar>
+          </w:tcPr>
+          <w:p>
+            <w:pPr>
+              <w:widowControl w:val="0"/>
+              <w:spacing w:after="0" w:line="240" w:lineRule="auto"/>
+            </w:pPr>
+            <w:r>
+              <w:t>application/vnd.ms-excel</w:t>
+            </w:r>
+          </w:p>
+        </w:tc>
+        <w:tc>
+          <w:tcPr>
+            <w:tcW w:w="2220" w:type="pct"/>
+            <w:shd w:val="clear" w:color="auto" w:fill="auto"/>
+            <w:tcMar>
+              <w:top w:w="100" w:type="dxa"/>
+              <w:left w:w="100" w:type="dxa"/>
+              <w:bottom w:w="100" w:type="dxa"/>
+              <w:right w:w="100" w:type="dxa"/>
+            </w:tcMar>
+          </w:tcPr>
+          <w:p>
+            <w:pPr>
+              <w:widowControl w:val="0"/>
+              <w:spacing w:after="0" w:line="240" w:lineRule="auto"/>
+            </w:pPr>
+            <w:r>
+              <w:t xml:space="preserve">File with site information and physical characteristics of each lake. Tabs for each lake include long-term annual climate data used in the module. Save as </w:t>
+            </w:r>
+            <w:r>
+              <w:t>.</w:t>
+            </w:r>
+            <w:proofErr w:type="spellStart"/>
+            <w:r>
+              <w:t>xlsx</w:t>
+            </w:r>
+            <w:proofErr w:type="spellEnd"/>
+            <w:r>
+              <w:t xml:space="preserve"> to run in script.  </w:t>
+            </w:r>
+          </w:p>
+        </w:tc>
+      </w:tr>
+      <w:tr>
+        <w:tc>
+          <w:tcPr>
+            <w:tcW w:w="1335" w:type="pct"/>
+            <w:shd w:val="clear" w:color="auto" w:fill="auto"/>
+            <w:tcMar>
+              <w:top w:w="100" w:type="dxa"/>
+              <w:left w:w="100" w:type="dxa"/>
+              <w:bottom w:w="100" w:type="dxa"/>
+              <w:right w:w="100" w:type="dxa"/>
+            </w:tcMar>
+          </w:tcPr>
+          <w:p>
+            <w:pPr>
+              <w:widowControl w:val="0"/>
+              <w:spacing w:after="0" w:line="240" w:lineRule="auto"/>
+            </w:pPr>
+            <w:r>
+              <w:t>met_hourly.csv</w:t>
+            </w:r>
+          </w:p>
+        </w:tc>
+        <w:tc>
+          <w:tcPr>
+            <w:tcW w:w="455" w:type="pct"/>
+            <w:shd w:val="clear" w:color="auto" w:fill="auto"/>
+            <w:tcMar>
+              <w:top w:w="100" w:type="dxa"/>
+              <w:left w:w="100" w:type="dxa"/>
+              <w:bottom w:w="100" w:type="dxa"/>
+              <w:right w:w="100" w:type="dxa"/>
+            </w:tcMar>
+          </w:tcPr>
+          <w:p>
+            <w:pPr>
+              <w:widowControl w:val="0"/>
+              <w:spacing w:after="0" w:line="240" w:lineRule="auto"/>
+            </w:pPr>
+          </w:p>
+        </w:tc>
+        <w:tc>
+          <w:tcPr>
+            <w:tcW w:w="990" w:type="pct"/>
+            <w:shd w:val="clear" w:color="auto" w:fill="auto"/>
+            <w:tcMar>
+              <w:top w:w="100" w:type="dxa"/>
+              <w:left w:w="100" w:type="dxa"/>
+              <w:bottom w:w="100" w:type="dxa"/>
+              <w:right w:w="100" w:type="dxa"/>
+            </w:tcMar>
+          </w:tcPr>
+          <w:p>
+            <w:pPr>
+              <w:widowControl w:val="0"/>
+              <w:spacing w:after="0" w:line="240" w:lineRule="auto"/>
+            </w:pPr>
+          </w:p>
+        </w:tc>
+        <w:tc>
+          <w:tcPr>
+            <w:tcW w:w="2220" w:type="pct"/>
+            <w:shd w:val="clear" w:color="auto" w:fill="auto"/>
+            <w:tcMar>
+              <w:top w:w="100" w:type="dxa"/>
+              <w:left w:w="100" w:type="dxa"/>
+              <w:bottom w:w="100" w:type="dxa"/>
+              <w:right w:w="100" w:type="dxa"/>
+            </w:tcMar>
+          </w:tcPr>
+          <w:p>
+            <w:pPr>
+              <w:widowControl w:val="0"/>
+              <w:spacing w:after="0" w:line="240" w:lineRule="auto"/>
+            </w:pPr>
+            <w:r>
+              <w:t>Meteorological</w:t>
+            </w:r>
+            <w:r>
+              <w:t xml:space="preserve"> GLM</w:t>
+            </w:r>
+            <w:r>
+              <w:t xml:space="preserve"> driver data </w:t>
+            </w:r>
+            <w:r>
+              <w:t>for a baseline simulation based on observed data for Crampton Lake</w:t>
+            </w:r>
+            <w:r>
+              <w:t xml:space="preserve">. </w:t>
+            </w:r>
+          </w:p>
+        </w:tc>
+      </w:tr>
+      <w:tr>
+        <w:tc>
+          <w:tcPr>
+            <w:tcW w:w="1335" w:type="pct"/>
+            <w:shd w:val="clear" w:color="auto" w:fill="B8CCE4" w:themeFill="accent1" w:themeFillTint="66"/>
+            <w:tcMar>
+              <w:top w:w="100" w:type="dxa"/>
+              <w:left w:w="100" w:type="dxa"/>
+              <w:bottom w:w="100" w:type="dxa"/>
+              <w:right w:w="100" w:type="dxa"/>
+            </w:tcMar>
+          </w:tcPr>
+          <w:p>
+            <w:pPr>
+              <w:widowControl w:val="0"/>
+              <w:spacing w:after="0" w:line="240" w:lineRule="auto"/>
+            </w:pPr>
+            <w:r>
+              <w:t>Lakes/Falling Creek folder</w:t>
+            </w:r>
+          </w:p>
+        </w:tc>
+        <w:tc>
+          <w:tcPr>
+            <w:tcW w:w="455" w:type="pct"/>
+            <w:shd w:val="clear" w:color="auto" w:fill="B8CCE4" w:themeFill="accent1" w:themeFillTint="66"/>
+            <w:tcMar>
+              <w:top w:w="100" w:type="dxa"/>
+              <w:left w:w="100" w:type="dxa"/>
+              <w:bottom w:w="100" w:type="dxa"/>
+              <w:right w:w="100" w:type="dxa"/>
+            </w:tcMar>
+          </w:tcPr>
+          <w:p>
+            <w:pPr>
+              <w:widowControl w:val="0"/>
+              <w:spacing w:after="0" w:line="240" w:lineRule="auto"/>
+            </w:pPr>
+          </w:p>
+        </w:tc>
+        <w:tc>
+          <w:tcPr>
+            <w:tcW w:w="990" w:type="pct"/>
+            <w:shd w:val="clear" w:color="auto" w:fill="B8CCE4" w:themeFill="accent1" w:themeFillTint="66"/>
+            <w:tcMar>
+              <w:top w:w="100" w:type="dxa"/>
+              <w:left w:w="100" w:type="dxa"/>
+              <w:bottom w:w="100" w:type="dxa"/>
+              <w:right w:w="100" w:type="dxa"/>
+            </w:tcMar>
+          </w:tcPr>
+          <w:p>
+            <w:pPr>
+              <w:widowControl w:val="0"/>
+              <w:spacing w:after="0" w:line="240" w:lineRule="auto"/>
+            </w:pPr>
+          </w:p>
+        </w:tc>
+        <w:tc>
+          <w:tcPr>
+            <w:tcW w:w="2220" w:type="pct"/>
+            <w:shd w:val="clear" w:color="auto" w:fill="B8CCE4" w:themeFill="accent1" w:themeFillTint="66"/>
+            <w:tcMar>
+              <w:top w:w="100" w:type="dxa"/>
+              <w:left w:w="100" w:type="dxa"/>
+              <w:bottom w:w="100" w:type="dxa"/>
+              <w:right w:w="100" w:type="dxa"/>
+            </w:tcMar>
+          </w:tcPr>
+          <w:p>
+            <w:pPr>
+              <w:widowControl w:val="0"/>
+              <w:spacing w:after="0" w:line="240" w:lineRule="auto"/>
+            </w:pPr>
+          </w:p>
+        </w:tc>
+      </w:tr>
+      <w:tr>
+        <w:tc>
+          <w:tcPr>
+            <w:tcW w:w="1335" w:type="pct"/>
+            <w:shd w:val="clear" w:color="auto" w:fill="auto"/>
+            <w:tcMar>
+              <w:top w:w="100" w:type="dxa"/>
+              <w:left w:w="100" w:type="dxa"/>
+              <w:bottom w:w="100" w:type="dxa"/>
+              <w:right w:w="100" w:type="dxa"/>
+            </w:tcMar>
+          </w:tcPr>
+          <w:p>
+            <w:pPr>
+              <w:widowControl w:val="0"/>
+              <w:spacing w:after="0" w:line="240" w:lineRule="auto"/>
+            </w:pPr>
+            <w:r>
+              <w:t>glm2.nml</w:t>
+            </w:r>
+          </w:p>
+        </w:tc>
+        <w:tc>
+          <w:tcPr>
+            <w:tcW w:w="455" w:type="pct"/>
+            <w:shd w:val="clear" w:color="auto" w:fill="auto"/>
+            <w:tcMar>
+              <w:top w:w="100" w:type="dxa"/>
+              <w:left w:w="100" w:type="dxa"/>
+              <w:bottom w:w="100" w:type="dxa"/>
+              <w:right w:w="100" w:type="dxa"/>
+            </w:tcMar>
+          </w:tcPr>
+          <w:p>
+            <w:pPr>
+              <w:widowControl w:val="0"/>
+              <w:spacing w:after="0" w:line="240" w:lineRule="auto"/>
+            </w:pPr>
+            <w:r>
+              <w:t>text/x-</w:t>
+            </w:r>
+            <w:proofErr w:type="spellStart"/>
+            <w:r>
+              <w:t>rsrc</w:t>
+            </w:r>
+            <w:proofErr w:type="spellEnd"/>
+          </w:p>
+        </w:tc>
+        <w:tc>
+          <w:tcPr>
+            <w:tcW w:w="990" w:type="pct"/>
+            <w:shd w:val="clear" w:color="auto" w:fill="auto"/>
+            <w:tcMar>
+              <w:top w:w="100" w:type="dxa"/>
+              <w:left w:w="100" w:type="dxa"/>
+              <w:bottom w:w="100" w:type="dxa"/>
+              <w:right w:w="100" w:type="dxa"/>
+            </w:tcMar>
+          </w:tcPr>
+          <w:p>
+            <w:pPr>
+              <w:widowControl w:val="0"/>
+              <w:spacing w:after="0" w:line="240" w:lineRule="auto"/>
+            </w:pPr>
+            <w:r>
+              <w:t>application/GLM</w:t>
+            </w:r>
+            <w:r>
+              <w:br/>
+            </w:r>
+          </w:p>
+        </w:tc>
+        <w:tc>
+          <w:tcPr>
+            <w:tcW w:w="2220" w:type="pct"/>
+            <w:shd w:val="clear" w:color="auto" w:fill="auto"/>
+            <w:tcMar>
+              <w:top w:w="100" w:type="dxa"/>
+              <w:left w:w="100" w:type="dxa"/>
+              <w:bottom w:w="100" w:type="dxa"/>
+              <w:right w:w="100" w:type="dxa"/>
+            </w:tcMar>
+          </w:tcPr>
+          <w:p>
+            <w:pPr>
+              <w:widowControl w:val="0"/>
+              <w:spacing w:after="0" w:line="240" w:lineRule="auto"/>
+            </w:pPr>
+            <w:r>
+              <w:t xml:space="preserve">File to configure lake characteristics, meteorological driver data, and physical response variables for the Falling Creek </w:t>
+            </w:r>
+            <w:r>
+              <w:lastRenderedPageBreak/>
+              <w:t>Reservoir General Lake Model (GLM). Save as .</w:t>
+            </w:r>
+            <w:proofErr w:type="spellStart"/>
+            <w:r>
+              <w:t>nml</w:t>
+            </w:r>
+            <w:proofErr w:type="spellEnd"/>
+            <w:r>
+              <w:t xml:space="preserve"> to run.</w:t>
+            </w:r>
+          </w:p>
+        </w:tc>
+      </w:tr>
+      <w:tr>
+        <w:tc>
+          <w:tcPr>
+            <w:tcW w:w="1335" w:type="pct"/>
+            <w:shd w:val="clear" w:color="auto" w:fill="auto"/>
+            <w:tcMar>
+              <w:top w:w="100" w:type="dxa"/>
+              <w:left w:w="100" w:type="dxa"/>
+              <w:bottom w:w="100" w:type="dxa"/>
+              <w:right w:w="100" w:type="dxa"/>
+            </w:tcMar>
+          </w:tcPr>
+          <w:p>
+            <w:pPr>
+              <w:widowControl w:val="0"/>
+              <w:spacing w:after="0" w:line="240" w:lineRule="auto"/>
+            </w:pPr>
+            <w:proofErr w:type="spellStart"/>
+            <w:r>
+              <w:lastRenderedPageBreak/>
+              <w:t>Lake_Characteristics</w:t>
+            </w:r>
+            <w:proofErr w:type="spellEnd"/>
+          </w:p>
+        </w:tc>
+        <w:tc>
+          <w:tcPr>
+            <w:tcW w:w="455" w:type="pct"/>
+            <w:shd w:val="clear" w:color="auto" w:fill="auto"/>
+            <w:tcMar>
+              <w:top w:w="100" w:type="dxa"/>
+              <w:left w:w="100" w:type="dxa"/>
+              <w:bottom w:w="100" w:type="dxa"/>
+              <w:right w:w="100" w:type="dxa"/>
+            </w:tcMar>
+          </w:tcPr>
+          <w:p>
+            <w:pPr>
+              <w:widowControl w:val="0"/>
+              <w:spacing w:after="0" w:line="240" w:lineRule="auto"/>
+            </w:pPr>
+          </w:p>
+        </w:tc>
+        <w:tc>
+          <w:tcPr>
+            <w:tcW w:w="990" w:type="pct"/>
+            <w:shd w:val="clear" w:color="auto" w:fill="auto"/>
+            <w:tcMar>
+              <w:top w:w="100" w:type="dxa"/>
+              <w:left w:w="100" w:type="dxa"/>
+              <w:bottom w:w="100" w:type="dxa"/>
+              <w:right w:w="100" w:type="dxa"/>
+            </w:tcMar>
+          </w:tcPr>
+          <w:p>
+            <w:pPr>
+              <w:widowControl w:val="0"/>
+              <w:spacing w:after="0" w:line="240" w:lineRule="auto"/>
+            </w:pPr>
+            <w:r>
+              <w:t>application/vnd.ms-excel</w:t>
+            </w:r>
+          </w:p>
+        </w:tc>
+        <w:tc>
+          <w:tcPr>
+            <w:tcW w:w="2220" w:type="pct"/>
+            <w:shd w:val="clear" w:color="auto" w:fill="auto"/>
+            <w:tcMar>
+              <w:top w:w="100" w:type="dxa"/>
+              <w:left w:w="100" w:type="dxa"/>
+              <w:bottom w:w="100" w:type="dxa"/>
+              <w:right w:w="100" w:type="dxa"/>
+            </w:tcMar>
+          </w:tcPr>
+          <w:p>
+            <w:pPr>
+              <w:widowControl w:val="0"/>
+              <w:spacing w:after="0" w:line="240" w:lineRule="auto"/>
+            </w:pPr>
+            <w:r>
+              <w:t xml:space="preserve">File with site information and physical characteristics of each lake. Tabs for each lake include long-term annual climate data used in the module. Save as </w:t>
+            </w:r>
+            <w:r>
+              <w:t>.</w:t>
+            </w:r>
+            <w:proofErr w:type="spellStart"/>
+            <w:r>
+              <w:t>xlsx</w:t>
+            </w:r>
+            <w:proofErr w:type="spellEnd"/>
+            <w:r>
+              <w:t xml:space="preserve"> to run in script.  </w:t>
+            </w:r>
+          </w:p>
+        </w:tc>
+      </w:tr>
+      <w:tr>
+        <w:tc>
+          <w:tcPr>
+            <w:tcW w:w="1335" w:type="pct"/>
+            <w:shd w:val="clear" w:color="auto" w:fill="auto"/>
+            <w:tcMar>
+              <w:top w:w="100" w:type="dxa"/>
+              <w:left w:w="100" w:type="dxa"/>
+              <w:bottom w:w="100" w:type="dxa"/>
+              <w:right w:w="100" w:type="dxa"/>
+            </w:tcMar>
+          </w:tcPr>
+          <w:p>
+            <w:pPr>
+              <w:widowControl w:val="0"/>
+              <w:spacing w:after="0" w:line="240" w:lineRule="auto"/>
+            </w:pPr>
+            <w:r>
+              <w:t>met_hourly.csv</w:t>
+            </w:r>
+          </w:p>
+        </w:tc>
+        <w:tc>
+          <w:tcPr>
+            <w:tcW w:w="455" w:type="pct"/>
+            <w:shd w:val="clear" w:color="auto" w:fill="auto"/>
+            <w:tcMar>
+              <w:top w:w="100" w:type="dxa"/>
+              <w:left w:w="100" w:type="dxa"/>
+              <w:bottom w:w="100" w:type="dxa"/>
+              <w:right w:w="100" w:type="dxa"/>
+            </w:tcMar>
+          </w:tcPr>
+          <w:p>
+            <w:pPr>
+              <w:widowControl w:val="0"/>
+              <w:spacing w:after="0" w:line="240" w:lineRule="auto"/>
+            </w:pPr>
+          </w:p>
+        </w:tc>
+        <w:tc>
+          <w:tcPr>
+            <w:tcW w:w="990" w:type="pct"/>
+            <w:shd w:val="clear" w:color="auto" w:fill="auto"/>
+            <w:tcMar>
+              <w:top w:w="100" w:type="dxa"/>
+              <w:left w:w="100" w:type="dxa"/>
+              <w:bottom w:w="100" w:type="dxa"/>
+              <w:right w:w="100" w:type="dxa"/>
+            </w:tcMar>
+          </w:tcPr>
+          <w:p>
+            <w:pPr>
+              <w:widowControl w:val="0"/>
+              <w:spacing w:after="0" w:line="240" w:lineRule="auto"/>
+            </w:pPr>
+          </w:p>
+        </w:tc>
+        <w:tc>
+          <w:tcPr>
+            <w:tcW w:w="2220" w:type="pct"/>
+            <w:shd w:val="clear" w:color="auto" w:fill="auto"/>
+            <w:tcMar>
+              <w:top w:w="100" w:type="dxa"/>
+              <w:left w:w="100" w:type="dxa"/>
+              <w:bottom w:w="100" w:type="dxa"/>
+              <w:right w:w="100" w:type="dxa"/>
+            </w:tcMar>
+          </w:tcPr>
+          <w:p>
+            <w:pPr>
+              <w:widowControl w:val="0"/>
+              <w:spacing w:after="0" w:line="240" w:lineRule="auto"/>
+            </w:pPr>
+            <w:r>
+              <w:t>Meteorological</w:t>
+            </w:r>
+            <w:r>
+              <w:t xml:space="preserve"> GLM</w:t>
+            </w:r>
+            <w:r>
+              <w:t xml:space="preserve"> driver data </w:t>
+            </w:r>
+            <w:r>
+              <w:t>for a baseline simulation based on observed data for Falling Creek Reservoir</w:t>
+            </w:r>
+            <w:r>
+              <w:t xml:space="preserve">. </w:t>
+            </w:r>
+          </w:p>
+        </w:tc>
+      </w:tr>
+      <w:tr>
+        <w:tc>
+          <w:tcPr>
+            <w:tcW w:w="1335" w:type="pct"/>
+            <w:shd w:val="clear" w:color="auto" w:fill="auto"/>
+            <w:tcMar>
+              <w:top w:w="100" w:type="dxa"/>
+              <w:left w:w="100" w:type="dxa"/>
+              <w:bottom w:w="100" w:type="dxa"/>
+              <w:right w:w="100" w:type="dxa"/>
+            </w:tcMar>
+          </w:tcPr>
+          <w:p>
+            <w:pPr>
+              <w:widowControl w:val="0"/>
+              <w:spacing w:after="0" w:line="240" w:lineRule="auto"/>
+            </w:pPr>
+            <w:r>
+              <w:t>inflow.csv</w:t>
+            </w:r>
+          </w:p>
+        </w:tc>
+        <w:tc>
+          <w:tcPr>
+            <w:tcW w:w="455" w:type="pct"/>
+            <w:shd w:val="clear" w:color="auto" w:fill="auto"/>
+            <w:tcMar>
+              <w:top w:w="100" w:type="dxa"/>
+              <w:left w:w="100" w:type="dxa"/>
+              <w:bottom w:w="100" w:type="dxa"/>
+              <w:right w:w="100" w:type="dxa"/>
+            </w:tcMar>
+          </w:tcPr>
+          <w:p>
+            <w:pPr>
+              <w:widowControl w:val="0"/>
+              <w:spacing w:after="0" w:line="240" w:lineRule="auto"/>
+            </w:pPr>
+          </w:p>
+        </w:tc>
+        <w:tc>
+          <w:tcPr>
+            <w:tcW w:w="990" w:type="pct"/>
+            <w:shd w:val="clear" w:color="auto" w:fill="auto"/>
+            <w:tcMar>
+              <w:top w:w="100" w:type="dxa"/>
+              <w:left w:w="100" w:type="dxa"/>
+              <w:bottom w:w="100" w:type="dxa"/>
+              <w:right w:w="100" w:type="dxa"/>
+            </w:tcMar>
+          </w:tcPr>
+          <w:p>
+            <w:pPr>
+              <w:widowControl w:val="0"/>
+              <w:spacing w:after="0" w:line="240" w:lineRule="auto"/>
+            </w:pPr>
+          </w:p>
+        </w:tc>
+        <w:tc>
+          <w:tcPr>
+            <w:tcW w:w="2220" w:type="pct"/>
+            <w:shd w:val="clear" w:color="auto" w:fill="auto"/>
+            <w:tcMar>
+              <w:top w:w="100" w:type="dxa"/>
+              <w:left w:w="100" w:type="dxa"/>
+              <w:bottom w:w="100" w:type="dxa"/>
+              <w:right w:w="100" w:type="dxa"/>
+            </w:tcMar>
+          </w:tcPr>
+          <w:p>
+            <w:pPr>
+              <w:widowControl w:val="0"/>
+              <w:spacing w:after="0" w:line="240" w:lineRule="auto"/>
+            </w:pPr>
+            <w:r>
+              <w:t>Surface inflow GLM</w:t>
+            </w:r>
+            <w:r>
+              <w:t xml:space="preserve"> </w:t>
+            </w:r>
+            <w:r>
+              <w:t>driver data for a baseline simulation based on observed data for Falling Creek Reservoir.</w:t>
+            </w:r>
+          </w:p>
+        </w:tc>
+      </w:tr>
+      <w:tr>
+        <w:tc>
+          <w:tcPr>
+            <w:tcW w:w="1335" w:type="pct"/>
+            <w:shd w:val="clear" w:color="auto" w:fill="auto"/>
+            <w:tcMar>
+              <w:top w:w="100" w:type="dxa"/>
+              <w:left w:w="100" w:type="dxa"/>
+              <w:bottom w:w="100" w:type="dxa"/>
+              <w:right w:w="100" w:type="dxa"/>
+            </w:tcMar>
+          </w:tcPr>
+          <w:p>
+            <w:pPr>
+              <w:widowControl w:val="0"/>
+              <w:spacing w:after="0" w:line="240" w:lineRule="auto"/>
+            </w:pPr>
+            <w:r>
+              <w:t>outflow.csv</w:t>
+            </w:r>
+          </w:p>
+        </w:tc>
+        <w:tc>
+          <w:tcPr>
+            <w:tcW w:w="455" w:type="pct"/>
+            <w:shd w:val="clear" w:color="auto" w:fill="auto"/>
+            <w:tcMar>
+              <w:top w:w="100" w:type="dxa"/>
+              <w:left w:w="100" w:type="dxa"/>
+              <w:bottom w:w="100" w:type="dxa"/>
+              <w:right w:w="100" w:type="dxa"/>
+            </w:tcMar>
+          </w:tcPr>
+          <w:p>
+            <w:pPr>
+              <w:widowControl w:val="0"/>
+              <w:spacing w:after="0" w:line="240" w:lineRule="auto"/>
+            </w:pPr>
+          </w:p>
+        </w:tc>
+        <w:tc>
+          <w:tcPr>
+            <w:tcW w:w="990" w:type="pct"/>
+            <w:shd w:val="clear" w:color="auto" w:fill="auto"/>
+            <w:tcMar>
+              <w:top w:w="100" w:type="dxa"/>
+              <w:left w:w="100" w:type="dxa"/>
+              <w:bottom w:w="100" w:type="dxa"/>
+              <w:right w:w="100" w:type="dxa"/>
+            </w:tcMar>
+          </w:tcPr>
+          <w:p>
+            <w:pPr>
+              <w:widowControl w:val="0"/>
+              <w:spacing w:after="0" w:line="240" w:lineRule="auto"/>
+            </w:pPr>
+          </w:p>
+        </w:tc>
+        <w:tc>
+          <w:tcPr>
+            <w:tcW w:w="2220" w:type="pct"/>
+            <w:shd w:val="clear" w:color="auto" w:fill="auto"/>
+            <w:tcMar>
+              <w:top w:w="100" w:type="dxa"/>
+              <w:left w:w="100" w:type="dxa"/>
+              <w:bottom w:w="100" w:type="dxa"/>
+              <w:right w:w="100" w:type="dxa"/>
+            </w:tcMar>
+          </w:tcPr>
+          <w:p>
+            <w:pPr>
+              <w:widowControl w:val="0"/>
+              <w:spacing w:after="0" w:line="240" w:lineRule="auto"/>
+            </w:pPr>
+            <w:r>
+              <w:t>Surface outflow GLM</w:t>
+            </w:r>
+            <w:r>
+              <w:t xml:space="preserve"> </w:t>
+            </w:r>
+            <w:r>
+              <w:t>driver data based on observed data for Falling Creek Reservoir.</w:t>
+            </w:r>
+          </w:p>
+        </w:tc>
+      </w:tr>
+      <w:tr>
+        <w:tc>
+          <w:tcPr>
+            <w:tcW w:w="1335" w:type="pct"/>
+            <w:shd w:val="clear" w:color="auto" w:fill="B8CCE4" w:themeFill="accent1" w:themeFillTint="66"/>
+            <w:tcMar>
+              <w:top w:w="100" w:type="dxa"/>
+              <w:left w:w="100" w:type="dxa"/>
+              <w:bottom w:w="100" w:type="dxa"/>
+              <w:right w:w="100" w:type="dxa"/>
+            </w:tcMar>
+          </w:tcPr>
+          <w:p>
+            <w:pPr>
+              <w:widowControl w:val="0"/>
+              <w:spacing w:after="0" w:line="240" w:lineRule="auto"/>
+            </w:pPr>
+            <w:r>
+              <w:t>Lakes/Mendota folder</w:t>
+            </w:r>
+          </w:p>
+        </w:tc>
+        <w:tc>
+          <w:tcPr>
+            <w:tcW w:w="455" w:type="pct"/>
+            <w:shd w:val="clear" w:color="auto" w:fill="B8CCE4" w:themeFill="accent1" w:themeFillTint="66"/>
+            <w:tcMar>
+              <w:top w:w="100" w:type="dxa"/>
+              <w:left w:w="100" w:type="dxa"/>
+              <w:bottom w:w="100" w:type="dxa"/>
+              <w:right w:w="100" w:type="dxa"/>
+            </w:tcMar>
+          </w:tcPr>
+          <w:p>
+            <w:pPr>
+              <w:widowControl w:val="0"/>
+              <w:spacing w:after="0" w:line="240" w:lineRule="auto"/>
+            </w:pPr>
+          </w:p>
+        </w:tc>
+        <w:tc>
+          <w:tcPr>
+            <w:tcW w:w="990" w:type="pct"/>
+            <w:shd w:val="clear" w:color="auto" w:fill="B8CCE4" w:themeFill="accent1" w:themeFillTint="66"/>
+            <w:tcMar>
+              <w:top w:w="100" w:type="dxa"/>
+              <w:left w:w="100" w:type="dxa"/>
+              <w:bottom w:w="100" w:type="dxa"/>
+              <w:right w:w="100" w:type="dxa"/>
+            </w:tcMar>
+          </w:tcPr>
+          <w:p>
+            <w:pPr>
+              <w:widowControl w:val="0"/>
+              <w:spacing w:after="0" w:line="240" w:lineRule="auto"/>
+            </w:pPr>
+          </w:p>
+        </w:tc>
+        <w:tc>
+          <w:tcPr>
+            <w:tcW w:w="2220" w:type="pct"/>
+            <w:shd w:val="clear" w:color="auto" w:fill="B8CCE4" w:themeFill="accent1" w:themeFillTint="66"/>
+            <w:tcMar>
+              <w:top w:w="100" w:type="dxa"/>
+              <w:left w:w="100" w:type="dxa"/>
+              <w:bottom w:w="100" w:type="dxa"/>
+              <w:right w:w="100" w:type="dxa"/>
+            </w:tcMar>
+          </w:tcPr>
+          <w:p>
+            <w:pPr>
+              <w:widowControl w:val="0"/>
+              <w:spacing w:after="0" w:line="240" w:lineRule="auto"/>
+            </w:pPr>
+          </w:p>
+        </w:tc>
+      </w:tr>
+      <w:tr>
+        <w:tc>
+          <w:tcPr>
+            <w:tcW w:w="1335" w:type="pct"/>
+            <w:shd w:val="clear" w:color="auto" w:fill="auto"/>
+            <w:tcMar>
+              <w:top w:w="100" w:type="dxa"/>
+              <w:left w:w="100" w:type="dxa"/>
+              <w:bottom w:w="100" w:type="dxa"/>
+              <w:right w:w="100" w:type="dxa"/>
+            </w:tcMar>
+          </w:tcPr>
+          <w:p>
+            <w:pPr>
+              <w:widowControl w:val="0"/>
+              <w:spacing w:after="0" w:line="240" w:lineRule="auto"/>
+            </w:pPr>
+            <w:r>
+              <w:t>glm2.nml</w:t>
+            </w:r>
+          </w:p>
+        </w:tc>
+        <w:tc>
+          <w:tcPr>
+            <w:tcW w:w="455" w:type="pct"/>
+            <w:shd w:val="clear" w:color="auto" w:fill="auto"/>
+            <w:tcMar>
+              <w:top w:w="100" w:type="dxa"/>
+              <w:left w:w="100" w:type="dxa"/>
+              <w:bottom w:w="100" w:type="dxa"/>
+              <w:right w:w="100" w:type="dxa"/>
+            </w:tcMar>
+          </w:tcPr>
+          <w:p>
+            <w:pPr>
+              <w:widowControl w:val="0"/>
+              <w:spacing w:after="0" w:line="240" w:lineRule="auto"/>
+            </w:pPr>
+            <w:r>
+              <w:t>text/x-</w:t>
+            </w:r>
+            <w:proofErr w:type="spellStart"/>
+            <w:r>
+              <w:t>rsrc</w:t>
+            </w:r>
+            <w:proofErr w:type="spellEnd"/>
+          </w:p>
+        </w:tc>
+        <w:tc>
+          <w:tcPr>
+            <w:tcW w:w="990" w:type="pct"/>
+            <w:shd w:val="clear" w:color="auto" w:fill="auto"/>
+            <w:tcMar>
+              <w:top w:w="100" w:type="dxa"/>
+              <w:left w:w="100" w:type="dxa"/>
+              <w:bottom w:w="100" w:type="dxa"/>
+              <w:right w:w="100" w:type="dxa"/>
+            </w:tcMar>
+          </w:tcPr>
+          <w:p>
+            <w:pPr>
+              <w:widowControl w:val="0"/>
+              <w:spacing w:after="0" w:line="240" w:lineRule="auto"/>
+            </w:pPr>
+            <w:r>
+              <w:t>application/GLM</w:t>
+            </w:r>
+            <w:r>
+              <w:br/>
+            </w:r>
+          </w:p>
+        </w:tc>
+        <w:tc>
+          <w:tcPr>
+            <w:tcW w:w="2220" w:type="pct"/>
+            <w:shd w:val="clear" w:color="auto" w:fill="auto"/>
+            <w:tcMar>
+              <w:top w:w="100" w:type="dxa"/>
+              <w:left w:w="100" w:type="dxa"/>
+              <w:bottom w:w="100" w:type="dxa"/>
+              <w:right w:w="100" w:type="dxa"/>
+            </w:tcMar>
+          </w:tcPr>
+          <w:p>
+            <w:pPr>
+              <w:widowControl w:val="0"/>
+              <w:spacing w:after="0" w:line="240" w:lineRule="auto"/>
+            </w:pPr>
+            <w:r>
+              <w:t>File to configure lake characteristics, meteorological driver data, and physical response variables for the Lake Mendota General Lake Model (GLM). Save as .</w:t>
+            </w:r>
+            <w:proofErr w:type="spellStart"/>
+            <w:r>
+              <w:t>nml</w:t>
+            </w:r>
+            <w:proofErr w:type="spellEnd"/>
+            <w:r>
+              <w:t xml:space="preserve"> to run.</w:t>
+            </w:r>
+          </w:p>
+        </w:tc>
+      </w:tr>
+      <w:tr>
+        <w:tc>
+          <w:tcPr>
+            <w:tcW w:w="1335" w:type="pct"/>
+            <w:shd w:val="clear" w:color="auto" w:fill="auto"/>
+            <w:tcMar>
+              <w:top w:w="100" w:type="dxa"/>
+              <w:left w:w="100" w:type="dxa"/>
+              <w:bottom w:w="100" w:type="dxa"/>
+              <w:right w:w="100" w:type="dxa"/>
+            </w:tcMar>
+          </w:tcPr>
+          <w:p>
+            <w:pPr>
+              <w:widowControl w:val="0"/>
+              <w:spacing w:after="0" w:line="240" w:lineRule="auto"/>
+            </w:pPr>
+            <w:proofErr w:type="spellStart"/>
+            <w:r>
+              <w:t>Lake_Characteristics</w:t>
+            </w:r>
+            <w:proofErr w:type="spellEnd"/>
+          </w:p>
+        </w:tc>
+        <w:tc>
+          <w:tcPr>
+            <w:tcW w:w="455" w:type="pct"/>
+            <w:shd w:val="clear" w:color="auto" w:fill="auto"/>
+            <w:tcMar>
+              <w:top w:w="100" w:type="dxa"/>
+              <w:left w:w="100" w:type="dxa"/>
+              <w:bottom w:w="100" w:type="dxa"/>
+              <w:right w:w="100" w:type="dxa"/>
+            </w:tcMar>
+          </w:tcPr>
+          <w:p>
+            <w:pPr>
+              <w:widowControl w:val="0"/>
+              <w:spacing w:after="0" w:line="240" w:lineRule="auto"/>
+            </w:pPr>
+          </w:p>
+        </w:tc>
+        <w:tc>
+          <w:tcPr>
+            <w:tcW w:w="990" w:type="pct"/>
+            <w:shd w:val="clear" w:color="auto" w:fill="auto"/>
+            <w:tcMar>
+              <w:top w:w="100" w:type="dxa"/>
+              <w:left w:w="100" w:type="dxa"/>
+              <w:bottom w:w="100" w:type="dxa"/>
+              <w:right w:w="100" w:type="dxa"/>
+            </w:tcMar>
+          </w:tcPr>
+          <w:p>
+            <w:pPr>
+              <w:widowControl w:val="0"/>
+              <w:spacing w:after="0" w:line="240" w:lineRule="auto"/>
+            </w:pPr>
+            <w:r>
+              <w:t>application/vnd.ms-excel</w:t>
+            </w:r>
+          </w:p>
+        </w:tc>
+        <w:tc>
+          <w:tcPr>
+            <w:tcW w:w="2220" w:type="pct"/>
+            <w:shd w:val="clear" w:color="auto" w:fill="auto"/>
+            <w:tcMar>
+              <w:top w:w="100" w:type="dxa"/>
+              <w:left w:w="100" w:type="dxa"/>
+              <w:bottom w:w="100" w:type="dxa"/>
+              <w:right w:w="100" w:type="dxa"/>
+            </w:tcMar>
+          </w:tcPr>
+          <w:p>
+            <w:pPr>
+              <w:widowControl w:val="0"/>
+              <w:spacing w:after="0" w:line="240" w:lineRule="auto"/>
+            </w:pPr>
+            <w:r>
+              <w:t xml:space="preserve">File with site information and physical characteristics of each lake. Tabs for each lake include long-term annual climate data used in the module. Save as </w:t>
+            </w:r>
+            <w:r>
+              <w:t>.</w:t>
+            </w:r>
+            <w:proofErr w:type="spellStart"/>
+            <w:r>
+              <w:t>xlsx</w:t>
+            </w:r>
+            <w:proofErr w:type="spellEnd"/>
+            <w:r>
+              <w:t xml:space="preserve"> to run in script.  </w:t>
+            </w:r>
+          </w:p>
+        </w:tc>
+      </w:tr>
+      <w:tr>
+        <w:tc>
+          <w:tcPr>
+            <w:tcW w:w="1335" w:type="pct"/>
+            <w:shd w:val="clear" w:color="auto" w:fill="auto"/>
+            <w:tcMar>
+              <w:top w:w="100" w:type="dxa"/>
+              <w:left w:w="100" w:type="dxa"/>
+              <w:bottom w:w="100" w:type="dxa"/>
+              <w:right w:w="100" w:type="dxa"/>
+            </w:tcMar>
+          </w:tcPr>
+          <w:p>
+            <w:pPr>
+              <w:widowControl w:val="0"/>
+              <w:spacing w:after="0" w:line="240" w:lineRule="auto"/>
+            </w:pPr>
+            <w:r>
+              <w:t>met_hourly.csv</w:t>
+            </w:r>
+          </w:p>
+        </w:tc>
+        <w:tc>
+          <w:tcPr>
+            <w:tcW w:w="455" w:type="pct"/>
+            <w:shd w:val="clear" w:color="auto" w:fill="auto"/>
+            <w:tcMar>
+              <w:top w:w="100" w:type="dxa"/>
+              <w:left w:w="100" w:type="dxa"/>
+              <w:bottom w:w="100" w:type="dxa"/>
+              <w:right w:w="100" w:type="dxa"/>
+            </w:tcMar>
+          </w:tcPr>
+          <w:p>
+            <w:pPr>
+              <w:widowControl w:val="0"/>
+              <w:spacing w:after="0" w:line="240" w:lineRule="auto"/>
+            </w:pPr>
+          </w:p>
+        </w:tc>
+        <w:tc>
+          <w:tcPr>
+            <w:tcW w:w="990" w:type="pct"/>
+            <w:shd w:val="clear" w:color="auto" w:fill="auto"/>
+            <w:tcMar>
+              <w:top w:w="100" w:type="dxa"/>
+              <w:left w:w="100" w:type="dxa"/>
+              <w:bottom w:w="100" w:type="dxa"/>
+              <w:right w:w="100" w:type="dxa"/>
+            </w:tcMar>
+          </w:tcPr>
+          <w:p>
+            <w:pPr>
+              <w:widowControl w:val="0"/>
+              <w:spacing w:after="0" w:line="240" w:lineRule="auto"/>
+            </w:pPr>
+          </w:p>
+        </w:tc>
+        <w:tc>
+          <w:tcPr>
+            <w:tcW w:w="2220" w:type="pct"/>
+            <w:shd w:val="clear" w:color="auto" w:fill="auto"/>
+            <w:tcMar>
+              <w:top w:w="100" w:type="dxa"/>
+              <w:left w:w="100" w:type="dxa"/>
+              <w:bottom w:w="100" w:type="dxa"/>
+              <w:right w:w="100" w:type="dxa"/>
+            </w:tcMar>
+          </w:tcPr>
+          <w:p>
+            <w:pPr>
+              <w:widowControl w:val="0"/>
+              <w:spacing w:after="0" w:line="240" w:lineRule="auto"/>
+            </w:pPr>
+            <w:r>
+              <w:t>Meteorological</w:t>
+            </w:r>
+            <w:r>
+              <w:t xml:space="preserve"> GLM</w:t>
+            </w:r>
+            <w:r>
+              <w:t xml:space="preserve"> driver data </w:t>
+            </w:r>
+            <w:r>
+              <w:t>for a baseline simulation based on observed data for Lake Mendota</w:t>
+            </w:r>
+            <w:r>
+              <w:t xml:space="preserve">. </w:t>
+            </w:r>
+          </w:p>
+        </w:tc>
+      </w:tr>
+      <w:tr>
+        <w:tc>
+          <w:tcPr>
+            <w:tcW w:w="1335" w:type="pct"/>
+            <w:shd w:val="clear" w:color="auto" w:fill="auto"/>
+            <w:tcMar>
+              <w:top w:w="100" w:type="dxa"/>
+              <w:left w:w="100" w:type="dxa"/>
+              <w:bottom w:w="100" w:type="dxa"/>
+              <w:right w:w="100" w:type="dxa"/>
+            </w:tcMar>
+          </w:tcPr>
+          <w:p>
+            <w:pPr>
+              <w:widowControl w:val="0"/>
+              <w:spacing w:after="0" w:line="240" w:lineRule="auto"/>
+            </w:pPr>
+            <w:r>
+              <w:t>inflow.csv</w:t>
+            </w:r>
+          </w:p>
+        </w:tc>
+        <w:tc>
+          <w:tcPr>
+            <w:tcW w:w="455" w:type="pct"/>
+            <w:shd w:val="clear" w:color="auto" w:fill="auto"/>
+            <w:tcMar>
+              <w:top w:w="100" w:type="dxa"/>
+              <w:left w:w="100" w:type="dxa"/>
+              <w:bottom w:w="100" w:type="dxa"/>
+              <w:right w:w="100" w:type="dxa"/>
+            </w:tcMar>
+          </w:tcPr>
+          <w:p>
+            <w:pPr>
+              <w:widowControl w:val="0"/>
+              <w:spacing w:after="0" w:line="240" w:lineRule="auto"/>
+            </w:pPr>
+          </w:p>
+        </w:tc>
+        <w:tc>
+          <w:tcPr>
+            <w:tcW w:w="990" w:type="pct"/>
+            <w:shd w:val="clear" w:color="auto" w:fill="auto"/>
+            <w:tcMar>
+              <w:top w:w="100" w:type="dxa"/>
+              <w:left w:w="100" w:type="dxa"/>
+              <w:bottom w:w="100" w:type="dxa"/>
+              <w:right w:w="100" w:type="dxa"/>
+            </w:tcMar>
+          </w:tcPr>
+          <w:p>
+            <w:pPr>
+              <w:widowControl w:val="0"/>
+              <w:spacing w:after="0" w:line="240" w:lineRule="auto"/>
+            </w:pPr>
+          </w:p>
+        </w:tc>
+        <w:tc>
+          <w:tcPr>
+            <w:tcW w:w="2220" w:type="pct"/>
+            <w:shd w:val="clear" w:color="auto" w:fill="auto"/>
+            <w:tcMar>
+              <w:top w:w="100" w:type="dxa"/>
+              <w:left w:w="100" w:type="dxa"/>
+              <w:bottom w:w="100" w:type="dxa"/>
+              <w:right w:w="100" w:type="dxa"/>
+            </w:tcMar>
+          </w:tcPr>
+          <w:p>
+            <w:pPr>
+              <w:widowControl w:val="0"/>
+              <w:spacing w:after="0" w:line="240" w:lineRule="auto"/>
+            </w:pPr>
+            <w:r>
+              <w:t>Surface inflow GLM</w:t>
+            </w:r>
+            <w:r>
+              <w:t xml:space="preserve"> </w:t>
+            </w:r>
+            <w:r>
+              <w:t>driver data for a baseline simulation based on observed data for Lake Mendota.</w:t>
+            </w:r>
+          </w:p>
+        </w:tc>
+      </w:tr>
+      <w:tr>
+        <w:tc>
+          <w:tcPr>
+            <w:tcW w:w="1335" w:type="pct"/>
+            <w:shd w:val="clear" w:color="auto" w:fill="auto"/>
+            <w:tcMar>
+              <w:top w:w="100" w:type="dxa"/>
+              <w:left w:w="100" w:type="dxa"/>
+              <w:bottom w:w="100" w:type="dxa"/>
+              <w:right w:w="100" w:type="dxa"/>
+            </w:tcMar>
+          </w:tcPr>
+          <w:p>
+            <w:pPr>
+              <w:widowControl w:val="0"/>
+              <w:spacing w:after="0" w:line="240" w:lineRule="auto"/>
+            </w:pPr>
+            <w:r>
+              <w:t>outflow.csv</w:t>
+            </w:r>
+          </w:p>
+        </w:tc>
+        <w:tc>
+          <w:tcPr>
+            <w:tcW w:w="455" w:type="pct"/>
+            <w:shd w:val="clear" w:color="auto" w:fill="auto"/>
+            <w:tcMar>
+              <w:top w:w="100" w:type="dxa"/>
+              <w:left w:w="100" w:type="dxa"/>
+              <w:bottom w:w="100" w:type="dxa"/>
+              <w:right w:w="100" w:type="dxa"/>
+            </w:tcMar>
+          </w:tcPr>
+          <w:p>
+            <w:pPr>
+              <w:widowControl w:val="0"/>
+              <w:spacing w:after="0" w:line="240" w:lineRule="auto"/>
+            </w:pPr>
+          </w:p>
+        </w:tc>
+        <w:tc>
+          <w:tcPr>
+            <w:tcW w:w="990" w:type="pct"/>
+            <w:shd w:val="clear" w:color="auto" w:fill="auto"/>
+            <w:tcMar>
+              <w:top w:w="100" w:type="dxa"/>
+              <w:left w:w="100" w:type="dxa"/>
+              <w:bottom w:w="100" w:type="dxa"/>
+              <w:right w:w="100" w:type="dxa"/>
+            </w:tcMar>
+          </w:tcPr>
+          <w:p>
+            <w:pPr>
+              <w:widowControl w:val="0"/>
+              <w:spacing w:after="0" w:line="240" w:lineRule="auto"/>
+            </w:pPr>
+          </w:p>
+        </w:tc>
+        <w:tc>
+          <w:tcPr>
+            <w:tcW w:w="2220" w:type="pct"/>
+            <w:shd w:val="clear" w:color="auto" w:fill="auto"/>
+            <w:tcMar>
+              <w:top w:w="100" w:type="dxa"/>
+              <w:left w:w="100" w:type="dxa"/>
+              <w:bottom w:w="100" w:type="dxa"/>
+              <w:right w:w="100" w:type="dxa"/>
+            </w:tcMar>
+          </w:tcPr>
+          <w:p>
+            <w:pPr>
+              <w:widowControl w:val="0"/>
+              <w:spacing w:after="0" w:line="240" w:lineRule="auto"/>
+            </w:pPr>
+            <w:r>
+              <w:t>Surface outflow GLM</w:t>
+            </w:r>
+            <w:r>
+              <w:t xml:space="preserve"> </w:t>
+            </w:r>
+            <w:r>
+              <w:t>driver data based on observed data for Lake Mendota.</w:t>
+            </w:r>
+          </w:p>
+        </w:tc>
+      </w:tr>
+      <w:tr>
+        <w:tc>
+          <w:tcPr>
+            <w:tcW w:w="1335" w:type="pct"/>
+            <w:shd w:val="clear" w:color="auto" w:fill="B8CCE4" w:themeFill="accent1" w:themeFillTint="66"/>
+            <w:tcMar>
+              <w:top w:w="100" w:type="dxa"/>
+              <w:left w:w="100" w:type="dxa"/>
+              <w:bottom w:w="100" w:type="dxa"/>
+              <w:right w:w="100" w:type="dxa"/>
+            </w:tcMar>
+          </w:tcPr>
+          <w:p>
+            <w:pPr>
+              <w:widowControl w:val="0"/>
+              <w:spacing w:after="0" w:line="240" w:lineRule="auto"/>
+            </w:pPr>
+            <w:r>
+              <w:t>Lakes/Prairie Pothole folder</w:t>
+            </w:r>
+          </w:p>
+        </w:tc>
+        <w:tc>
+          <w:tcPr>
+            <w:tcW w:w="455" w:type="pct"/>
+            <w:shd w:val="clear" w:color="auto" w:fill="B8CCE4" w:themeFill="accent1" w:themeFillTint="66"/>
+            <w:tcMar>
+              <w:top w:w="100" w:type="dxa"/>
+              <w:left w:w="100" w:type="dxa"/>
+              <w:bottom w:w="100" w:type="dxa"/>
+              <w:right w:w="100" w:type="dxa"/>
+            </w:tcMar>
+          </w:tcPr>
+          <w:p>
+            <w:pPr>
+              <w:widowControl w:val="0"/>
+              <w:spacing w:after="0" w:line="240" w:lineRule="auto"/>
+            </w:pPr>
+          </w:p>
+        </w:tc>
+        <w:tc>
+          <w:tcPr>
+            <w:tcW w:w="990" w:type="pct"/>
+            <w:shd w:val="clear" w:color="auto" w:fill="B8CCE4" w:themeFill="accent1" w:themeFillTint="66"/>
+            <w:tcMar>
+              <w:top w:w="100" w:type="dxa"/>
+              <w:left w:w="100" w:type="dxa"/>
+              <w:bottom w:w="100" w:type="dxa"/>
+              <w:right w:w="100" w:type="dxa"/>
+            </w:tcMar>
+          </w:tcPr>
+          <w:p>
+            <w:pPr>
+              <w:widowControl w:val="0"/>
+              <w:spacing w:after="0" w:line="240" w:lineRule="auto"/>
+            </w:pPr>
+          </w:p>
+        </w:tc>
+        <w:tc>
+          <w:tcPr>
+            <w:tcW w:w="2220" w:type="pct"/>
+            <w:shd w:val="clear" w:color="auto" w:fill="B8CCE4" w:themeFill="accent1" w:themeFillTint="66"/>
+            <w:tcMar>
+              <w:top w:w="100" w:type="dxa"/>
+              <w:left w:w="100" w:type="dxa"/>
+              <w:bottom w:w="100" w:type="dxa"/>
+              <w:right w:w="100" w:type="dxa"/>
+            </w:tcMar>
+          </w:tcPr>
+          <w:p>
+            <w:pPr>
+              <w:widowControl w:val="0"/>
+              <w:spacing w:after="0" w:line="240" w:lineRule="auto"/>
+            </w:pPr>
+          </w:p>
+        </w:tc>
+      </w:tr>
+      <w:tr>
+        <w:tc>
+          <w:tcPr>
+            <w:tcW w:w="1335" w:type="pct"/>
+            <w:shd w:val="clear" w:color="auto" w:fill="auto"/>
+            <w:tcMar>
+              <w:top w:w="100" w:type="dxa"/>
+              <w:left w:w="100" w:type="dxa"/>
+              <w:bottom w:w="100" w:type="dxa"/>
+              <w:right w:w="100" w:type="dxa"/>
+            </w:tcMar>
+          </w:tcPr>
+          <w:p>
+            <w:pPr>
+              <w:widowControl w:val="0"/>
+              <w:spacing w:after="0" w:line="240" w:lineRule="auto"/>
+            </w:pPr>
+            <w:r>
+              <w:t>glm2.nml</w:t>
+            </w:r>
+          </w:p>
+        </w:tc>
+        <w:tc>
+          <w:tcPr>
+            <w:tcW w:w="455" w:type="pct"/>
+            <w:shd w:val="clear" w:color="auto" w:fill="auto"/>
+            <w:tcMar>
+              <w:top w:w="100" w:type="dxa"/>
+              <w:left w:w="100" w:type="dxa"/>
+              <w:bottom w:w="100" w:type="dxa"/>
+              <w:right w:w="100" w:type="dxa"/>
+            </w:tcMar>
+          </w:tcPr>
+          <w:p>
+            <w:pPr>
+              <w:widowControl w:val="0"/>
+              <w:spacing w:after="0" w:line="240" w:lineRule="auto"/>
+            </w:pPr>
+            <w:r>
+              <w:t>text/x-</w:t>
+            </w:r>
+            <w:proofErr w:type="spellStart"/>
+            <w:r>
+              <w:lastRenderedPageBreak/>
+              <w:t>rsrc</w:t>
+            </w:r>
+            <w:proofErr w:type="spellEnd"/>
+          </w:p>
+        </w:tc>
+        <w:tc>
+          <w:tcPr>
+            <w:tcW w:w="990" w:type="pct"/>
+            <w:shd w:val="clear" w:color="auto" w:fill="auto"/>
+            <w:tcMar>
+              <w:top w:w="100" w:type="dxa"/>
+              <w:left w:w="100" w:type="dxa"/>
+              <w:bottom w:w="100" w:type="dxa"/>
+              <w:right w:w="100" w:type="dxa"/>
+            </w:tcMar>
+          </w:tcPr>
+          <w:p>
+            <w:pPr>
+              <w:widowControl w:val="0"/>
+              <w:spacing w:after="0" w:line="240" w:lineRule="auto"/>
+            </w:pPr>
+            <w:r>
+              <w:lastRenderedPageBreak/>
+              <w:t>application/GLM</w:t>
+            </w:r>
+            <w:r>
+              <w:br/>
+            </w:r>
+          </w:p>
+        </w:tc>
+        <w:tc>
+          <w:tcPr>
+            <w:tcW w:w="2220" w:type="pct"/>
             <w:shd w:val="clear" w:color="auto" w:fill="auto"/>
             <w:tcMar>
               <w:top w:w="100" w:type="dxa"/>
@@ -3564,13 +5201,13 @@
             </w:r>
             <w:r>
               <w:lastRenderedPageBreak/>
-              <w:t xml:space="preserve">meteorological driver data, and physical response variables for the Lake Mendota General Lake Model (GLM). Save </w:t>
-            </w:r>
-            <w:proofErr w:type="gramStart"/>
-            <w:r>
-              <w:t>as .nml</w:t>
-            </w:r>
-            <w:proofErr w:type="gramEnd"/>
+              <w:t>meteorological driver data, and physical response variables for the Prairie Pothole General Lake Model (GLM). Save as .</w:t>
+            </w:r>
+            <w:proofErr w:type="spellStart"/>
+            <w:r>
+              <w:t>nml</w:t>
+            </w:r>
+            <w:proofErr w:type="spellEnd"/>
             <w:r>
               <w:t xml:space="preserve"> to run.</w:t>
             </w:r>
@@ -3580,86 +5217,96 @@
       <w:tr>
         <w:tc>
           <w:tcPr>
-            <w:tcW w:w="0" w:type="auto"/>
-            <w:shd w:val="clear" w:color="auto" w:fill="auto"/>
-            <w:tcMar>
-              <w:top w:w="100" w:type="dxa"/>
-              <w:left w:w="100" w:type="dxa"/>
-              <w:bottom w:w="100" w:type="dxa"/>
-              <w:right w:w="100" w:type="dxa"/>
-            </w:tcMar>
-          </w:tcPr>
-          <w:p>
-            <w:pPr>
-              <w:widowControl w:val="0"/>
-              <w:spacing w:after="0" w:line="240" w:lineRule="auto"/>
-            </w:pPr>
+            <w:tcW w:w="1335" w:type="pct"/>
+            <w:shd w:val="clear" w:color="auto" w:fill="auto"/>
+            <w:tcMar>
+              <w:top w:w="100" w:type="dxa"/>
+              <w:left w:w="100" w:type="dxa"/>
+              <w:bottom w:w="100" w:type="dxa"/>
+              <w:right w:w="100" w:type="dxa"/>
+            </w:tcMar>
+          </w:tcPr>
+          <w:p>
+            <w:pPr>
+              <w:widowControl w:val="0"/>
+              <w:spacing w:after="0" w:line="240" w:lineRule="auto"/>
+            </w:pPr>
+            <w:proofErr w:type="spellStart"/>
             <w:r>
               <w:lastRenderedPageBreak/>
-              <w:t>met_hourly.csv</w:t>
-            </w:r>
-          </w:p>
-        </w:tc>
-        <w:tc>
-          <w:tcPr>
-            <w:tcW w:w="0" w:type="auto"/>
-            <w:shd w:val="clear" w:color="auto" w:fill="auto"/>
-            <w:tcMar>
-              <w:top w:w="100" w:type="dxa"/>
-              <w:left w:w="100" w:type="dxa"/>
-              <w:bottom w:w="100" w:type="dxa"/>
-              <w:right w:w="100" w:type="dxa"/>
-            </w:tcMar>
-          </w:tcPr>
-          <w:p>
-            <w:pPr>
-              <w:widowControl w:val="0"/>
-              <w:spacing w:after="0" w:line="240" w:lineRule="auto"/>
-            </w:pPr>
-          </w:p>
-        </w:tc>
-        <w:tc>
-          <w:tcPr>
-            <w:tcW w:w="0" w:type="auto"/>
-            <w:shd w:val="clear" w:color="auto" w:fill="auto"/>
-            <w:tcMar>
-              <w:top w:w="100" w:type="dxa"/>
-              <w:left w:w="100" w:type="dxa"/>
-              <w:bottom w:w="100" w:type="dxa"/>
-              <w:right w:w="100" w:type="dxa"/>
-            </w:tcMar>
-          </w:tcPr>
-          <w:p>
-            <w:pPr>
-              <w:widowControl w:val="0"/>
-              <w:spacing w:after="0" w:line="240" w:lineRule="auto"/>
-            </w:pPr>
-          </w:p>
-        </w:tc>
-        <w:tc>
-          <w:tcPr>
-            <w:tcW w:w="0" w:type="auto"/>
-            <w:shd w:val="clear" w:color="auto" w:fill="auto"/>
-            <w:tcMar>
-              <w:top w:w="100" w:type="dxa"/>
-              <w:left w:w="100" w:type="dxa"/>
-              <w:bottom w:w="100" w:type="dxa"/>
-              <w:right w:w="100" w:type="dxa"/>
-            </w:tcMar>
-          </w:tcPr>
-          <w:p>
-            <w:pPr>
-              <w:widowControl w:val="0"/>
-              <w:spacing w:after="0" w:line="240" w:lineRule="auto"/>
-            </w:pPr>
-            <w:r>
-              <w:t xml:space="preserve">Meteorological GLM driver data for a baseline simulation based on observed data for </w:t>
-            </w:r>
-            <w:r>
-              <w:t>each lake</w:t>
+              <w:t>Lake_Characteristics</w:t>
+            </w:r>
+            <w:proofErr w:type="spellEnd"/>
+          </w:p>
+        </w:tc>
+        <w:tc>
+          <w:tcPr>
+            <w:tcW w:w="455" w:type="pct"/>
+            <w:shd w:val="clear" w:color="auto" w:fill="auto"/>
+            <w:tcMar>
+              <w:top w:w="100" w:type="dxa"/>
+              <w:left w:w="100" w:type="dxa"/>
+              <w:bottom w:w="100" w:type="dxa"/>
+              <w:right w:w="100" w:type="dxa"/>
+            </w:tcMar>
+          </w:tcPr>
+          <w:p>
+            <w:pPr>
+              <w:widowControl w:val="0"/>
+              <w:spacing w:after="0" w:line="240" w:lineRule="auto"/>
+            </w:pPr>
+          </w:p>
+        </w:tc>
+        <w:tc>
+          <w:tcPr>
+            <w:tcW w:w="990" w:type="pct"/>
+            <w:shd w:val="clear" w:color="auto" w:fill="auto"/>
+            <w:tcMar>
+              <w:top w:w="100" w:type="dxa"/>
+              <w:left w:w="100" w:type="dxa"/>
+              <w:bottom w:w="100" w:type="dxa"/>
+              <w:right w:w="100" w:type="dxa"/>
+            </w:tcMar>
+          </w:tcPr>
+          <w:p>
+            <w:pPr>
+              <w:widowControl w:val="0"/>
+              <w:spacing w:after="0" w:line="240" w:lineRule="auto"/>
+            </w:pPr>
+            <w:r>
+              <w:t>application/vnd.ms-excel</w:t>
+            </w:r>
+          </w:p>
+        </w:tc>
+        <w:tc>
+          <w:tcPr>
+            <w:tcW w:w="2220" w:type="pct"/>
+            <w:shd w:val="clear" w:color="auto" w:fill="auto"/>
+            <w:tcMar>
+              <w:top w:w="100" w:type="dxa"/>
+              <w:left w:w="100" w:type="dxa"/>
+              <w:bottom w:w="100" w:type="dxa"/>
+              <w:right w:w="100" w:type="dxa"/>
+            </w:tcMar>
+          </w:tcPr>
+          <w:p>
+            <w:pPr>
+              <w:widowControl w:val="0"/>
+              <w:spacing w:after="0" w:line="240" w:lineRule="auto"/>
+            </w:pPr>
+            <w:r>
+              <w:t xml:space="preserve">File with site information and physical characteristics of each lake. Tabs for each lake include long-term annual climate data used in the module. Save as </w:t>
             </w:r>
             <w:r>
               <w:t>.</w:t>
+            </w:r>
+            <w:proofErr w:type="spellStart"/>
+            <w:r>
+              <w:t>xlsx</w:t>
+            </w:r>
+            <w:proofErr w:type="spellEnd"/>
+            <w:r>
+              <w:t xml:space="preserve"> to run in script.  </w:t>
             </w:r>
           </w:p>
         </w:tc>
@@ -3667,94 +5314,91 @@
       <w:tr>
         <w:tc>
           <w:tcPr>
-            <w:tcW w:w="0" w:type="auto"/>
-            <w:shd w:val="clear" w:color="auto" w:fill="auto"/>
-            <w:tcMar>
-              <w:top w:w="100" w:type="dxa"/>
-              <w:left w:w="100" w:type="dxa"/>
-              <w:bottom w:w="100" w:type="dxa"/>
-              <w:right w:w="100" w:type="dxa"/>
-            </w:tcMar>
-          </w:tcPr>
-          <w:p>
-            <w:pPr>
-              <w:widowControl w:val="0"/>
-              <w:spacing w:after="0" w:line="240" w:lineRule="auto"/>
-            </w:pPr>
-            <w:r>
-              <w:t>inflow</w:t>
-            </w:r>
-            <w:r>
-              <w:t>.csv</w:t>
-            </w:r>
-            <w:r>
-              <w:t xml:space="preserve"> (if applicable)</w:t>
-            </w:r>
-          </w:p>
-        </w:tc>
-        <w:tc>
-          <w:tcPr>
-            <w:tcW w:w="0" w:type="auto"/>
-            <w:shd w:val="clear" w:color="auto" w:fill="auto"/>
-            <w:tcMar>
-              <w:top w:w="100" w:type="dxa"/>
-              <w:left w:w="100" w:type="dxa"/>
-              <w:bottom w:w="100" w:type="dxa"/>
-              <w:right w:w="100" w:type="dxa"/>
-            </w:tcMar>
-          </w:tcPr>
-          <w:p>
-            <w:pPr>
-              <w:widowControl w:val="0"/>
-              <w:spacing w:after="0" w:line="240" w:lineRule="auto"/>
-            </w:pPr>
-          </w:p>
-        </w:tc>
-        <w:tc>
-          <w:tcPr>
-            <w:tcW w:w="0" w:type="auto"/>
-            <w:shd w:val="clear" w:color="auto" w:fill="auto"/>
-            <w:tcMar>
-              <w:top w:w="100" w:type="dxa"/>
-              <w:left w:w="100" w:type="dxa"/>
-              <w:bottom w:w="100" w:type="dxa"/>
-              <w:right w:w="100" w:type="dxa"/>
-            </w:tcMar>
-          </w:tcPr>
-          <w:p>
-            <w:pPr>
-              <w:widowControl w:val="0"/>
-              <w:spacing w:after="0" w:line="240" w:lineRule="auto"/>
-            </w:pPr>
-          </w:p>
-        </w:tc>
-        <w:tc>
-          <w:tcPr>
-            <w:tcW w:w="0" w:type="auto"/>
-            <w:shd w:val="clear" w:color="auto" w:fill="auto"/>
-            <w:tcMar>
-              <w:top w:w="100" w:type="dxa"/>
-              <w:left w:w="100" w:type="dxa"/>
-              <w:bottom w:w="100" w:type="dxa"/>
-              <w:right w:w="100" w:type="dxa"/>
-            </w:tcMar>
-          </w:tcPr>
-          <w:p>
-            <w:pPr>
-              <w:widowControl w:val="0"/>
-              <w:spacing w:after="0" w:line="240" w:lineRule="auto"/>
-            </w:pPr>
-            <w:r>
-              <w:t xml:space="preserve">Surface inflow GLM driver data for a baseline simulation based on observed data for </w:t>
-            </w:r>
-            <w:r>
-              <w:t>each lake</w:t>
-            </w:r>
-            <w:r>
-              <w:t>.</w:t>
-            </w:r>
-            <w:r>
-              <w:t xml:space="preserve"> Note: some lakes do not have surface inflows; in these subfolders, there is no inflow.csv file.</w:t>
+            <w:tcW w:w="1335" w:type="pct"/>
+            <w:shd w:val="clear" w:color="auto" w:fill="auto"/>
+            <w:tcMar>
+              <w:top w:w="100" w:type="dxa"/>
+              <w:left w:w="100" w:type="dxa"/>
+              <w:bottom w:w="100" w:type="dxa"/>
+              <w:right w:w="100" w:type="dxa"/>
+            </w:tcMar>
+          </w:tcPr>
+          <w:p>
+            <w:pPr>
+              <w:widowControl w:val="0"/>
+              <w:spacing w:after="0" w:line="240" w:lineRule="auto"/>
+            </w:pPr>
+            <w:r>
+              <w:t>met_hourly.csv</w:t>
+            </w:r>
+          </w:p>
+        </w:tc>
+        <w:tc>
+          <w:tcPr>
+            <w:tcW w:w="455" w:type="pct"/>
+            <w:shd w:val="clear" w:color="auto" w:fill="auto"/>
+            <w:tcMar>
+              <w:top w:w="100" w:type="dxa"/>
+              <w:left w:w="100" w:type="dxa"/>
+              <w:bottom w:w="100" w:type="dxa"/>
+              <w:right w:w="100" w:type="dxa"/>
+            </w:tcMar>
+          </w:tcPr>
+          <w:p>
+            <w:pPr>
+              <w:widowControl w:val="0"/>
+              <w:spacing w:after="0" w:line="240" w:lineRule="auto"/>
+            </w:pPr>
+          </w:p>
+        </w:tc>
+        <w:tc>
+          <w:tcPr>
+            <w:tcW w:w="990" w:type="pct"/>
+            <w:shd w:val="clear" w:color="auto" w:fill="auto"/>
+            <w:tcMar>
+              <w:top w:w="100" w:type="dxa"/>
+              <w:left w:w="100" w:type="dxa"/>
+              <w:bottom w:w="100" w:type="dxa"/>
+              <w:right w:w="100" w:type="dxa"/>
+            </w:tcMar>
+          </w:tcPr>
+          <w:p>
+            <w:pPr>
+              <w:widowControl w:val="0"/>
+              <w:spacing w:after="0" w:line="240" w:lineRule="auto"/>
+            </w:pPr>
+          </w:p>
+        </w:tc>
+        <w:tc>
+          <w:tcPr>
+            <w:tcW w:w="2220" w:type="pct"/>
+            <w:shd w:val="clear" w:color="auto" w:fill="auto"/>
+            <w:tcMar>
+              <w:top w:w="100" w:type="dxa"/>
+              <w:left w:w="100" w:type="dxa"/>
+              <w:bottom w:w="100" w:type="dxa"/>
+              <w:right w:w="100" w:type="dxa"/>
+            </w:tcMar>
+          </w:tcPr>
+          <w:p>
+            <w:pPr>
+              <w:widowControl w:val="0"/>
+              <w:spacing w:after="0" w:line="240" w:lineRule="auto"/>
+            </w:pPr>
+            <w:r>
+              <w:t>Meteorological</w:t>
+            </w:r>
+            <w:r>
+              <w:t xml:space="preserve"> GLM</w:t>
+            </w:r>
+            <w:r>
+              <w:t xml:space="preserve"> driver data </w:t>
+            </w:r>
+            <w:r>
+              <w:t>for a baseline simulation based on observed data for Prairie Pothole</w:t>
+            </w:r>
+            <w:r>
+              <w:t xml:space="preserve">. </w:t>
             </w:r>
           </w:p>
         </w:tc>
@@ -3762,103 +5406,1449 @@
       <w:tr>
         <w:tc>
           <w:tcPr>
-            <w:tcW w:w="0" w:type="auto"/>
-            <w:shd w:val="clear" w:color="auto" w:fill="auto"/>
-            <w:tcMar>
-              <w:top w:w="100" w:type="dxa"/>
-              <w:left w:w="100" w:type="dxa"/>
-              <w:bottom w:w="100" w:type="dxa"/>
-              <w:right w:w="100" w:type="dxa"/>
-            </w:tcMar>
-          </w:tcPr>
-          <w:p>
-            <w:pPr>
-              <w:widowControl w:val="0"/>
-              <w:spacing w:after="0" w:line="240" w:lineRule="auto"/>
-            </w:pPr>
-            <w:r>
-              <w:t>outflow</w:t>
-            </w:r>
-            <w:r>
-              <w:t>.csv (if applicable)</w:t>
-            </w:r>
-          </w:p>
-        </w:tc>
-        <w:tc>
-          <w:tcPr>
-            <w:tcW w:w="0" w:type="auto"/>
-            <w:shd w:val="clear" w:color="auto" w:fill="auto"/>
-            <w:tcMar>
-              <w:top w:w="100" w:type="dxa"/>
-              <w:left w:w="100" w:type="dxa"/>
-              <w:bottom w:w="100" w:type="dxa"/>
-              <w:right w:w="100" w:type="dxa"/>
-            </w:tcMar>
-          </w:tcPr>
-          <w:p>
-            <w:pPr>
-              <w:widowControl w:val="0"/>
-              <w:spacing w:after="0" w:line="240" w:lineRule="auto"/>
-            </w:pPr>
-          </w:p>
-        </w:tc>
-        <w:tc>
-          <w:tcPr>
-            <w:tcW w:w="0" w:type="auto"/>
-            <w:shd w:val="clear" w:color="auto" w:fill="auto"/>
-            <w:tcMar>
-              <w:top w:w="100" w:type="dxa"/>
-              <w:left w:w="100" w:type="dxa"/>
-              <w:bottom w:w="100" w:type="dxa"/>
-              <w:right w:w="100" w:type="dxa"/>
-            </w:tcMar>
-          </w:tcPr>
-          <w:p>
-            <w:pPr>
-              <w:widowControl w:val="0"/>
-              <w:spacing w:after="0" w:line="240" w:lineRule="auto"/>
-            </w:pPr>
-          </w:p>
-        </w:tc>
-        <w:tc>
-          <w:tcPr>
-            <w:tcW w:w="0" w:type="auto"/>
-            <w:shd w:val="clear" w:color="auto" w:fill="auto"/>
-            <w:tcMar>
-              <w:top w:w="100" w:type="dxa"/>
-              <w:left w:w="100" w:type="dxa"/>
-              <w:bottom w:w="100" w:type="dxa"/>
-              <w:right w:w="100" w:type="dxa"/>
-            </w:tcMar>
-          </w:tcPr>
-          <w:p>
-            <w:pPr>
-              <w:widowControl w:val="0"/>
-              <w:spacing w:after="0" w:line="240" w:lineRule="auto"/>
-            </w:pPr>
-            <w:r>
-              <w:t xml:space="preserve">Surface </w:t>
-            </w:r>
-            <w:r>
-              <w:t>outflow</w:t>
-            </w:r>
-            <w:r>
-              <w:t xml:space="preserve"> GLM driver data for a baseline simulation based on observed data for </w:t>
-            </w:r>
-            <w:r>
-              <w:t>each lake</w:t>
+            <w:tcW w:w="1335" w:type="pct"/>
+            <w:shd w:val="clear" w:color="auto" w:fill="B8CCE4" w:themeFill="accent1" w:themeFillTint="66"/>
+            <w:tcMar>
+              <w:top w:w="100" w:type="dxa"/>
+              <w:left w:w="100" w:type="dxa"/>
+              <w:bottom w:w="100" w:type="dxa"/>
+              <w:right w:w="100" w:type="dxa"/>
+            </w:tcMar>
+          </w:tcPr>
+          <w:p>
+            <w:pPr>
+              <w:widowControl w:val="0"/>
+              <w:spacing w:after="0" w:line="240" w:lineRule="auto"/>
+            </w:pPr>
+            <w:r>
+              <w:t>Lakes/Suggs folder</w:t>
+            </w:r>
+          </w:p>
+        </w:tc>
+        <w:tc>
+          <w:tcPr>
+            <w:tcW w:w="455" w:type="pct"/>
+            <w:shd w:val="clear" w:color="auto" w:fill="B8CCE4" w:themeFill="accent1" w:themeFillTint="66"/>
+            <w:tcMar>
+              <w:top w:w="100" w:type="dxa"/>
+              <w:left w:w="100" w:type="dxa"/>
+              <w:bottom w:w="100" w:type="dxa"/>
+              <w:right w:w="100" w:type="dxa"/>
+            </w:tcMar>
+          </w:tcPr>
+          <w:p>
+            <w:pPr>
+              <w:widowControl w:val="0"/>
+              <w:spacing w:after="0" w:line="240" w:lineRule="auto"/>
+            </w:pPr>
+          </w:p>
+        </w:tc>
+        <w:tc>
+          <w:tcPr>
+            <w:tcW w:w="990" w:type="pct"/>
+            <w:shd w:val="clear" w:color="auto" w:fill="B8CCE4" w:themeFill="accent1" w:themeFillTint="66"/>
+            <w:tcMar>
+              <w:top w:w="100" w:type="dxa"/>
+              <w:left w:w="100" w:type="dxa"/>
+              <w:bottom w:w="100" w:type="dxa"/>
+              <w:right w:w="100" w:type="dxa"/>
+            </w:tcMar>
+          </w:tcPr>
+          <w:p>
+            <w:pPr>
+              <w:widowControl w:val="0"/>
+              <w:spacing w:after="0" w:line="240" w:lineRule="auto"/>
+            </w:pPr>
+          </w:p>
+        </w:tc>
+        <w:tc>
+          <w:tcPr>
+            <w:tcW w:w="2220" w:type="pct"/>
+            <w:shd w:val="clear" w:color="auto" w:fill="B8CCE4" w:themeFill="accent1" w:themeFillTint="66"/>
+            <w:tcMar>
+              <w:top w:w="100" w:type="dxa"/>
+              <w:left w:w="100" w:type="dxa"/>
+              <w:bottom w:w="100" w:type="dxa"/>
+              <w:right w:w="100" w:type="dxa"/>
+            </w:tcMar>
+          </w:tcPr>
+          <w:p>
+            <w:pPr>
+              <w:widowControl w:val="0"/>
+              <w:spacing w:after="0" w:line="240" w:lineRule="auto"/>
+            </w:pPr>
+          </w:p>
+        </w:tc>
+      </w:tr>
+      <w:tr>
+        <w:tc>
+          <w:tcPr>
+            <w:tcW w:w="1335" w:type="pct"/>
+            <w:shd w:val="clear" w:color="auto" w:fill="auto"/>
+            <w:tcMar>
+              <w:top w:w="100" w:type="dxa"/>
+              <w:left w:w="100" w:type="dxa"/>
+              <w:bottom w:w="100" w:type="dxa"/>
+              <w:right w:w="100" w:type="dxa"/>
+            </w:tcMar>
+          </w:tcPr>
+          <w:p>
+            <w:pPr>
+              <w:widowControl w:val="0"/>
+              <w:spacing w:after="0" w:line="240" w:lineRule="auto"/>
+            </w:pPr>
+            <w:r>
+              <w:t>glm2.nml</w:t>
+            </w:r>
+          </w:p>
+        </w:tc>
+        <w:tc>
+          <w:tcPr>
+            <w:tcW w:w="455" w:type="pct"/>
+            <w:shd w:val="clear" w:color="auto" w:fill="auto"/>
+            <w:tcMar>
+              <w:top w:w="100" w:type="dxa"/>
+              <w:left w:w="100" w:type="dxa"/>
+              <w:bottom w:w="100" w:type="dxa"/>
+              <w:right w:w="100" w:type="dxa"/>
+            </w:tcMar>
+          </w:tcPr>
+          <w:p>
+            <w:pPr>
+              <w:widowControl w:val="0"/>
+              <w:spacing w:after="0" w:line="240" w:lineRule="auto"/>
+            </w:pPr>
+            <w:r>
+              <w:t>text/x-</w:t>
+            </w:r>
+            <w:proofErr w:type="spellStart"/>
+            <w:r>
+              <w:t>rsrc</w:t>
+            </w:r>
+            <w:proofErr w:type="spellEnd"/>
+          </w:p>
+        </w:tc>
+        <w:tc>
+          <w:tcPr>
+            <w:tcW w:w="990" w:type="pct"/>
+            <w:shd w:val="clear" w:color="auto" w:fill="auto"/>
+            <w:tcMar>
+              <w:top w:w="100" w:type="dxa"/>
+              <w:left w:w="100" w:type="dxa"/>
+              <w:bottom w:w="100" w:type="dxa"/>
+              <w:right w:w="100" w:type="dxa"/>
+            </w:tcMar>
+          </w:tcPr>
+          <w:p>
+            <w:pPr>
+              <w:widowControl w:val="0"/>
+              <w:spacing w:after="0" w:line="240" w:lineRule="auto"/>
+            </w:pPr>
+            <w:r>
+              <w:t>application/GLM</w:t>
+            </w:r>
+            <w:r>
+              <w:br/>
+            </w:r>
+          </w:p>
+        </w:tc>
+        <w:tc>
+          <w:tcPr>
+            <w:tcW w:w="2220" w:type="pct"/>
+            <w:shd w:val="clear" w:color="auto" w:fill="auto"/>
+            <w:tcMar>
+              <w:top w:w="100" w:type="dxa"/>
+              <w:left w:w="100" w:type="dxa"/>
+              <w:bottom w:w="100" w:type="dxa"/>
+              <w:right w:w="100" w:type="dxa"/>
+            </w:tcMar>
+          </w:tcPr>
+          <w:p>
+            <w:pPr>
+              <w:widowControl w:val="0"/>
+              <w:spacing w:after="0" w:line="240" w:lineRule="auto"/>
+            </w:pPr>
+            <w:r>
+              <w:t>File to configure lake characteristics, meteorological driver data, and physical response variables for the Suggs Lake General Lake Model (GLM). Save as .</w:t>
+            </w:r>
+            <w:proofErr w:type="spellStart"/>
+            <w:r>
+              <w:t>nml</w:t>
+            </w:r>
+            <w:proofErr w:type="spellEnd"/>
+            <w:r>
+              <w:t xml:space="preserve"> to run.</w:t>
+            </w:r>
+          </w:p>
+        </w:tc>
+      </w:tr>
+      <w:tr>
+        <w:tc>
+          <w:tcPr>
+            <w:tcW w:w="1335" w:type="pct"/>
+            <w:shd w:val="clear" w:color="auto" w:fill="auto"/>
+            <w:tcMar>
+              <w:top w:w="100" w:type="dxa"/>
+              <w:left w:w="100" w:type="dxa"/>
+              <w:bottom w:w="100" w:type="dxa"/>
+              <w:right w:w="100" w:type="dxa"/>
+            </w:tcMar>
+          </w:tcPr>
+          <w:p>
+            <w:pPr>
+              <w:widowControl w:val="0"/>
+              <w:spacing w:after="0" w:line="240" w:lineRule="auto"/>
+            </w:pPr>
+            <w:proofErr w:type="spellStart"/>
+            <w:r>
+              <w:t>Lake_Characteristics</w:t>
+            </w:r>
+            <w:proofErr w:type="spellEnd"/>
+          </w:p>
+        </w:tc>
+        <w:tc>
+          <w:tcPr>
+            <w:tcW w:w="455" w:type="pct"/>
+            <w:shd w:val="clear" w:color="auto" w:fill="auto"/>
+            <w:tcMar>
+              <w:top w:w="100" w:type="dxa"/>
+              <w:left w:w="100" w:type="dxa"/>
+              <w:bottom w:w="100" w:type="dxa"/>
+              <w:right w:w="100" w:type="dxa"/>
+            </w:tcMar>
+          </w:tcPr>
+          <w:p>
+            <w:pPr>
+              <w:widowControl w:val="0"/>
+              <w:spacing w:after="0" w:line="240" w:lineRule="auto"/>
+            </w:pPr>
+          </w:p>
+        </w:tc>
+        <w:tc>
+          <w:tcPr>
+            <w:tcW w:w="990" w:type="pct"/>
+            <w:shd w:val="clear" w:color="auto" w:fill="auto"/>
+            <w:tcMar>
+              <w:top w:w="100" w:type="dxa"/>
+              <w:left w:w="100" w:type="dxa"/>
+              <w:bottom w:w="100" w:type="dxa"/>
+              <w:right w:w="100" w:type="dxa"/>
+            </w:tcMar>
+          </w:tcPr>
+          <w:p>
+            <w:pPr>
+              <w:widowControl w:val="0"/>
+              <w:spacing w:after="0" w:line="240" w:lineRule="auto"/>
+            </w:pPr>
+            <w:r>
+              <w:t>application/vnd.ms-excel</w:t>
+            </w:r>
+          </w:p>
+        </w:tc>
+        <w:tc>
+          <w:tcPr>
+            <w:tcW w:w="2220" w:type="pct"/>
+            <w:shd w:val="clear" w:color="auto" w:fill="auto"/>
+            <w:tcMar>
+              <w:top w:w="100" w:type="dxa"/>
+              <w:left w:w="100" w:type="dxa"/>
+              <w:bottom w:w="100" w:type="dxa"/>
+              <w:right w:w="100" w:type="dxa"/>
+            </w:tcMar>
+          </w:tcPr>
+          <w:p>
+            <w:pPr>
+              <w:widowControl w:val="0"/>
+              <w:spacing w:after="0" w:line="240" w:lineRule="auto"/>
+            </w:pPr>
+            <w:r>
+              <w:t xml:space="preserve">File with site information and physical characteristics of each lake. Tabs for each lake include long-term annual climate data used in the module. Save as </w:t>
             </w:r>
             <w:r>
               <w:t>.</w:t>
             </w:r>
-            <w:r>
-              <w:t xml:space="preserve"> Note: some lakes do not have surface </w:t>
-            </w:r>
-            <w:r>
-              <w:t>outflows</w:t>
-            </w:r>
-            <w:r>
-              <w:t>; in these subfolders, there is no inflow.csv file.</w:t>
+            <w:proofErr w:type="spellStart"/>
+            <w:r>
+              <w:t>xlsx</w:t>
+            </w:r>
+            <w:proofErr w:type="spellEnd"/>
+            <w:r>
+              <w:t xml:space="preserve"> to run in script.  </w:t>
+            </w:r>
+          </w:p>
+        </w:tc>
+      </w:tr>
+      <w:tr>
+        <w:tc>
+          <w:tcPr>
+            <w:tcW w:w="1335" w:type="pct"/>
+            <w:shd w:val="clear" w:color="auto" w:fill="auto"/>
+            <w:tcMar>
+              <w:top w:w="100" w:type="dxa"/>
+              <w:left w:w="100" w:type="dxa"/>
+              <w:bottom w:w="100" w:type="dxa"/>
+              <w:right w:w="100" w:type="dxa"/>
+            </w:tcMar>
+          </w:tcPr>
+          <w:p>
+            <w:pPr>
+              <w:widowControl w:val="0"/>
+              <w:spacing w:after="0" w:line="240" w:lineRule="auto"/>
+            </w:pPr>
+            <w:r>
+              <w:t>met_hourly.csv</w:t>
+            </w:r>
+          </w:p>
+        </w:tc>
+        <w:tc>
+          <w:tcPr>
+            <w:tcW w:w="455" w:type="pct"/>
+            <w:shd w:val="clear" w:color="auto" w:fill="auto"/>
+            <w:tcMar>
+              <w:top w:w="100" w:type="dxa"/>
+              <w:left w:w="100" w:type="dxa"/>
+              <w:bottom w:w="100" w:type="dxa"/>
+              <w:right w:w="100" w:type="dxa"/>
+            </w:tcMar>
+          </w:tcPr>
+          <w:p>
+            <w:pPr>
+              <w:widowControl w:val="0"/>
+              <w:spacing w:after="0" w:line="240" w:lineRule="auto"/>
+            </w:pPr>
+          </w:p>
+        </w:tc>
+        <w:tc>
+          <w:tcPr>
+            <w:tcW w:w="990" w:type="pct"/>
+            <w:shd w:val="clear" w:color="auto" w:fill="auto"/>
+            <w:tcMar>
+              <w:top w:w="100" w:type="dxa"/>
+              <w:left w:w="100" w:type="dxa"/>
+              <w:bottom w:w="100" w:type="dxa"/>
+              <w:right w:w="100" w:type="dxa"/>
+            </w:tcMar>
+          </w:tcPr>
+          <w:p>
+            <w:pPr>
+              <w:widowControl w:val="0"/>
+              <w:spacing w:after="0" w:line="240" w:lineRule="auto"/>
+            </w:pPr>
+          </w:p>
+        </w:tc>
+        <w:tc>
+          <w:tcPr>
+            <w:tcW w:w="2220" w:type="pct"/>
+            <w:shd w:val="clear" w:color="auto" w:fill="auto"/>
+            <w:tcMar>
+              <w:top w:w="100" w:type="dxa"/>
+              <w:left w:w="100" w:type="dxa"/>
+              <w:bottom w:w="100" w:type="dxa"/>
+              <w:right w:w="100" w:type="dxa"/>
+            </w:tcMar>
+          </w:tcPr>
+          <w:p>
+            <w:pPr>
+              <w:widowControl w:val="0"/>
+              <w:spacing w:after="0" w:line="240" w:lineRule="auto"/>
+            </w:pPr>
+            <w:r>
+              <w:t>Meteorological</w:t>
+            </w:r>
+            <w:r>
+              <w:t xml:space="preserve"> GLM</w:t>
+            </w:r>
+            <w:r>
+              <w:t xml:space="preserve"> driver data </w:t>
+            </w:r>
+            <w:r>
+              <w:t>for a baseline simulation based on observed data for Suggs Lake</w:t>
+            </w:r>
+            <w:r>
+              <w:t xml:space="preserve">. </w:t>
+            </w:r>
+          </w:p>
+        </w:tc>
+      </w:tr>
+      <w:tr>
+        <w:tc>
+          <w:tcPr>
+            <w:tcW w:w="1335" w:type="pct"/>
+            <w:shd w:val="clear" w:color="auto" w:fill="B8CCE4" w:themeFill="accent1" w:themeFillTint="66"/>
+            <w:tcMar>
+              <w:top w:w="100" w:type="dxa"/>
+              <w:left w:w="100" w:type="dxa"/>
+              <w:bottom w:w="100" w:type="dxa"/>
+              <w:right w:w="100" w:type="dxa"/>
+            </w:tcMar>
+          </w:tcPr>
+          <w:p>
+            <w:pPr>
+              <w:widowControl w:val="0"/>
+              <w:spacing w:after="0" w:line="240" w:lineRule="auto"/>
+            </w:pPr>
+            <w:r>
+              <w:t>Lakes/Sunapee folder</w:t>
+            </w:r>
+          </w:p>
+        </w:tc>
+        <w:tc>
+          <w:tcPr>
+            <w:tcW w:w="455" w:type="pct"/>
+            <w:shd w:val="clear" w:color="auto" w:fill="B8CCE4" w:themeFill="accent1" w:themeFillTint="66"/>
+            <w:tcMar>
+              <w:top w:w="100" w:type="dxa"/>
+              <w:left w:w="100" w:type="dxa"/>
+              <w:bottom w:w="100" w:type="dxa"/>
+              <w:right w:w="100" w:type="dxa"/>
+            </w:tcMar>
+          </w:tcPr>
+          <w:p>
+            <w:pPr>
+              <w:widowControl w:val="0"/>
+              <w:spacing w:after="0" w:line="240" w:lineRule="auto"/>
+            </w:pPr>
+          </w:p>
+        </w:tc>
+        <w:tc>
+          <w:tcPr>
+            <w:tcW w:w="990" w:type="pct"/>
+            <w:shd w:val="clear" w:color="auto" w:fill="B8CCE4" w:themeFill="accent1" w:themeFillTint="66"/>
+            <w:tcMar>
+              <w:top w:w="100" w:type="dxa"/>
+              <w:left w:w="100" w:type="dxa"/>
+              <w:bottom w:w="100" w:type="dxa"/>
+              <w:right w:w="100" w:type="dxa"/>
+            </w:tcMar>
+          </w:tcPr>
+          <w:p>
+            <w:pPr>
+              <w:widowControl w:val="0"/>
+              <w:spacing w:after="0" w:line="240" w:lineRule="auto"/>
+            </w:pPr>
+          </w:p>
+        </w:tc>
+        <w:tc>
+          <w:tcPr>
+            <w:tcW w:w="2220" w:type="pct"/>
+            <w:shd w:val="clear" w:color="auto" w:fill="B8CCE4" w:themeFill="accent1" w:themeFillTint="66"/>
+            <w:tcMar>
+              <w:top w:w="100" w:type="dxa"/>
+              <w:left w:w="100" w:type="dxa"/>
+              <w:bottom w:w="100" w:type="dxa"/>
+              <w:right w:w="100" w:type="dxa"/>
+            </w:tcMar>
+          </w:tcPr>
+          <w:p>
+            <w:pPr>
+              <w:widowControl w:val="0"/>
+              <w:spacing w:after="0" w:line="240" w:lineRule="auto"/>
+            </w:pPr>
+          </w:p>
+        </w:tc>
+      </w:tr>
+      <w:tr>
+        <w:tc>
+          <w:tcPr>
+            <w:tcW w:w="1335" w:type="pct"/>
+            <w:shd w:val="clear" w:color="auto" w:fill="auto"/>
+            <w:tcMar>
+              <w:top w:w="100" w:type="dxa"/>
+              <w:left w:w="100" w:type="dxa"/>
+              <w:bottom w:w="100" w:type="dxa"/>
+              <w:right w:w="100" w:type="dxa"/>
+            </w:tcMar>
+          </w:tcPr>
+          <w:p>
+            <w:pPr>
+              <w:widowControl w:val="0"/>
+              <w:spacing w:after="0" w:line="240" w:lineRule="auto"/>
+            </w:pPr>
+            <w:r>
+              <w:t>glm2.nml</w:t>
+            </w:r>
+          </w:p>
+        </w:tc>
+        <w:tc>
+          <w:tcPr>
+            <w:tcW w:w="455" w:type="pct"/>
+            <w:shd w:val="clear" w:color="auto" w:fill="auto"/>
+            <w:tcMar>
+              <w:top w:w="100" w:type="dxa"/>
+              <w:left w:w="100" w:type="dxa"/>
+              <w:bottom w:w="100" w:type="dxa"/>
+              <w:right w:w="100" w:type="dxa"/>
+            </w:tcMar>
+          </w:tcPr>
+          <w:p>
+            <w:pPr>
+              <w:widowControl w:val="0"/>
+              <w:spacing w:after="0" w:line="240" w:lineRule="auto"/>
+            </w:pPr>
+            <w:r>
+              <w:t>text/x-</w:t>
+            </w:r>
+            <w:proofErr w:type="spellStart"/>
+            <w:r>
+              <w:t>rsrc</w:t>
+            </w:r>
+            <w:proofErr w:type="spellEnd"/>
+          </w:p>
+        </w:tc>
+        <w:tc>
+          <w:tcPr>
+            <w:tcW w:w="990" w:type="pct"/>
+            <w:shd w:val="clear" w:color="auto" w:fill="auto"/>
+            <w:tcMar>
+              <w:top w:w="100" w:type="dxa"/>
+              <w:left w:w="100" w:type="dxa"/>
+              <w:bottom w:w="100" w:type="dxa"/>
+              <w:right w:w="100" w:type="dxa"/>
+            </w:tcMar>
+          </w:tcPr>
+          <w:p>
+            <w:pPr>
+              <w:widowControl w:val="0"/>
+              <w:spacing w:after="0" w:line="240" w:lineRule="auto"/>
+            </w:pPr>
+            <w:r>
+              <w:t>application/GLM</w:t>
+            </w:r>
+            <w:r>
+              <w:br/>
+            </w:r>
+          </w:p>
+        </w:tc>
+        <w:tc>
+          <w:tcPr>
+            <w:tcW w:w="2220" w:type="pct"/>
+            <w:shd w:val="clear" w:color="auto" w:fill="auto"/>
+            <w:tcMar>
+              <w:top w:w="100" w:type="dxa"/>
+              <w:left w:w="100" w:type="dxa"/>
+              <w:bottom w:w="100" w:type="dxa"/>
+              <w:right w:w="100" w:type="dxa"/>
+            </w:tcMar>
+          </w:tcPr>
+          <w:p>
+            <w:pPr>
+              <w:widowControl w:val="0"/>
+              <w:spacing w:after="0" w:line="240" w:lineRule="auto"/>
+            </w:pPr>
+            <w:r>
+              <w:t>File to configure lake characteristics, meteorological driver data, and physical response variables for the Lake Sunapee General Lake Model (GLM). Save as .</w:t>
+            </w:r>
+            <w:proofErr w:type="spellStart"/>
+            <w:r>
+              <w:t>nml</w:t>
+            </w:r>
+            <w:proofErr w:type="spellEnd"/>
+            <w:r>
+              <w:t xml:space="preserve"> to run.</w:t>
+            </w:r>
+          </w:p>
+        </w:tc>
+      </w:tr>
+      <w:tr>
+        <w:tc>
+          <w:tcPr>
+            <w:tcW w:w="1335" w:type="pct"/>
+            <w:shd w:val="clear" w:color="auto" w:fill="auto"/>
+            <w:tcMar>
+              <w:top w:w="100" w:type="dxa"/>
+              <w:left w:w="100" w:type="dxa"/>
+              <w:bottom w:w="100" w:type="dxa"/>
+              <w:right w:w="100" w:type="dxa"/>
+            </w:tcMar>
+          </w:tcPr>
+          <w:p>
+            <w:pPr>
+              <w:widowControl w:val="0"/>
+              <w:spacing w:after="0" w:line="240" w:lineRule="auto"/>
+            </w:pPr>
+            <w:proofErr w:type="spellStart"/>
+            <w:r>
+              <w:t>Lake_Characteristics</w:t>
+            </w:r>
+            <w:proofErr w:type="spellEnd"/>
+          </w:p>
+        </w:tc>
+        <w:tc>
+          <w:tcPr>
+            <w:tcW w:w="455" w:type="pct"/>
+            <w:shd w:val="clear" w:color="auto" w:fill="auto"/>
+            <w:tcMar>
+              <w:top w:w="100" w:type="dxa"/>
+              <w:left w:w="100" w:type="dxa"/>
+              <w:bottom w:w="100" w:type="dxa"/>
+              <w:right w:w="100" w:type="dxa"/>
+            </w:tcMar>
+          </w:tcPr>
+          <w:p>
+            <w:pPr>
+              <w:widowControl w:val="0"/>
+              <w:spacing w:after="0" w:line="240" w:lineRule="auto"/>
+            </w:pPr>
+          </w:p>
+        </w:tc>
+        <w:tc>
+          <w:tcPr>
+            <w:tcW w:w="990" w:type="pct"/>
+            <w:shd w:val="clear" w:color="auto" w:fill="auto"/>
+            <w:tcMar>
+              <w:top w:w="100" w:type="dxa"/>
+              <w:left w:w="100" w:type="dxa"/>
+              <w:bottom w:w="100" w:type="dxa"/>
+              <w:right w:w="100" w:type="dxa"/>
+            </w:tcMar>
+          </w:tcPr>
+          <w:p>
+            <w:pPr>
+              <w:widowControl w:val="0"/>
+              <w:spacing w:after="0" w:line="240" w:lineRule="auto"/>
+            </w:pPr>
+            <w:r>
+              <w:t>application/vnd.ms-excel</w:t>
+            </w:r>
+          </w:p>
+        </w:tc>
+        <w:tc>
+          <w:tcPr>
+            <w:tcW w:w="2220" w:type="pct"/>
+            <w:shd w:val="clear" w:color="auto" w:fill="auto"/>
+            <w:tcMar>
+              <w:top w:w="100" w:type="dxa"/>
+              <w:left w:w="100" w:type="dxa"/>
+              <w:bottom w:w="100" w:type="dxa"/>
+              <w:right w:w="100" w:type="dxa"/>
+            </w:tcMar>
+          </w:tcPr>
+          <w:p>
+            <w:pPr>
+              <w:widowControl w:val="0"/>
+              <w:spacing w:after="0" w:line="240" w:lineRule="auto"/>
+            </w:pPr>
+            <w:r>
+              <w:t xml:space="preserve">File with site information and physical characteristics of each lake. Tabs for each lake include long-term annual climate data used in the module. Save as </w:t>
+            </w:r>
+            <w:r>
+              <w:t>.</w:t>
+            </w:r>
+            <w:proofErr w:type="spellStart"/>
+            <w:r>
+              <w:t>xlsx</w:t>
+            </w:r>
+            <w:proofErr w:type="spellEnd"/>
+            <w:r>
+              <w:t xml:space="preserve"> to run in script.  </w:t>
+            </w:r>
+          </w:p>
+        </w:tc>
+      </w:tr>
+      <w:tr>
+        <w:tc>
+          <w:tcPr>
+            <w:tcW w:w="1335" w:type="pct"/>
+            <w:shd w:val="clear" w:color="auto" w:fill="auto"/>
+            <w:tcMar>
+              <w:top w:w="100" w:type="dxa"/>
+              <w:left w:w="100" w:type="dxa"/>
+              <w:bottom w:w="100" w:type="dxa"/>
+              <w:right w:w="100" w:type="dxa"/>
+            </w:tcMar>
+          </w:tcPr>
+          <w:p>
+            <w:pPr>
+              <w:widowControl w:val="0"/>
+              <w:spacing w:after="0" w:line="240" w:lineRule="auto"/>
+            </w:pPr>
+            <w:r>
+              <w:t>met_hourly.csv</w:t>
+            </w:r>
+          </w:p>
+        </w:tc>
+        <w:tc>
+          <w:tcPr>
+            <w:tcW w:w="455" w:type="pct"/>
+            <w:shd w:val="clear" w:color="auto" w:fill="auto"/>
+            <w:tcMar>
+              <w:top w:w="100" w:type="dxa"/>
+              <w:left w:w="100" w:type="dxa"/>
+              <w:bottom w:w="100" w:type="dxa"/>
+              <w:right w:w="100" w:type="dxa"/>
+            </w:tcMar>
+          </w:tcPr>
+          <w:p>
+            <w:pPr>
+              <w:widowControl w:val="0"/>
+              <w:spacing w:after="0" w:line="240" w:lineRule="auto"/>
+            </w:pPr>
+          </w:p>
+        </w:tc>
+        <w:tc>
+          <w:tcPr>
+            <w:tcW w:w="990" w:type="pct"/>
+            <w:shd w:val="clear" w:color="auto" w:fill="auto"/>
+            <w:tcMar>
+              <w:top w:w="100" w:type="dxa"/>
+              <w:left w:w="100" w:type="dxa"/>
+              <w:bottom w:w="100" w:type="dxa"/>
+              <w:right w:w="100" w:type="dxa"/>
+            </w:tcMar>
+          </w:tcPr>
+          <w:p>
+            <w:pPr>
+              <w:widowControl w:val="0"/>
+              <w:spacing w:after="0" w:line="240" w:lineRule="auto"/>
+            </w:pPr>
+          </w:p>
+        </w:tc>
+        <w:tc>
+          <w:tcPr>
+            <w:tcW w:w="2220" w:type="pct"/>
+            <w:shd w:val="clear" w:color="auto" w:fill="auto"/>
+            <w:tcMar>
+              <w:top w:w="100" w:type="dxa"/>
+              <w:left w:w="100" w:type="dxa"/>
+              <w:bottom w:w="100" w:type="dxa"/>
+              <w:right w:w="100" w:type="dxa"/>
+            </w:tcMar>
+          </w:tcPr>
+          <w:p>
+            <w:pPr>
+              <w:widowControl w:val="0"/>
+              <w:spacing w:after="0" w:line="240" w:lineRule="auto"/>
+            </w:pPr>
+            <w:r>
+              <w:t xml:space="preserve">Meteorological </w:t>
+            </w:r>
+            <w:r>
+              <w:t>GLM</w:t>
+            </w:r>
+            <w:r>
+              <w:t xml:space="preserve"> driver data </w:t>
+            </w:r>
+            <w:r>
+              <w:t xml:space="preserve">for a baseline simulation based on observed </w:t>
+            </w:r>
+            <w:r>
+              <w:lastRenderedPageBreak/>
+              <w:t>data for Lake Sunapee</w:t>
+            </w:r>
+            <w:r>
+              <w:t xml:space="preserve">. </w:t>
+            </w:r>
+          </w:p>
+        </w:tc>
+      </w:tr>
+      <w:tr>
+        <w:tc>
+          <w:tcPr>
+            <w:tcW w:w="1335" w:type="pct"/>
+            <w:shd w:val="clear" w:color="auto" w:fill="auto"/>
+            <w:tcMar>
+              <w:top w:w="100" w:type="dxa"/>
+              <w:left w:w="100" w:type="dxa"/>
+              <w:bottom w:w="100" w:type="dxa"/>
+              <w:right w:w="100" w:type="dxa"/>
+            </w:tcMar>
+          </w:tcPr>
+          <w:p>
+            <w:pPr>
+              <w:widowControl w:val="0"/>
+              <w:spacing w:after="0" w:line="240" w:lineRule="auto"/>
+            </w:pPr>
+            <w:r>
+              <w:lastRenderedPageBreak/>
+              <w:t>inflow.csv</w:t>
+            </w:r>
+          </w:p>
+        </w:tc>
+        <w:tc>
+          <w:tcPr>
+            <w:tcW w:w="455" w:type="pct"/>
+            <w:shd w:val="clear" w:color="auto" w:fill="auto"/>
+            <w:tcMar>
+              <w:top w:w="100" w:type="dxa"/>
+              <w:left w:w="100" w:type="dxa"/>
+              <w:bottom w:w="100" w:type="dxa"/>
+              <w:right w:w="100" w:type="dxa"/>
+            </w:tcMar>
+          </w:tcPr>
+          <w:p>
+            <w:pPr>
+              <w:widowControl w:val="0"/>
+              <w:spacing w:after="0" w:line="240" w:lineRule="auto"/>
+            </w:pPr>
+          </w:p>
+        </w:tc>
+        <w:tc>
+          <w:tcPr>
+            <w:tcW w:w="990" w:type="pct"/>
+            <w:shd w:val="clear" w:color="auto" w:fill="auto"/>
+            <w:tcMar>
+              <w:top w:w="100" w:type="dxa"/>
+              <w:left w:w="100" w:type="dxa"/>
+              <w:bottom w:w="100" w:type="dxa"/>
+              <w:right w:w="100" w:type="dxa"/>
+            </w:tcMar>
+          </w:tcPr>
+          <w:p>
+            <w:pPr>
+              <w:widowControl w:val="0"/>
+              <w:spacing w:after="0" w:line="240" w:lineRule="auto"/>
+            </w:pPr>
+          </w:p>
+        </w:tc>
+        <w:tc>
+          <w:tcPr>
+            <w:tcW w:w="2220" w:type="pct"/>
+            <w:shd w:val="clear" w:color="auto" w:fill="auto"/>
+            <w:tcMar>
+              <w:top w:w="100" w:type="dxa"/>
+              <w:left w:w="100" w:type="dxa"/>
+              <w:bottom w:w="100" w:type="dxa"/>
+              <w:right w:w="100" w:type="dxa"/>
+            </w:tcMar>
+          </w:tcPr>
+          <w:p>
+            <w:pPr>
+              <w:widowControl w:val="0"/>
+              <w:spacing w:after="0" w:line="240" w:lineRule="auto"/>
+            </w:pPr>
+            <w:r>
+              <w:t>Surface inflow GLM</w:t>
+            </w:r>
+            <w:r>
+              <w:t xml:space="preserve"> </w:t>
+            </w:r>
+            <w:r>
+              <w:t>driver data for a baseline simulation based on observed data for Lake Sunapee.</w:t>
+            </w:r>
+          </w:p>
+        </w:tc>
+      </w:tr>
+      <w:tr>
+        <w:tc>
+          <w:tcPr>
+            <w:tcW w:w="1335" w:type="pct"/>
+            <w:shd w:val="clear" w:color="auto" w:fill="auto"/>
+            <w:tcMar>
+              <w:top w:w="100" w:type="dxa"/>
+              <w:left w:w="100" w:type="dxa"/>
+              <w:bottom w:w="100" w:type="dxa"/>
+              <w:right w:w="100" w:type="dxa"/>
+            </w:tcMar>
+          </w:tcPr>
+          <w:p>
+            <w:pPr>
+              <w:widowControl w:val="0"/>
+              <w:spacing w:after="0" w:line="240" w:lineRule="auto"/>
+            </w:pPr>
+            <w:r>
+              <w:t>outflow.csv</w:t>
+            </w:r>
+          </w:p>
+        </w:tc>
+        <w:tc>
+          <w:tcPr>
+            <w:tcW w:w="455" w:type="pct"/>
+            <w:shd w:val="clear" w:color="auto" w:fill="auto"/>
+            <w:tcMar>
+              <w:top w:w="100" w:type="dxa"/>
+              <w:left w:w="100" w:type="dxa"/>
+              <w:bottom w:w="100" w:type="dxa"/>
+              <w:right w:w="100" w:type="dxa"/>
+            </w:tcMar>
+          </w:tcPr>
+          <w:p>
+            <w:pPr>
+              <w:widowControl w:val="0"/>
+              <w:spacing w:after="0" w:line="240" w:lineRule="auto"/>
+            </w:pPr>
+          </w:p>
+        </w:tc>
+        <w:tc>
+          <w:tcPr>
+            <w:tcW w:w="990" w:type="pct"/>
+            <w:shd w:val="clear" w:color="auto" w:fill="auto"/>
+            <w:tcMar>
+              <w:top w:w="100" w:type="dxa"/>
+              <w:left w:w="100" w:type="dxa"/>
+              <w:bottom w:w="100" w:type="dxa"/>
+              <w:right w:w="100" w:type="dxa"/>
+            </w:tcMar>
+          </w:tcPr>
+          <w:p>
+            <w:pPr>
+              <w:widowControl w:val="0"/>
+              <w:spacing w:after="0" w:line="240" w:lineRule="auto"/>
+            </w:pPr>
+          </w:p>
+        </w:tc>
+        <w:tc>
+          <w:tcPr>
+            <w:tcW w:w="2220" w:type="pct"/>
+            <w:shd w:val="clear" w:color="auto" w:fill="auto"/>
+            <w:tcMar>
+              <w:top w:w="100" w:type="dxa"/>
+              <w:left w:w="100" w:type="dxa"/>
+              <w:bottom w:w="100" w:type="dxa"/>
+              <w:right w:w="100" w:type="dxa"/>
+            </w:tcMar>
+          </w:tcPr>
+          <w:p>
+            <w:pPr>
+              <w:widowControl w:val="0"/>
+              <w:spacing w:after="0" w:line="240" w:lineRule="auto"/>
+            </w:pPr>
+            <w:r>
+              <w:t>Surface outflow GLM</w:t>
+            </w:r>
+            <w:r>
+              <w:t xml:space="preserve"> </w:t>
+            </w:r>
+            <w:r>
+              <w:t>driver data based on observed data for Lake Sunapee.</w:t>
+            </w:r>
+          </w:p>
+        </w:tc>
+      </w:tr>
+      <w:tr>
+        <w:tc>
+          <w:tcPr>
+            <w:tcW w:w="1335" w:type="pct"/>
+            <w:shd w:val="clear" w:color="auto" w:fill="B8CCE4" w:themeFill="accent1" w:themeFillTint="66"/>
+            <w:tcMar>
+              <w:top w:w="100" w:type="dxa"/>
+              <w:left w:w="100" w:type="dxa"/>
+              <w:bottom w:w="100" w:type="dxa"/>
+              <w:right w:w="100" w:type="dxa"/>
+            </w:tcMar>
+          </w:tcPr>
+          <w:p>
+            <w:pPr>
+              <w:widowControl w:val="0"/>
+              <w:spacing w:after="0" w:line="240" w:lineRule="auto"/>
+            </w:pPr>
+            <w:r>
+              <w:t>Lakes/Toolik folder</w:t>
+            </w:r>
+          </w:p>
+        </w:tc>
+        <w:tc>
+          <w:tcPr>
+            <w:tcW w:w="455" w:type="pct"/>
+            <w:shd w:val="clear" w:color="auto" w:fill="B8CCE4" w:themeFill="accent1" w:themeFillTint="66"/>
+            <w:tcMar>
+              <w:top w:w="100" w:type="dxa"/>
+              <w:left w:w="100" w:type="dxa"/>
+              <w:bottom w:w="100" w:type="dxa"/>
+              <w:right w:w="100" w:type="dxa"/>
+            </w:tcMar>
+          </w:tcPr>
+          <w:p>
+            <w:pPr>
+              <w:widowControl w:val="0"/>
+              <w:spacing w:after="0" w:line="240" w:lineRule="auto"/>
+            </w:pPr>
+          </w:p>
+        </w:tc>
+        <w:tc>
+          <w:tcPr>
+            <w:tcW w:w="990" w:type="pct"/>
+            <w:shd w:val="clear" w:color="auto" w:fill="B8CCE4" w:themeFill="accent1" w:themeFillTint="66"/>
+            <w:tcMar>
+              <w:top w:w="100" w:type="dxa"/>
+              <w:left w:w="100" w:type="dxa"/>
+              <w:bottom w:w="100" w:type="dxa"/>
+              <w:right w:w="100" w:type="dxa"/>
+            </w:tcMar>
+          </w:tcPr>
+          <w:p>
+            <w:pPr>
+              <w:widowControl w:val="0"/>
+              <w:spacing w:after="0" w:line="240" w:lineRule="auto"/>
+            </w:pPr>
+          </w:p>
+        </w:tc>
+        <w:tc>
+          <w:tcPr>
+            <w:tcW w:w="2220" w:type="pct"/>
+            <w:shd w:val="clear" w:color="auto" w:fill="B8CCE4" w:themeFill="accent1" w:themeFillTint="66"/>
+            <w:tcMar>
+              <w:top w:w="100" w:type="dxa"/>
+              <w:left w:w="100" w:type="dxa"/>
+              <w:bottom w:w="100" w:type="dxa"/>
+              <w:right w:w="100" w:type="dxa"/>
+            </w:tcMar>
+          </w:tcPr>
+          <w:p>
+            <w:pPr>
+              <w:widowControl w:val="0"/>
+              <w:spacing w:after="0" w:line="240" w:lineRule="auto"/>
+            </w:pPr>
+          </w:p>
+        </w:tc>
+      </w:tr>
+      <w:tr>
+        <w:tc>
+          <w:tcPr>
+            <w:tcW w:w="1335" w:type="pct"/>
+            <w:shd w:val="clear" w:color="auto" w:fill="auto"/>
+            <w:tcMar>
+              <w:top w:w="100" w:type="dxa"/>
+              <w:left w:w="100" w:type="dxa"/>
+              <w:bottom w:w="100" w:type="dxa"/>
+              <w:right w:w="100" w:type="dxa"/>
+            </w:tcMar>
+          </w:tcPr>
+          <w:p>
+            <w:pPr>
+              <w:widowControl w:val="0"/>
+              <w:spacing w:after="0" w:line="240" w:lineRule="auto"/>
+            </w:pPr>
+            <w:r>
+              <w:t>glm2.nml</w:t>
+            </w:r>
+          </w:p>
+        </w:tc>
+        <w:tc>
+          <w:tcPr>
+            <w:tcW w:w="455" w:type="pct"/>
+            <w:shd w:val="clear" w:color="auto" w:fill="auto"/>
+            <w:tcMar>
+              <w:top w:w="100" w:type="dxa"/>
+              <w:left w:w="100" w:type="dxa"/>
+              <w:bottom w:w="100" w:type="dxa"/>
+              <w:right w:w="100" w:type="dxa"/>
+            </w:tcMar>
+          </w:tcPr>
+          <w:p>
+            <w:pPr>
+              <w:widowControl w:val="0"/>
+              <w:spacing w:after="0" w:line="240" w:lineRule="auto"/>
+            </w:pPr>
+            <w:r>
+              <w:t>text/x-</w:t>
+            </w:r>
+            <w:proofErr w:type="spellStart"/>
+            <w:r>
+              <w:t>rsrc</w:t>
+            </w:r>
+            <w:proofErr w:type="spellEnd"/>
+          </w:p>
+        </w:tc>
+        <w:tc>
+          <w:tcPr>
+            <w:tcW w:w="990" w:type="pct"/>
+            <w:shd w:val="clear" w:color="auto" w:fill="auto"/>
+            <w:tcMar>
+              <w:top w:w="100" w:type="dxa"/>
+              <w:left w:w="100" w:type="dxa"/>
+              <w:bottom w:w="100" w:type="dxa"/>
+              <w:right w:w="100" w:type="dxa"/>
+            </w:tcMar>
+          </w:tcPr>
+          <w:p>
+            <w:pPr>
+              <w:widowControl w:val="0"/>
+              <w:spacing w:after="0" w:line="240" w:lineRule="auto"/>
+            </w:pPr>
+            <w:r>
+              <w:t>application/GLM</w:t>
+            </w:r>
+            <w:r>
+              <w:br/>
+            </w:r>
+          </w:p>
+        </w:tc>
+        <w:tc>
+          <w:tcPr>
+            <w:tcW w:w="2220" w:type="pct"/>
+            <w:shd w:val="clear" w:color="auto" w:fill="auto"/>
+            <w:tcMar>
+              <w:top w:w="100" w:type="dxa"/>
+              <w:left w:w="100" w:type="dxa"/>
+              <w:bottom w:w="100" w:type="dxa"/>
+              <w:right w:w="100" w:type="dxa"/>
+            </w:tcMar>
+          </w:tcPr>
+          <w:p>
+            <w:pPr>
+              <w:widowControl w:val="0"/>
+              <w:spacing w:after="0" w:line="240" w:lineRule="auto"/>
+            </w:pPr>
+            <w:r>
+              <w:t>File to configure lake characteristics, meteorological driver data, and physical response variables for the Toolik Lake General Lake Model (GLM). Save as .</w:t>
+            </w:r>
+            <w:proofErr w:type="spellStart"/>
+            <w:r>
+              <w:t>nml</w:t>
+            </w:r>
+            <w:proofErr w:type="spellEnd"/>
+            <w:r>
+              <w:t xml:space="preserve"> to run.</w:t>
+            </w:r>
+          </w:p>
+        </w:tc>
+      </w:tr>
+      <w:tr>
+        <w:tc>
+          <w:tcPr>
+            <w:tcW w:w="1335" w:type="pct"/>
+            <w:shd w:val="clear" w:color="auto" w:fill="auto"/>
+            <w:tcMar>
+              <w:top w:w="100" w:type="dxa"/>
+              <w:left w:w="100" w:type="dxa"/>
+              <w:bottom w:w="100" w:type="dxa"/>
+              <w:right w:w="100" w:type="dxa"/>
+            </w:tcMar>
+          </w:tcPr>
+          <w:p>
+            <w:pPr>
+              <w:widowControl w:val="0"/>
+              <w:spacing w:after="0" w:line="240" w:lineRule="auto"/>
+            </w:pPr>
+            <w:proofErr w:type="spellStart"/>
+            <w:r>
+              <w:t>Lake_Characteristics</w:t>
+            </w:r>
+            <w:proofErr w:type="spellEnd"/>
+          </w:p>
+        </w:tc>
+        <w:tc>
+          <w:tcPr>
+            <w:tcW w:w="455" w:type="pct"/>
+            <w:shd w:val="clear" w:color="auto" w:fill="auto"/>
+            <w:tcMar>
+              <w:top w:w="100" w:type="dxa"/>
+              <w:left w:w="100" w:type="dxa"/>
+              <w:bottom w:w="100" w:type="dxa"/>
+              <w:right w:w="100" w:type="dxa"/>
+            </w:tcMar>
+          </w:tcPr>
+          <w:p>
+            <w:pPr>
+              <w:widowControl w:val="0"/>
+              <w:spacing w:after="0" w:line="240" w:lineRule="auto"/>
+            </w:pPr>
+          </w:p>
+        </w:tc>
+        <w:tc>
+          <w:tcPr>
+            <w:tcW w:w="990" w:type="pct"/>
+            <w:shd w:val="clear" w:color="auto" w:fill="auto"/>
+            <w:tcMar>
+              <w:top w:w="100" w:type="dxa"/>
+              <w:left w:w="100" w:type="dxa"/>
+              <w:bottom w:w="100" w:type="dxa"/>
+              <w:right w:w="100" w:type="dxa"/>
+            </w:tcMar>
+          </w:tcPr>
+          <w:p>
+            <w:pPr>
+              <w:widowControl w:val="0"/>
+              <w:spacing w:after="0" w:line="240" w:lineRule="auto"/>
+            </w:pPr>
+            <w:r>
+              <w:t>application/vnd.ms-excel</w:t>
+            </w:r>
+          </w:p>
+        </w:tc>
+        <w:tc>
+          <w:tcPr>
+            <w:tcW w:w="2220" w:type="pct"/>
+            <w:shd w:val="clear" w:color="auto" w:fill="auto"/>
+            <w:tcMar>
+              <w:top w:w="100" w:type="dxa"/>
+              <w:left w:w="100" w:type="dxa"/>
+              <w:bottom w:w="100" w:type="dxa"/>
+              <w:right w:w="100" w:type="dxa"/>
+            </w:tcMar>
+          </w:tcPr>
+          <w:p>
+            <w:pPr>
+              <w:widowControl w:val="0"/>
+              <w:spacing w:after="0" w:line="240" w:lineRule="auto"/>
+            </w:pPr>
+            <w:r>
+              <w:t xml:space="preserve">File with site information and physical characteristics of each lake. Tabs for each lake include long-term annual climate data used in the module. Save as </w:t>
+            </w:r>
+            <w:r>
+              <w:t>.</w:t>
+            </w:r>
+            <w:proofErr w:type="spellStart"/>
+            <w:r>
+              <w:t>xlsx</w:t>
+            </w:r>
+            <w:proofErr w:type="spellEnd"/>
+            <w:r>
+              <w:t xml:space="preserve"> to run in script.  </w:t>
+            </w:r>
+          </w:p>
+        </w:tc>
+      </w:tr>
+      <w:tr>
+        <w:tc>
+          <w:tcPr>
+            <w:tcW w:w="1335" w:type="pct"/>
+            <w:shd w:val="clear" w:color="auto" w:fill="auto"/>
+            <w:tcMar>
+              <w:top w:w="100" w:type="dxa"/>
+              <w:left w:w="100" w:type="dxa"/>
+              <w:bottom w:w="100" w:type="dxa"/>
+              <w:right w:w="100" w:type="dxa"/>
+            </w:tcMar>
+          </w:tcPr>
+          <w:p>
+            <w:pPr>
+              <w:widowControl w:val="0"/>
+              <w:spacing w:after="0" w:line="240" w:lineRule="auto"/>
+            </w:pPr>
+            <w:r>
+              <w:t>met_hourly.csv</w:t>
+            </w:r>
+          </w:p>
+        </w:tc>
+        <w:tc>
+          <w:tcPr>
+            <w:tcW w:w="455" w:type="pct"/>
+            <w:shd w:val="clear" w:color="auto" w:fill="auto"/>
+            <w:tcMar>
+              <w:top w:w="100" w:type="dxa"/>
+              <w:left w:w="100" w:type="dxa"/>
+              <w:bottom w:w="100" w:type="dxa"/>
+              <w:right w:w="100" w:type="dxa"/>
+            </w:tcMar>
+          </w:tcPr>
+          <w:p>
+            <w:pPr>
+              <w:widowControl w:val="0"/>
+              <w:spacing w:after="0" w:line="240" w:lineRule="auto"/>
+            </w:pPr>
+          </w:p>
+        </w:tc>
+        <w:tc>
+          <w:tcPr>
+            <w:tcW w:w="990" w:type="pct"/>
+            <w:shd w:val="clear" w:color="auto" w:fill="auto"/>
+            <w:tcMar>
+              <w:top w:w="100" w:type="dxa"/>
+              <w:left w:w="100" w:type="dxa"/>
+              <w:bottom w:w="100" w:type="dxa"/>
+              <w:right w:w="100" w:type="dxa"/>
+            </w:tcMar>
+          </w:tcPr>
+          <w:p>
+            <w:pPr>
+              <w:widowControl w:val="0"/>
+              <w:spacing w:after="0" w:line="240" w:lineRule="auto"/>
+            </w:pPr>
+          </w:p>
+        </w:tc>
+        <w:tc>
+          <w:tcPr>
+            <w:tcW w:w="2220" w:type="pct"/>
+            <w:shd w:val="clear" w:color="auto" w:fill="auto"/>
+            <w:tcMar>
+              <w:top w:w="100" w:type="dxa"/>
+              <w:left w:w="100" w:type="dxa"/>
+              <w:bottom w:w="100" w:type="dxa"/>
+              <w:right w:w="100" w:type="dxa"/>
+            </w:tcMar>
+          </w:tcPr>
+          <w:p>
+            <w:pPr>
+              <w:widowControl w:val="0"/>
+              <w:spacing w:after="0" w:line="240" w:lineRule="auto"/>
+            </w:pPr>
+            <w:r>
+              <w:t xml:space="preserve">Meteorological </w:t>
+            </w:r>
+            <w:r>
+              <w:t>GLM</w:t>
+            </w:r>
+            <w:r>
+              <w:t xml:space="preserve"> driver data </w:t>
+            </w:r>
+            <w:r>
+              <w:t>for a baseline simulation based on observed data for Toolik Lake</w:t>
+            </w:r>
+            <w:r>
+              <w:t xml:space="preserve">. </w:t>
+            </w:r>
+          </w:p>
+        </w:tc>
+      </w:tr>
+      <w:tr>
+        <w:tc>
+          <w:tcPr>
+            <w:tcW w:w="1335" w:type="pct"/>
+            <w:shd w:val="clear" w:color="auto" w:fill="auto"/>
+            <w:tcMar>
+              <w:top w:w="100" w:type="dxa"/>
+              <w:left w:w="100" w:type="dxa"/>
+              <w:bottom w:w="100" w:type="dxa"/>
+              <w:right w:w="100" w:type="dxa"/>
+            </w:tcMar>
+          </w:tcPr>
+          <w:p>
+            <w:pPr>
+              <w:widowControl w:val="0"/>
+              <w:spacing w:after="0" w:line="240" w:lineRule="auto"/>
+            </w:pPr>
+            <w:r>
+              <w:t>inflow.csv</w:t>
+            </w:r>
+          </w:p>
+        </w:tc>
+        <w:tc>
+          <w:tcPr>
+            <w:tcW w:w="455" w:type="pct"/>
+            <w:shd w:val="clear" w:color="auto" w:fill="auto"/>
+            <w:tcMar>
+              <w:top w:w="100" w:type="dxa"/>
+              <w:left w:w="100" w:type="dxa"/>
+              <w:bottom w:w="100" w:type="dxa"/>
+              <w:right w:w="100" w:type="dxa"/>
+            </w:tcMar>
+          </w:tcPr>
+          <w:p>
+            <w:pPr>
+              <w:widowControl w:val="0"/>
+              <w:spacing w:after="0" w:line="240" w:lineRule="auto"/>
+            </w:pPr>
+          </w:p>
+        </w:tc>
+        <w:tc>
+          <w:tcPr>
+            <w:tcW w:w="990" w:type="pct"/>
+            <w:shd w:val="clear" w:color="auto" w:fill="auto"/>
+            <w:tcMar>
+              <w:top w:w="100" w:type="dxa"/>
+              <w:left w:w="100" w:type="dxa"/>
+              <w:bottom w:w="100" w:type="dxa"/>
+              <w:right w:w="100" w:type="dxa"/>
+            </w:tcMar>
+          </w:tcPr>
+          <w:p>
+            <w:pPr>
+              <w:widowControl w:val="0"/>
+              <w:spacing w:after="0" w:line="240" w:lineRule="auto"/>
+            </w:pPr>
+          </w:p>
+        </w:tc>
+        <w:tc>
+          <w:tcPr>
+            <w:tcW w:w="2220" w:type="pct"/>
+            <w:shd w:val="clear" w:color="auto" w:fill="auto"/>
+            <w:tcMar>
+              <w:top w:w="100" w:type="dxa"/>
+              <w:left w:w="100" w:type="dxa"/>
+              <w:bottom w:w="100" w:type="dxa"/>
+              <w:right w:w="100" w:type="dxa"/>
+            </w:tcMar>
+          </w:tcPr>
+          <w:p>
+            <w:pPr>
+              <w:widowControl w:val="0"/>
+              <w:spacing w:after="0" w:line="240" w:lineRule="auto"/>
+            </w:pPr>
+            <w:r>
+              <w:t>Surface inflow GLM</w:t>
+            </w:r>
+            <w:r>
+              <w:t xml:space="preserve"> </w:t>
+            </w:r>
+            <w:r>
+              <w:t>driver data for a baseline simulation based on observed data for Toolik Lake.</w:t>
+            </w:r>
+          </w:p>
+        </w:tc>
+      </w:tr>
+      <w:tr>
+        <w:tc>
+          <w:tcPr>
+            <w:tcW w:w="1335" w:type="pct"/>
+            <w:shd w:val="clear" w:color="auto" w:fill="auto"/>
+            <w:tcMar>
+              <w:top w:w="100" w:type="dxa"/>
+              <w:left w:w="100" w:type="dxa"/>
+              <w:bottom w:w="100" w:type="dxa"/>
+              <w:right w:w="100" w:type="dxa"/>
+            </w:tcMar>
+          </w:tcPr>
+          <w:p>
+            <w:pPr>
+              <w:widowControl w:val="0"/>
+              <w:spacing w:after="0" w:line="240" w:lineRule="auto"/>
+            </w:pPr>
+            <w:r>
+              <w:t>outflow.csv</w:t>
+            </w:r>
+          </w:p>
+        </w:tc>
+        <w:tc>
+          <w:tcPr>
+            <w:tcW w:w="455" w:type="pct"/>
+            <w:shd w:val="clear" w:color="auto" w:fill="auto"/>
+            <w:tcMar>
+              <w:top w:w="100" w:type="dxa"/>
+              <w:left w:w="100" w:type="dxa"/>
+              <w:bottom w:w="100" w:type="dxa"/>
+              <w:right w:w="100" w:type="dxa"/>
+            </w:tcMar>
+          </w:tcPr>
+          <w:p>
+            <w:pPr>
+              <w:widowControl w:val="0"/>
+              <w:spacing w:after="0" w:line="240" w:lineRule="auto"/>
+            </w:pPr>
+          </w:p>
+        </w:tc>
+        <w:tc>
+          <w:tcPr>
+            <w:tcW w:w="990" w:type="pct"/>
+            <w:shd w:val="clear" w:color="auto" w:fill="auto"/>
+            <w:tcMar>
+              <w:top w:w="100" w:type="dxa"/>
+              <w:left w:w="100" w:type="dxa"/>
+              <w:bottom w:w="100" w:type="dxa"/>
+              <w:right w:w="100" w:type="dxa"/>
+            </w:tcMar>
+          </w:tcPr>
+          <w:p>
+            <w:pPr>
+              <w:widowControl w:val="0"/>
+              <w:spacing w:after="0" w:line="240" w:lineRule="auto"/>
+            </w:pPr>
+          </w:p>
+        </w:tc>
+        <w:tc>
+          <w:tcPr>
+            <w:tcW w:w="2220" w:type="pct"/>
+            <w:shd w:val="clear" w:color="auto" w:fill="auto"/>
+            <w:tcMar>
+              <w:top w:w="100" w:type="dxa"/>
+              <w:left w:w="100" w:type="dxa"/>
+              <w:bottom w:w="100" w:type="dxa"/>
+              <w:right w:w="100" w:type="dxa"/>
+            </w:tcMar>
+          </w:tcPr>
+          <w:p>
+            <w:pPr>
+              <w:widowControl w:val="0"/>
+              <w:spacing w:after="0" w:line="240" w:lineRule="auto"/>
+            </w:pPr>
+            <w:r>
+              <w:t>Surface outflow GLM</w:t>
+            </w:r>
+            <w:r>
+              <w:t xml:space="preserve"> </w:t>
+            </w:r>
+            <w:r>
+              <w:t>driver data based on observed data for Toolik Lake.</w:t>
             </w:r>
           </w:p>
         </w:tc>
@@ -4071,24 +7061,9 @@
             <w:pPr>
               <w:cnfStyle w:val="000000000000" w:firstRow="0" w:lastRow="0" w:firstColumn="0" w:lastColumn="0" w:oddVBand="0" w:evenVBand="0" w:oddHBand="0" w:evenHBand="0" w:firstRowFirstColumn="0" w:firstRowLastColumn="0" w:lastRowFirstColumn="0" w:lastRowLastColumn="0"/>
             </w:pPr>
-            <w:proofErr w:type="spellStart"/>
-            <w:r>
-              <w:t>YYYY</w:t>
-            </w:r>
-            <w:proofErr w:type="spellEnd"/>
-            <w:r>
-              <w:t xml:space="preserve">-MM-DD </w:t>
-            </w:r>
-            <w:proofErr w:type="spellStart"/>
-            <w:r>
-              <w:t>HH:</w:t>
-            </w:r>
-            <w:proofErr w:type="gramStart"/>
-            <w:r>
-              <w:t>MM:SS</w:t>
-            </w:r>
-            <w:proofErr w:type="spellEnd"/>
-            <w:proofErr w:type="gramEnd"/>
+            <w:r>
+              <w:t>YYYY-MM-DD HH:MM:SS</w:t>
+            </w:r>
           </w:p>
         </w:tc>
         <w:tc>
@@ -4618,13 +7593,7 @@
         <w:rPr>
           <w:b/>
         </w:rPr>
-        <w:t>inflow.csv</w:t>
-      </w:r>
-      <w:r>
-        <w:rPr>
-          <w:b/>
-        </w:rPr>
-        <w:t xml:space="preserve"> (if applicable)</w:t>
+        <w:t>inflow.csv (if applicable)</w:t>
       </w:r>
     </w:p>
     <w:tbl>
@@ -4757,24 +7726,9 @@
             <w:pPr>
               <w:cnfStyle w:val="000000000000" w:firstRow="0" w:lastRow="0" w:firstColumn="0" w:lastColumn="0" w:oddVBand="0" w:evenVBand="0" w:oddHBand="0" w:evenHBand="0" w:firstRowFirstColumn="0" w:firstRowLastColumn="0" w:lastRowFirstColumn="0" w:lastRowLastColumn="0"/>
             </w:pPr>
-            <w:proofErr w:type="spellStart"/>
-            <w:r>
-              <w:t>YYYY</w:t>
-            </w:r>
-            <w:proofErr w:type="spellEnd"/>
-            <w:r>
-              <w:t xml:space="preserve">-MM-DD </w:t>
-            </w:r>
-            <w:proofErr w:type="spellStart"/>
-            <w:r>
-              <w:t>HH:</w:t>
-            </w:r>
-            <w:proofErr w:type="gramStart"/>
-            <w:r>
-              <w:t>MM:SS</w:t>
-            </w:r>
-            <w:proofErr w:type="spellEnd"/>
-            <w:proofErr w:type="gramEnd"/>
+            <w:r>
+              <w:t>YYYY-MM-DD HH:MM:SS</w:t>
+            </w:r>
           </w:p>
         </w:tc>
         <w:tc>
@@ -5165,24 +8119,9 @@
             <w:pPr>
               <w:cnfStyle w:val="000000000000" w:firstRow="0" w:lastRow="0" w:firstColumn="0" w:lastColumn="0" w:oddVBand="0" w:evenVBand="0" w:oddHBand="0" w:evenHBand="0" w:firstRowFirstColumn="0" w:firstRowLastColumn="0" w:lastRowFirstColumn="0" w:lastRowLastColumn="0"/>
             </w:pPr>
-            <w:proofErr w:type="spellStart"/>
-            <w:r>
-              <w:t>YYYY</w:t>
-            </w:r>
-            <w:proofErr w:type="spellEnd"/>
-            <w:r>
-              <w:t xml:space="preserve">-MM-DD </w:t>
-            </w:r>
-            <w:proofErr w:type="spellStart"/>
-            <w:r>
-              <w:t>HH:</w:t>
-            </w:r>
-            <w:proofErr w:type="gramStart"/>
-            <w:r>
-              <w:t>MM:SS</w:t>
-            </w:r>
-            <w:proofErr w:type="spellEnd"/>
-            <w:proofErr w:type="gramEnd"/>
+            <w:r>
+              <w:t>YYYY-MM-DD HH:MM:SS</w:t>
+            </w:r>
           </w:p>
         </w:tc>
         <w:tc>
@@ -5306,10 +8245,15 @@
       <w:pPr>
         <w:spacing w:after="0" w:line="240" w:lineRule="auto"/>
       </w:pPr>
-      <w:r>
-        <w:t xml:space="preserve">Hipsey, M. R., L.C. Bruce, and D.P. Hamilton. 2014. GLM- General Lake Model: Model overview and user information. AED Report #26, The University of Western Australia, Perth, Australia. 42 pp. Available: </w:t>
-      </w:r>
-      <w:hyperlink r:id="rId21">
+      <w:proofErr w:type="spellStart"/>
+      <w:r>
+        <w:t>Hipsey</w:t>
+      </w:r>
+      <w:proofErr w:type="spellEnd"/>
+      <w:r>
+        <w:t xml:space="preserve">, M. R., L.C. Bruce, and D.P. Hamilton. 2014. GLM- General Lake Model: Model overview and user information. AED Report #26, The University of Western Australia, Perth, Australia. 42 pp. Available: </w:t>
+      </w:r>
+      <w:hyperlink r:id="rId19">
         <w:r>
           <w:rPr>
             <w:color w:val="1155CC"/>
@@ -5321,14 +8265,40 @@
       <w:r>
         <w:t xml:space="preserve"> </w:t>
       </w:r>
-      <w:r>
-        <w:br/>
-      </w:r>
     </w:p>
     <w:p>
       <w:pPr>
         <w:spacing w:after="0" w:line="240" w:lineRule="auto"/>
       </w:pPr>
+    </w:p>
+    <w:p>
+      <w:pPr>
+        <w:spacing w:after="0" w:line="240" w:lineRule="auto"/>
+      </w:pPr>
+      <w:proofErr w:type="spellStart"/>
+      <w:r>
+        <w:t>Hipsey</w:t>
+      </w:r>
+      <w:proofErr w:type="spellEnd"/>
+      <w:r>
+        <w:t xml:space="preserve">, M.R., Bruce, L.C., Boon, C., Busch, B., Carey, C.C., Hamilton, D.P., Hanson, P.C., Read, J.S., De Sousa, E., Weber, M., Winslow, L.A., 2019. A General Lake Model (GLM 3.0) for linking with high-frequency sensor data from the Global Lake Ecological Observatory Network (GLEON). </w:t>
+      </w:r>
+      <w:proofErr w:type="spellStart"/>
+      <w:r>
+        <w:t>Geosci</w:t>
+      </w:r>
+      <w:proofErr w:type="spellEnd"/>
+      <w:r>
+        <w:t>. Model Dev. 12, 473–523. https://doi.org/10.5194/gmd-12-473-2019</w:t>
+      </w:r>
+      <w:r>
+        <w:br/>
+      </w:r>
+    </w:p>
+    <w:p>
+      <w:pPr>
+        <w:spacing w:after="0" w:line="240" w:lineRule="auto"/>
+      </w:pPr>
       <w:r>
         <w:t xml:space="preserve">Read, J.S., and L.A. Winslow. 2016. </w:t>
       </w:r>
@@ -5340,7 +8310,7 @@
       <w:r>
         <w:t xml:space="preserve"> R package v.0.14.6. Available: </w:t>
       </w:r>
-      <w:hyperlink r:id="rId22">
+      <w:hyperlink r:id="rId20">
         <w:r>
           <w:rPr>
             <w:color w:val="1155CC"/>
@@ -5389,7 +8359,7 @@
       <w:r>
         <w:t xml:space="preserve">: A General Lake Model (GLM) base package. DOI: </w:t>
       </w:r>
-      <w:hyperlink r:id="rId23">
+      <w:hyperlink r:id="rId21">
         <w:r>
           <w:rPr>
             <w:color w:val="1155CC"/>
@@ -5409,50 +8379,6 @@
 </w:document>
 </file>
 
-<file path=word/comments.xml><?xml version="1.0" encoding="utf-8"?>
-<w:comments xmlns:wpc="http://schemas.microsoft.com/office/word/2010/wordprocessingCanvas" xmlns:cx="http://schemas.microsoft.com/office/drawing/2014/chartex" xmlns:cx1="http://schemas.microsoft.com/office/drawing/2015/9/8/chartex" xmlns:cx2="http://schemas.microsoft.com/office/drawing/2015/10/21/chartex" xmlns:cx3="http://schemas.microsoft.com/office/drawing/2016/5/9/chartex" xmlns:cx4="http://schemas.microsoft.com/office/drawing/2016/5/10/chartex" xmlns:cx5="http://schemas.microsoft.com/office/drawing/2016/5/11/chartex" xmlns:cx6="http://schemas.microsoft.com/office/drawing/2016/5/12/chartex" xmlns:cx7="http://schemas.microsoft.com/office/drawing/2016/5/13/chartex" xmlns:cx8="http://schemas.microsoft.com/office/drawing/2016/5/14/chartex" xmlns:mc="http://schemas.openxmlformats.org/markup-compatibility/2006" xmlns:aink="http://schemas.microsoft.com/office/drawing/2016/ink" xmlns:am3d="http://schemas.microsoft.com/office/drawing/2017/model3d" xmlns:o="urn:schemas-microsoft-com:office:office" xmlns:r="http://schemas.openxmlformats.org/officeDocument/2006/relationships" xmlns:m="http://schemas.openxmlformats.org/officeDocument/2006/math" xmlns:v="urn:schemas-microsoft-com:vml" xmlns:wp14="http://schemas.microsoft.com/office/word/2010/wordprocessingDrawing" xmlns:wp="http://schemas.openxmlformats.org/drawingml/2006/wordprocessingDrawing" xmlns:w10="urn:schemas-microsoft-com:office:word" xmlns:w="http://schemas.openxmlformats.org/wordprocessingml/2006/main" xmlns:w14="http://schemas.microsoft.com/office/word/2010/wordml" xmlns:w15="http://schemas.microsoft.com/office/word/2012/wordml" xmlns:w16cid="http://schemas.microsoft.com/office/word/2016/wordml/cid" xmlns:w16se="http://schemas.microsoft.com/office/word/2015/wordml/symex" xmlns:wpg="http://schemas.microsoft.com/office/word/2010/wordprocessingGroup" xmlns:wpi="http://schemas.microsoft.com/office/word/2010/wordprocessingInk" xmlns:wne="http://schemas.microsoft.com/office/word/2006/wordml" xmlns:wps="http://schemas.microsoft.com/office/word/2010/wordprocessingShape" mc:Ignorable="w14 w15 w16se w16cid wp14">
-  <w:comment w:id="0" w:author="KJF" w:date="2019-02-22T11:08:00Z" w:initials="KJF">
-    <w:p>
-      <w:pPr>
-        <w:pStyle w:val="CommentText"/>
-      </w:pPr>
-      <w:r>
-        <w:rPr>
-          <w:rStyle w:val="CommentReference"/>
-        </w:rPr>
-        <w:annotationRef/>
-      </w:r>
-      <w:r>
-        <w:t>Update to Mod 3 EDI publishing date</w:t>
-      </w:r>
-    </w:p>
-  </w:comment>
-  <w:comment w:id="7" w:author="KJF" w:date="2019-02-22T15:13:00Z" w:initials="KJF">
-    <w:p>
-      <w:pPr>
-        <w:pStyle w:val="CommentText"/>
-      </w:pPr>
-      <w:r>
-        <w:rPr>
-          <w:rStyle w:val="CommentReference"/>
-        </w:rPr>
-        <w:annotationRef/>
-      </w:r>
-      <w:r>
-        <w:t xml:space="preserve">Ok as is or need to specify each lake’s subfolder separately? </w:t>
-      </w:r>
-    </w:p>
-  </w:comment>
-</w:comments>
-</file>
-
-<file path=word/commentsExtended.xml><?xml version="1.0" encoding="utf-8"?>
-<w15:commentsEx xmlns:wpc="http://schemas.microsoft.com/office/word/2010/wordprocessingCanvas" xmlns:cx="http://schemas.microsoft.com/office/drawing/2014/chartex" xmlns:cx1="http://schemas.microsoft.com/office/drawing/2015/9/8/chartex" xmlns:cx2="http://schemas.microsoft.com/office/drawing/2015/10/21/chartex" xmlns:cx3="http://schemas.microsoft.com/office/drawing/2016/5/9/chartex" xmlns:cx4="http://schemas.microsoft.com/office/drawing/2016/5/10/chartex" xmlns:cx5="http://schemas.microsoft.com/office/drawing/2016/5/11/chartex" xmlns:cx6="http://schemas.microsoft.com/office/drawing/2016/5/12/chartex" xmlns:cx7="http://schemas.microsoft.com/office/drawing/2016/5/13/chartex" xmlns:cx8="http://schemas.microsoft.com/office/drawing/2016/5/14/chartex" xmlns:mc="http://schemas.openxmlformats.org/markup-compatibility/2006" xmlns:aink="http://schemas.microsoft.com/office/drawing/2016/ink" xmlns:am3d="http://schemas.microsoft.com/office/drawing/2017/model3d" xmlns:o="urn:schemas-microsoft-com:office:office" xmlns:r="http://schemas.openxmlformats.org/officeDocument/2006/relationships" xmlns:m="http://schemas.openxmlformats.org/officeDocument/2006/math" xmlns:v="urn:schemas-microsoft-com:vml" xmlns:wp14="http://schemas.microsoft.com/office/word/2010/wordprocessingDrawing" xmlns:wp="http://schemas.openxmlformats.org/drawingml/2006/wordprocessingDrawing" xmlns:w10="urn:schemas-microsoft-com:office:word" xmlns:w="http://schemas.openxmlformats.org/wordprocessingml/2006/main" xmlns:w14="http://schemas.microsoft.com/office/word/2010/wordml" xmlns:w15="http://schemas.microsoft.com/office/word/2012/wordml" xmlns:w16cid="http://schemas.microsoft.com/office/word/2016/wordml/cid" xmlns:w16se="http://schemas.microsoft.com/office/word/2015/wordml/symex" xmlns:wpg="http://schemas.microsoft.com/office/word/2010/wordprocessingGroup" xmlns:wpi="http://schemas.microsoft.com/office/word/2010/wordprocessingInk" xmlns:wne="http://schemas.microsoft.com/office/word/2006/wordml" xmlns:wps="http://schemas.microsoft.com/office/word/2010/wordprocessingShape" mc:Ignorable="w14 w15 w16se w16cid wp14">
-  <w15:commentEx w15:paraId="434B0797" w15:done="0"/>
-  <w15:commentEx w15:paraId="76AB8749" w15:done="0"/>
-</w15:commentsEx>
-</file>
-
 <file path=word/commentsIds.xml><?xml version="1.0" encoding="utf-8"?>
 <w16cid:commentsIds xmlns:wpc="http://schemas.microsoft.com/office/word/2010/wordprocessingCanvas" xmlns:cx="http://schemas.microsoft.com/office/drawing/2014/chartex" xmlns:cx1="http://schemas.microsoft.com/office/drawing/2015/9/8/chartex" xmlns:cx2="http://schemas.microsoft.com/office/drawing/2015/10/21/chartex" xmlns:cx3="http://schemas.microsoft.com/office/drawing/2016/5/9/chartex" xmlns:cx4="http://schemas.microsoft.com/office/drawing/2016/5/10/chartex" xmlns:cx5="http://schemas.microsoft.com/office/drawing/2016/5/11/chartex" xmlns:cx6="http://schemas.microsoft.com/office/drawing/2016/5/12/chartex" xmlns:cx7="http://schemas.microsoft.com/office/drawing/2016/5/13/chartex" xmlns:cx8="http://schemas.microsoft.com/office/drawing/2016/5/14/chartex" xmlns:mc="http://schemas.openxmlformats.org/markup-compatibility/2006" xmlns:aink="http://schemas.microsoft.com/office/drawing/2016/ink" xmlns:am3d="http://schemas.microsoft.com/office/drawing/2017/model3d" xmlns:o="urn:schemas-microsoft-com:office:office" xmlns:r="http://schemas.openxmlformats.org/officeDocument/2006/relationships" xmlns:m="http://schemas.openxmlformats.org/officeDocument/2006/math" xmlns:v="urn:schemas-microsoft-com:vml" xmlns:wp14="http://schemas.microsoft.com/office/word/2010/wordprocessingDrawing" xmlns:wp="http://schemas.openxmlformats.org/drawingml/2006/wordprocessingDrawing" xmlns:w10="urn:schemas-microsoft-com:office:word" xmlns:w="http://schemas.openxmlformats.org/wordprocessingml/2006/main" xmlns:w14="http://schemas.microsoft.com/office/word/2010/wordml" xmlns:w15="http://schemas.microsoft.com/office/word/2012/wordml" xmlns:w16cid="http://schemas.microsoft.com/office/word/2016/wordml/cid" xmlns:w16se="http://schemas.microsoft.com/office/word/2015/wordml/symex" xmlns:wpg="http://schemas.microsoft.com/office/word/2010/wordprocessingGroup" xmlns:wpi="http://schemas.microsoft.com/office/word/2010/wordprocessingInk" xmlns:wne="http://schemas.microsoft.com/office/word/2006/wordml" xmlns:wps="http://schemas.microsoft.com/office/word/2010/wordprocessingShape" mc:Ignorable="w14 w15 w16se w16cid wp14">
   <w16cid:commentId w16cid:paraId="434B0797" w16cid:durableId="201A56CB"/>
@@ -5461,7 +8387,7 @@
 </file>
 
 <file path=word/numbering.xml><?xml version="1.0" encoding="utf-8"?>
-<w:numbering xmlns:wpc="http://schemas.microsoft.com/office/word/2010/wordprocessingCanvas" xmlns:cx="http://schemas.microsoft.com/office/drawing/2014/chartex" xmlns:cx1="http://schemas.microsoft.com/office/drawing/2015/9/8/chartex" xmlns:cx2="http://schemas.microsoft.com/office/drawing/2015/10/21/chartex" xmlns:cx3="http://schemas.microsoft.com/office/drawing/2016/5/9/chartex" xmlns:cx4="http://schemas.microsoft.com/office/drawing/2016/5/10/chartex" xmlns:cx5="http://schemas.microsoft.com/office/drawing/2016/5/11/chartex" xmlns:cx6="http://schemas.microsoft.com/office/drawing/2016/5/12/chartex" xmlns:cx7="http://schemas.microsoft.com/office/drawing/2016/5/13/chartex" xmlns:cx8="http://schemas.microsoft.com/office/drawing/2016/5/14/chartex" xmlns:mc="http://schemas.openxmlformats.org/markup-compatibility/2006" xmlns:aink="http://schemas.microsoft.com/office/drawing/2016/ink" xmlns:am3d="http://schemas.microsoft.com/office/drawing/2017/model3d" xmlns:o="urn:schemas-microsoft-com:office:office" xmlns:r="http://schemas.openxmlformats.org/officeDocument/2006/relationships" xmlns:m="http://schemas.openxmlformats.org/officeDocument/2006/math" xmlns:v="urn:schemas-microsoft-com:vml" xmlns:wp14="http://schemas.microsoft.com/office/word/2010/wordprocessingDrawing" xmlns:wp="http://schemas.openxmlformats.org/drawingml/2006/wordprocessingDrawing" xmlns:w10="urn:schemas-microsoft-com:office:word" xmlns:w="http://schemas.openxmlformats.org/wordprocessingml/2006/main" xmlns:w14="http://schemas.microsoft.com/office/word/2010/wordml" xmlns:w15="http://schemas.microsoft.com/office/word/2012/wordml" xmlns:w16cid="http://schemas.microsoft.com/office/word/2016/wordml/cid" xmlns:w16se="http://schemas.microsoft.com/office/word/2015/wordml/symex" xmlns:wpg="http://schemas.microsoft.com/office/word/2010/wordprocessingGroup" xmlns:wpi="http://schemas.microsoft.com/office/word/2010/wordprocessingInk" xmlns:wne="http://schemas.microsoft.com/office/word/2006/wordml" xmlns:wps="http://schemas.microsoft.com/office/word/2010/wordprocessingShape" mc:Ignorable="w14 w15 w16se w16cid wp14">
+<w:numbering xmlns:wpc="http://schemas.microsoft.com/office/word/2010/wordprocessingCanvas" xmlns:cx="http://schemas.microsoft.com/office/drawing/2014/chartex" xmlns:mc="http://schemas.openxmlformats.org/markup-compatibility/2006" xmlns:o="urn:schemas-microsoft-com:office:office" xmlns:r="http://schemas.openxmlformats.org/officeDocument/2006/relationships" xmlns:m="http://schemas.openxmlformats.org/officeDocument/2006/math" xmlns:v="urn:schemas-microsoft-com:vml" xmlns:wp14="http://schemas.microsoft.com/office/word/2010/wordprocessingDrawing" xmlns:wp="http://schemas.openxmlformats.org/drawingml/2006/wordprocessingDrawing" xmlns:w10="urn:schemas-microsoft-com:office:word" xmlns:w="http://schemas.openxmlformats.org/wordprocessingml/2006/main" xmlns:w14="http://schemas.microsoft.com/office/word/2010/wordml" xmlns:w15="http://schemas.microsoft.com/office/word/2012/wordml" xmlns:w16se="http://schemas.microsoft.com/office/word/2015/wordml/symex" xmlns:wpg="http://schemas.microsoft.com/office/word/2010/wordprocessingGroup" xmlns:wpi="http://schemas.microsoft.com/office/word/2010/wordprocessingInk" xmlns:wne="http://schemas.microsoft.com/office/word/2006/wordml" xmlns:wps="http://schemas.microsoft.com/office/word/2010/wordprocessingShape" mc:Ignorable="w14 w15 w16se wp14">
   <w:abstractNum w:abstractNumId="0" w15:restartNumberingAfterBreak="0">
     <w:nsid w:val="32C90177"/>
     <w:multiLevelType w:val="multilevel"/>
@@ -5817,16 +8743,8 @@
 </w:numbering>
 </file>
 
-<file path=word/people.xml><?xml version="1.0" encoding="utf-8"?>
-<w15:people xmlns:wpc="http://schemas.microsoft.com/office/word/2010/wordprocessingCanvas" xmlns:cx="http://schemas.microsoft.com/office/drawing/2014/chartex" xmlns:cx1="http://schemas.microsoft.com/office/drawing/2015/9/8/chartex" xmlns:cx2="http://schemas.microsoft.com/office/drawing/2015/10/21/chartex" xmlns:cx3="http://schemas.microsoft.com/office/drawing/2016/5/9/chartex" xmlns:cx4="http://schemas.microsoft.com/office/drawing/2016/5/10/chartex" xmlns:cx5="http://schemas.microsoft.com/office/drawing/2016/5/11/chartex" xmlns:cx6="http://schemas.microsoft.com/office/drawing/2016/5/12/chartex" xmlns:cx7="http://schemas.microsoft.com/office/drawing/2016/5/13/chartex" xmlns:cx8="http://schemas.microsoft.com/office/drawing/2016/5/14/chartex" xmlns:mc="http://schemas.openxmlformats.org/markup-compatibility/2006" xmlns:aink="http://schemas.microsoft.com/office/drawing/2016/ink" xmlns:am3d="http://schemas.microsoft.com/office/drawing/2017/model3d" xmlns:o="urn:schemas-microsoft-com:office:office" xmlns:r="http://schemas.openxmlformats.org/officeDocument/2006/relationships" xmlns:m="http://schemas.openxmlformats.org/officeDocument/2006/math" xmlns:v="urn:schemas-microsoft-com:vml" xmlns:wp14="http://schemas.microsoft.com/office/word/2010/wordprocessingDrawing" xmlns:wp="http://schemas.openxmlformats.org/drawingml/2006/wordprocessingDrawing" xmlns:w10="urn:schemas-microsoft-com:office:word" xmlns:w="http://schemas.openxmlformats.org/wordprocessingml/2006/main" xmlns:w14="http://schemas.microsoft.com/office/word/2010/wordml" xmlns:w15="http://schemas.microsoft.com/office/word/2012/wordml" xmlns:w16cid="http://schemas.microsoft.com/office/word/2016/wordml/cid" xmlns:w16se="http://schemas.microsoft.com/office/word/2015/wordml/symex" xmlns:wpg="http://schemas.microsoft.com/office/word/2010/wordprocessingGroup" xmlns:wpi="http://schemas.microsoft.com/office/word/2010/wordprocessingInk" xmlns:wne="http://schemas.microsoft.com/office/word/2006/wordml" xmlns:wps="http://schemas.microsoft.com/office/word/2010/wordprocessingShape" mc:Ignorable="w14 w15 w16se w16cid wp14">
-  <w15:person w15:author="KJF">
-    <w15:presenceInfo w15:providerId="None" w15:userId="KJF"/>
-  </w15:person>
-</w15:people>
-</file>
-
 <file path=word/styles.xml><?xml version="1.0" encoding="utf-8"?>
-<w:styles xmlns:mc="http://schemas.openxmlformats.org/markup-compatibility/2006" xmlns:r="http://schemas.openxmlformats.org/officeDocument/2006/relationships" xmlns:w="http://schemas.openxmlformats.org/wordprocessingml/2006/main" xmlns:w14="http://schemas.microsoft.com/office/word/2010/wordml" xmlns:w15="http://schemas.microsoft.com/office/word/2012/wordml" xmlns:w16cid="http://schemas.microsoft.com/office/word/2016/wordml/cid" xmlns:w16se="http://schemas.microsoft.com/office/word/2015/wordml/symex" mc:Ignorable="w14 w15 w16se w16cid">
+<w:styles xmlns:mc="http://schemas.openxmlformats.org/markup-compatibility/2006" xmlns:r="http://schemas.openxmlformats.org/officeDocument/2006/relationships" xmlns:w="http://schemas.openxmlformats.org/wordprocessingml/2006/main" xmlns:w14="http://schemas.microsoft.com/office/word/2010/wordml" xmlns:w15="http://schemas.microsoft.com/office/word/2012/wordml" xmlns:w16se="http://schemas.microsoft.com/office/word/2015/wordml/symex" mc:Ignorable="w14 w15 w16se">
   <w:docDefaults>
     <w:rPrDefault>
       <w:rPr>
@@ -5842,7 +8760,7 @@
       </w:pPr>
     </w:pPrDefault>
   </w:docDefaults>
-  <w:latentStyles w:defLockedState="0" w:defUIPriority="99" w:defSemiHidden="0" w:defUnhideWhenUsed="0" w:defQFormat="0" w:count="375">
+  <w:latentStyles w:defLockedState="0" w:defUIPriority="99" w:defSemiHidden="0" w:defUnhideWhenUsed="0" w:defQFormat="0" w:count="371">
     <w:lsdException w:name="Normal" w:uiPriority="0" w:qFormat="1"/>
     <w:lsdException w:name="heading 1" w:uiPriority="9" w:qFormat="1"/>
     <w:lsdException w:name="heading 2" w:semiHidden="1" w:uiPriority="9" w:unhideWhenUsed="1" w:qFormat="1"/>
@@ -6214,10 +9132,6 @@
     <w:lsdException w:name="List Table 5 Dark Accent 6" w:uiPriority="50"/>
     <w:lsdException w:name="List Table 6 Colorful Accent 6" w:uiPriority="51"/>
     <w:lsdException w:name="List Table 7 Colorful Accent 6" w:uiPriority="52"/>
-    <w:lsdException w:name="Mention" w:semiHidden="1" w:unhideWhenUsed="1"/>
-    <w:lsdException w:name="Smart Hyperlink" w:semiHidden="1" w:unhideWhenUsed="1"/>
-    <w:lsdException w:name="Hashtag" w:semiHidden="1" w:unhideWhenUsed="1"/>
-    <w:lsdException w:name="Unresolved Mention" w:semiHidden="1" w:unhideWhenUsed="1"/>
   </w:latentStyles>
   <w:style w:type="paragraph" w:default="1" w:styleId="Normal">
     <w:name w:val="Normal"/>
@@ -6666,7 +9580,7 @@
       <w:u w:val="single"/>
     </w:rPr>
   </w:style>
-  <w:style w:type="character" w:styleId="UnresolvedMention">
+  <w:style w:type="character" w:customStyle="1" w:styleId="UnresolvedMention">
     <w:name w:val="Unresolved Mention"/>
     <w:basedOn w:val="DefaultParagraphFont"/>
     <w:uiPriority w:val="99"/>
@@ -7020,7 +9934,7 @@
 </file>
 
 <file path=customXml/itemProps1.xml><?xml version="1.0" encoding="utf-8"?>
-<ds:datastoreItem xmlns:ds="http://schemas.openxmlformats.org/officeDocument/2006/customXml" ds:itemID="{B9933A9C-082A-4A08-9A0B-BF914C9A894B}">
+<ds:datastoreItem xmlns:ds="http://schemas.openxmlformats.org/officeDocument/2006/customXml" ds:itemID="{426A086C-A0AB-4385-BA94-433C2F678AB0}">
   <ds:schemaRefs>
     <ds:schemaRef ds:uri="http://schemas.openxmlformats.org/officeDocument/2006/bibliography"/>
   </ds:schemaRefs>
